--- a/AFFARS/SOURCE/mp_5306.502.docx
+++ b/AFFARS/SOURCE/mp_5306.502.docx
@@ -1,97 +1,190 @@
 
 <file path=word/document.xml><?xml version="1.0" encoding="utf-8"?>
-<w:document xmlns:wpc="http://schemas.microsoft.com/office/word/2010/wordprocessingCanvas" xmlns:cx="http://schemas.microsoft.com/office/drawing/2014/chartex" xmlns:cx1="http://schemas.microsoft.com/office/drawing/2015/9/8/chartex" xmlns:mc="http://schemas.openxmlformats.org/markup-compatibility/2006" xmlns:o="urn:schemas-microsoft-com:office:office" xmlns:r="http://schemas.openxmlformats.org/officeDocument/2006/relationships" xmlns:m="http://schemas.openxmlformats.org/officeDocument/2006/math" xmlns:v="urn:schemas-microsoft-com:vml" xmlns:wp14="http://schemas.microsoft.com/office/word/2010/wordprocessingDrawing" xmlns:wp="http://schemas.openxmlformats.org/drawingml/2006/wordprocessingDrawing" xmlns:w10="urn:schemas-microsoft-com:office:word" xmlns:w="http://schemas.openxmlformats.org/wordprocessingml/2006/main" xmlns:w14="http://schemas.microsoft.com/office/word/2010/wordml" xmlns:w15="http://schemas.microsoft.com/office/word/2012/wordml" xmlns:w16se="http://schemas.microsoft.com/office/word/2015/wordml/symex" xmlns:wpg="http://schemas.microsoft.com/office/word/2010/wordprocessingGroup" xmlns:wpi="http://schemas.microsoft.com/office/word/2010/wordprocessingInk" xmlns:wne="http://schemas.microsoft.com/office/word/2006/wordml" xmlns:wps="http://schemas.microsoft.com/office/word/2010/wordprocessingShape" mc:Ignorable="w14 w15 w16se wp14">
+<w:document xmlns:wpc="http://schemas.microsoft.com/office/word/2010/wordprocessingCanvas" xmlns:cx="http://schemas.microsoft.com/office/drawing/2014/chartex" xmlns:cx1="http://schemas.microsoft.com/office/drawing/2015/9/8/chartex" xmlns:cx2="http://schemas.microsoft.com/office/drawing/2015/10/21/chartex" xmlns:cx3="http://schemas.microsoft.com/office/drawing/2016/5/9/chartex" xmlns:cx4="http://schemas.microsoft.com/office/drawing/2016/5/10/chartex" xmlns:cx5="http://schemas.microsoft.com/office/drawing/2016/5/11/chartex" xmlns:cx6="http://schemas.microsoft.com/office/drawing/2016/5/12/chartex" xmlns:cx7="http://schemas.microsoft.com/office/drawing/2016/5/13/chartex" xmlns:cx8="http://schemas.microsoft.com/office/drawing/2016/5/14/chartex" xmlns:mc="http://schemas.openxmlformats.org/markup-compatibility/2006" xmlns:aink="http://schemas.microsoft.com/office/drawing/2016/ink" xmlns:am3d="http://schemas.microsoft.com/office/drawing/2017/model3d" xmlns:o="urn:schemas-microsoft-com:office:office" xmlns:r="http://schemas.openxmlformats.org/officeDocument/2006/relationships" xmlns:m="http://schemas.openxmlformats.org/officeDocument/2006/math" xmlns:v="urn:schemas-microsoft-com:vml" xmlns:wp14="http://schemas.microsoft.com/office/word/2010/wordprocessingDrawing" xmlns:wp="http://schemas.openxmlformats.org/drawingml/2006/wordprocessingDrawing" xmlns:w10="urn:schemas-microsoft-com:office:word" xmlns:w="http://schemas.openxmlformats.org/wordprocessingml/2006/main" xmlns:w14="http://schemas.microsoft.com/office/word/2010/wordml" xmlns:w15="http://schemas.microsoft.com/office/word/2012/wordml" xmlns:w16cid="http://schemas.microsoft.com/office/word/2016/wordml/cid" xmlns:w16se="http://schemas.microsoft.com/office/word/2015/wordml/symex" xmlns:wpg="http://schemas.microsoft.com/office/word/2010/wordprocessingGroup" xmlns:wpi="http://schemas.microsoft.com/office/word/2010/wordprocessingInk" xmlns:wne="http://schemas.microsoft.com/office/word/2006/wordml" xmlns:wps="http://schemas.microsoft.com/office/word/2010/wordprocessingShape" mc:Ignorable="w14 w15 w16se w16cid wp14">
   <w:body>
     <w:p>
       <w:pPr>
+        <w:pStyle w:val="Heading1Red"/>
+      </w:pPr>
+      <w:bookmarkStart w:id="0" w:name="_Toc37956873"/>
+      <w:bookmarkStart w:id="1" w:name="_Toc38365622"/>
+      <w:r>
+        <w:t>Mandatory Procedure</w:t>
+      </w:r>
+      <w:bookmarkEnd w:id="0"/>
+      <w:bookmarkEnd w:id="1"/>
+    </w:p>
+    <w:p>
+      <w:pPr>
         <w:jc w:val="center"/>
         <w:rPr>
           <w:b/>
-          <w:sz w:val="28"/>
-        </w:rPr>
-      </w:pPr>
-      <w:bookmarkStart w:id="0" w:name="_GoBack"/>
-      <w:bookmarkEnd w:id="0"/>
+          <w:bCs/>
+        </w:rPr>
+      </w:pPr>
+      <w:bookmarkStart w:id="2" w:name="_Toc37956874"/>
       <w:r>
         <w:rPr>
           <w:b/>
-          <w:color w:val="FF0000"/>
-          <w:sz w:val="40"/>
-        </w:rPr>
-        <w:t>Mandatory Procedure</w:t>
-      </w:r>
+          <w:bCs/>
+        </w:rPr>
+        <w:t>Table of Contents</w:t>
+      </w:r>
+      <w:bookmarkEnd w:id="2"/>
+    </w:p>
+    <w:p>
+      <w:pPr>
+        <w:pStyle w:val="TOC1"/>
+        <w:tabs>
+          <w:tab w:val="right" w:leader="dot" w:pos="9350"/>
+        </w:tabs>
+        <w:rPr>
+          <w:rFonts w:asciiTheme="minorHAnsi" w:eastAsiaTheme="minorEastAsia" w:hAnsiTheme="minorHAnsi" w:cstheme="minorBidi"/>
+          <w:noProof/>
+          <w:sz w:val="22"/>
+          <w:szCs w:val="22"/>
+        </w:rPr>
+      </w:pPr>
+      <w:r>
+        <w:fldChar w:fldCharType="begin"/>
+      </w:r>
+      <w:r>
+        <w:instrText xml:space="preserve"> TOC \o \n \h \z \t "Heading 2,1,Heading 3,2,Heading 4,3" </w:instrText>
+      </w:r>
+      <w:r>
+        <w:fldChar w:fldCharType="separate"/>
+      </w:r>
+      <w:hyperlink w:anchor="_Toc38365623" w:history="1">
+        <w:r>
+          <w:rPr>
+            <w:rStyle w:val="Hyperlink"/>
+            <w:noProof/>
+          </w:rPr>
+          <w:t>MP5306.502 -  Air Force Competition and Commercial Advocacy Program</w:t>
+        </w:r>
+      </w:hyperlink>
+    </w:p>
+    <w:p>
+      <w:pPr>
+        <w:pStyle w:val="TOC2"/>
+        <w:tabs>
+          <w:tab w:val="right" w:leader="dot" w:pos="9350"/>
+        </w:tabs>
+        <w:rPr>
+          <w:rFonts w:asciiTheme="minorHAnsi" w:eastAsiaTheme="minorEastAsia" w:hAnsiTheme="minorHAnsi" w:cstheme="minorBidi"/>
+          <w:noProof/>
+          <w:sz w:val="22"/>
+          <w:szCs w:val="22"/>
+        </w:rPr>
+      </w:pPr>
+      <w:hyperlink w:anchor="_Toc38365624" w:history="1">
+        <w:r>
+          <w:rPr>
+            <w:rStyle w:val="Hyperlink"/>
+            <w:noProof/>
+          </w:rPr>
+          <w:t>1.  Objectives.</w:t>
+        </w:r>
+      </w:hyperlink>
+    </w:p>
+    <w:p>
+      <w:pPr>
+        <w:pStyle w:val="TOC2"/>
+        <w:tabs>
+          <w:tab w:val="right" w:leader="dot" w:pos="9350"/>
+        </w:tabs>
+        <w:rPr>
+          <w:rFonts w:asciiTheme="minorHAnsi" w:eastAsiaTheme="minorEastAsia" w:hAnsiTheme="minorHAnsi" w:cstheme="minorBidi"/>
+          <w:noProof/>
+          <w:sz w:val="22"/>
+          <w:szCs w:val="22"/>
+        </w:rPr>
+      </w:pPr>
+      <w:hyperlink w:anchor="_Toc38365625" w:history="1">
+        <w:r>
+          <w:rPr>
+            <w:rStyle w:val="Hyperlink"/>
+            <w:noProof/>
+          </w:rPr>
+          <w:t>2.  Duties and Responsibilities.</w:t>
+        </w:r>
+      </w:hyperlink>
+    </w:p>
+    <w:p>
+      <w:pPr>
+        <w:pStyle w:val="TOC2"/>
+        <w:tabs>
+          <w:tab w:val="right" w:leader="dot" w:pos="9350"/>
+        </w:tabs>
+        <w:rPr>
+          <w:rFonts w:asciiTheme="minorHAnsi" w:eastAsiaTheme="minorEastAsia" w:hAnsiTheme="minorHAnsi" w:cstheme="minorBidi"/>
+          <w:noProof/>
+          <w:sz w:val="22"/>
+          <w:szCs w:val="22"/>
+        </w:rPr>
+      </w:pPr>
+      <w:hyperlink w:anchor="_Toc38365626" w:history="1">
+        <w:r>
+          <w:rPr>
+            <w:rStyle w:val="Hyperlink"/>
+            <w:noProof/>
+          </w:rPr>
+          <w:t>3.  Appointment of the Competition and Commercial Advocate.</w:t>
+        </w:r>
+      </w:hyperlink>
+    </w:p>
+    <w:p>
+      <w:pPr>
+        <w:pStyle w:val="TOC2"/>
+        <w:tabs>
+          <w:tab w:val="right" w:leader="dot" w:pos="9350"/>
+        </w:tabs>
+        <w:rPr>
+          <w:rFonts w:asciiTheme="minorHAnsi" w:eastAsiaTheme="minorEastAsia" w:hAnsiTheme="minorHAnsi" w:cstheme="minorBidi"/>
+          <w:noProof/>
+          <w:sz w:val="22"/>
+          <w:szCs w:val="22"/>
+        </w:rPr>
+      </w:pPr>
+      <w:hyperlink w:anchor="_Toc38365627" w:history="1">
+        <w:r>
+          <w:rPr>
+            <w:rStyle w:val="Hyperlink"/>
+            <w:noProof/>
+          </w:rPr>
+          <w:t>4.  Annual Competition and Commercial Reporting Requirements.</w:t>
+        </w:r>
+      </w:hyperlink>
+    </w:p>
+    <w:p>
+      <w:r>
+        <w:fldChar w:fldCharType="end"/>
+      </w:r>
+    </w:p>
+    <w:p/>
+    <w:p/>
+    <w:p>
+      <w:pPr>
+        <w:pStyle w:val="Heading2"/>
+      </w:pPr>
+      <w:bookmarkStart w:id="3" w:name="_Toc38365623"/>
+      <w:r>
+        <w:t>MP5306.502</w:t>
+      </w:r>
+      <w:r>
+        <w:t xml:space="preserve"> - </w:t>
+      </w:r>
+      <w:r>
+        <w:br/>
+      </w:r>
+      <w:r>
+        <w:t>Air Force Competition and Commercial Advocacy Program</w:t>
+      </w:r>
+      <w:bookmarkEnd w:id="3"/>
     </w:p>
     <w:p/>
     <w:p>
       <w:pPr>
-        <w:pStyle w:val="Heading3"/>
-        <w:ind w:firstLine="0"/>
-        <w:jc w:val="center"/>
-        <w:rPr>
-          <w:rFonts w:ascii="Times New Roman" w:hAnsi="Times New Roman"/>
-          <w:sz w:val="28"/>
-          <w:u w:val="none"/>
-        </w:rPr>
-      </w:pPr>
-      <w:bookmarkStart w:id="1" w:name="_p5350201"/>
-      <w:bookmarkEnd w:id="1"/>
-      <w:r>
-        <w:rPr>
-          <w:rFonts w:ascii="Times New Roman" w:hAnsi="Times New Roman"/>
-          <w:sz w:val="28"/>
-          <w:u w:val="none"/>
-        </w:rPr>
-        <w:t>MP5306.502</w:t>
-      </w:r>
-      <w:r>
-        <w:rPr>
-          <w:rFonts w:ascii="Times New Roman" w:hAnsi="Times New Roman"/>
-          <w:sz w:val="28"/>
-          <w:u w:val="none"/>
-        </w:rPr>
-        <w:t xml:space="preserve"> - </w:t>
-      </w:r>
-      <w:r>
-        <w:rPr>
-          <w:rFonts w:ascii="Times New Roman" w:hAnsi="Times New Roman"/>
-          <w:sz w:val="28"/>
-          <w:u w:val="none"/>
-        </w:rPr>
-        <w:br/>
-      </w:r>
-      <w:r>
-        <w:rPr>
-          <w:rFonts w:ascii="Times New Roman" w:hAnsi="Times New Roman"/>
-          <w:sz w:val="28"/>
-          <w:u w:val="none"/>
-        </w:rPr>
-        <w:t>Air Force Competition and Commercial Advocacy Program</w:t>
-      </w:r>
-    </w:p>
-    <w:p>
-      <w:pPr>
-        <w:pStyle w:val="Heading3"/>
-        <w:ind w:firstLine="0"/>
-        <w:rPr>
-          <w:rFonts w:ascii="Times New Roman" w:hAnsi="Times New Roman"/>
-          <w:b w:val="0"/>
-          <w:bCs/>
-          <w:u w:val="none"/>
-        </w:rPr>
-      </w:pPr>
-    </w:p>
-    <w:p>
-      <w:pPr>
-        <w:rPr>
-          <w:iCs/>
-          <w:szCs w:val="24"/>
-        </w:rPr>
-      </w:pPr>
-      <w:bookmarkStart w:id="2" w:name="_b17103"/>
-      <w:bookmarkEnd w:id="2"/>
-    </w:p>
-    <w:p>
-      <w:pPr>
         <w:rPr>
           <w:iCs/>
           <w:szCs w:val="24"/>
@@ -205,12 +298,28 @@
         <w:t xml:space="preserve"> Program.</w:t>
       </w:r>
     </w:p>
+    <w:p/>
     <w:p>
       <w:pPr>
-        <w:rPr>
-          <w:szCs w:val="24"/>
-        </w:rPr>
-      </w:pPr>
+        <w:pStyle w:val="Heading3"/>
+      </w:pPr>
+      <w:bookmarkStart w:id="4" w:name="_Toc38365624"/>
+      <w:r>
+        <w:t>1</w:t>
+      </w:r>
+      <w:r>
+        <w:t xml:space="preserve">. </w:t>
+      </w:r>
+      <w:r>
+        <w:t xml:space="preserve"> </w:t>
+      </w:r>
+      <w:r>
+        <w:t>Objectives</w:t>
+      </w:r>
+      <w:r>
+        <w:t>.</w:t>
+      </w:r>
+      <w:bookmarkEnd w:id="4"/>
     </w:p>
     <w:p>
       <w:pPr>
@@ -218,152 +327,76 @@
         <w:spacing w:after="0"/>
         <w:ind w:left="0"/>
         <w:rPr>
-          <w:bCs/>
-          <w:szCs w:val="24"/>
-        </w:rPr>
-      </w:pPr>
-      <w:r>
-        <w:rPr>
           <w:b/>
           <w:bCs/>
           <w:szCs w:val="24"/>
         </w:rPr>
-        <w:t>1</w:t>
-      </w:r>
-      <w:r>
-        <w:rPr>
-          <w:b/>
-          <w:bCs/>
-          <w:szCs w:val="24"/>
-        </w:rPr>
-        <w:t xml:space="preserve">. </w:t>
-      </w:r>
-      <w:r>
-        <w:rPr>
-          <w:b/>
-          <w:bCs/>
-          <w:szCs w:val="24"/>
-        </w:rPr>
-        <w:t xml:space="preserve"> </w:t>
-      </w:r>
-      <w:r>
-        <w:rPr>
-          <w:b/>
-          <w:bCs/>
-          <w:szCs w:val="24"/>
-        </w:rPr>
-        <w:t>Objectives</w:t>
-      </w:r>
-      <w:r>
-        <w:rPr>
-          <w:b/>
-          <w:bCs/>
-          <w:szCs w:val="24"/>
-        </w:rPr>
-        <w:t xml:space="preserve">.  </w:t>
-      </w:r>
-      <w:r>
-        <w:rPr>
-          <w:szCs w:val="24"/>
-        </w:rPr>
-        <w:t>The objective of the Air Force</w:t>
-      </w:r>
-      <w:r>
-        <w:rPr>
-          <w:szCs w:val="24"/>
-        </w:rPr>
-        <w:t xml:space="preserve"> (AF)</w:t>
-      </w:r>
-      <w:r>
-        <w:rPr>
-          <w:szCs w:val="24"/>
-        </w:rPr>
-        <w:t xml:space="preserve"> Competition and Commercial Advocacy Program is to </w:t>
-      </w:r>
-      <w:r>
-        <w:rPr>
-          <w:szCs w:val="24"/>
-        </w:rPr>
-        <w:t xml:space="preserve">promote and </w:t>
-      </w:r>
-      <w:r>
-        <w:rPr>
-          <w:szCs w:val="24"/>
-        </w:rPr>
-        <w:t>support full and open competition</w:t>
-      </w:r>
-      <w:r>
-        <w:rPr>
-          <w:szCs w:val="24"/>
-        </w:rPr>
-        <w:t xml:space="preserve"> and commercial practices</w:t>
-      </w:r>
-      <w:r>
-        <w:rPr>
-          <w:szCs w:val="24"/>
-        </w:rPr>
-        <w:t xml:space="preserve"> to the maximum extent possible.  </w:t>
-      </w:r>
-      <w:r>
-        <w:rPr>
-          <w:szCs w:val="24"/>
-        </w:rPr>
-        <w:t xml:space="preserve">  </w:t>
-      </w:r>
-      <w:r>
-        <w:rPr>
-          <w:bCs/>
-          <w:szCs w:val="24"/>
-        </w:rPr>
-        <w:t xml:space="preserve">In addition to the requirements at </w:t>
-      </w:r>
-      <w:r>
-        <w:rPr>
-          <w:bCs/>
-          <w:szCs w:val="24"/>
-        </w:rPr>
-        <w:t>FAR 6.501</w:t>
-      </w:r>
-      <w:r>
-        <w:rPr>
-          <w:bCs/>
-          <w:szCs w:val="24"/>
-        </w:rPr>
-        <w:t>, Competition and Commercial Advocate</w:t>
-      </w:r>
-      <w:r>
-        <w:rPr>
-          <w:bCs/>
-          <w:szCs w:val="24"/>
-        </w:rPr>
-        <w:t>(s)</w:t>
-      </w:r>
-      <w:r>
-        <w:rPr>
-          <w:bCs/>
-          <w:szCs w:val="24"/>
-        </w:rPr>
-        <w:t xml:space="preserve"> must:</w:t>
-      </w:r>
+      </w:pPr>
     </w:p>
     <w:p>
       <w:pPr>
-        <w:pStyle w:val="BodyTextIndent"/>
-        <w:spacing w:after="0"/>
-        <w:ind w:left="0"/>
-        <w:rPr>
-          <w:bCs/>
-          <w:szCs w:val="24"/>
-        </w:rPr>
-      </w:pPr>
+        <w:rPr>
+          <w:bCs/>
+        </w:rPr>
+      </w:pPr>
+      <w:r>
+        <w:t>The objective of the Air Force</w:t>
+      </w:r>
+      <w:r>
+        <w:t xml:space="preserve"> (AF)</w:t>
+      </w:r>
+      <w:r>
+        <w:t xml:space="preserve"> Competition and Commercial Advocacy Program is to </w:t>
+      </w:r>
+      <w:r>
+        <w:t xml:space="preserve">promote and </w:t>
+      </w:r>
+      <w:r>
+        <w:t>support full and open competition</w:t>
+      </w:r>
+      <w:r>
+        <w:t xml:space="preserve"> and commercial practices</w:t>
+      </w:r>
+      <w:r>
+        <w:t xml:space="preserve"> to the maximum extent possible.  </w:t>
+      </w:r>
+      <w:r>
+        <w:t xml:space="preserve">  </w:t>
+      </w:r>
+      <w:r>
+        <w:rPr>
+          <w:bCs/>
+        </w:rPr>
+        <w:t xml:space="preserve">In addition to the requirements at </w:t>
+      </w:r>
+      <w:r>
+        <w:rPr>
+          <w:bCs/>
+        </w:rPr>
+        <w:t>FAR 6.501</w:t>
+      </w:r>
+      <w:r>
+        <w:rPr>
+          <w:bCs/>
+        </w:rPr>
+        <w:t>, Competition and Commercial Advocate</w:t>
+      </w:r>
+      <w:r>
+        <w:rPr>
+          <w:bCs/>
+        </w:rPr>
+        <w:t>(s)</w:t>
+      </w:r>
+      <w:r>
+        <w:rPr>
+          <w:bCs/>
+        </w:rPr>
+        <w:t xml:space="preserve"> must:</w:t>
+      </w:r>
     </w:p>
     <w:p>
       <w:pPr>
-        <w:ind w:left="360"/>
-        <w:rPr>
-          <w:bCs/>
-          <w:szCs w:val="24"/>
-        </w:rPr>
+        <w:pStyle w:val="List1"/>
       </w:pPr>
       <w:r>
         <w:rPr>
@@ -394,30 +427,124 @@
         <w:t>Have extensive qualifications and knowledge of the types of acquisitions of the activity.</w:t>
       </w:r>
     </w:p>
+    <w:p/>
     <w:p>
       <w:pPr>
-        <w:ind w:left="360"/>
-        <w:rPr>
-          <w:bCs/>
-          <w:szCs w:val="24"/>
-        </w:rPr>
-      </w:pPr>
+        <w:pStyle w:val="List1"/>
+      </w:pPr>
+      <w:r>
+        <w:rPr>
+          <w:bCs/>
+          <w:szCs w:val="24"/>
+        </w:rPr>
+        <w:t>1.2.</w:t>
+      </w:r>
+      <w:r>
+        <w:rPr>
+          <w:bCs/>
+          <w:szCs w:val="24"/>
+        </w:rPr>
+        <w:t xml:space="preserve"> </w:t>
+      </w:r>
+      <w:r>
+        <w:rPr>
+          <w:bCs/>
+          <w:szCs w:val="24"/>
+        </w:rPr>
+        <w:t xml:space="preserve">Be in a </w:t>
+      </w:r>
+      <w:r>
+        <w:rPr>
+          <w:bCs/>
+          <w:szCs w:val="24"/>
+        </w:rPr>
+        <w:t xml:space="preserve">contracting </w:t>
+      </w:r>
+      <w:r>
+        <w:rPr>
+          <w:bCs/>
+          <w:szCs w:val="24"/>
+        </w:rPr>
+        <w:t>position</w:t>
+      </w:r>
+      <w:r>
+        <w:rPr>
+          <w:bCs/>
+          <w:szCs w:val="24"/>
+        </w:rPr>
+        <w:t>,</w:t>
+      </w:r>
+      <w:r>
+        <w:rPr>
+          <w:bCs/>
+          <w:szCs w:val="24"/>
+        </w:rPr>
+        <w:t xml:space="preserve"> commensurate in grade or rank with the senior level program, product, or laboratory personnel with whom the </w:t>
+      </w:r>
+      <w:r>
+        <w:rPr>
+          <w:bCs/>
+          <w:szCs w:val="24"/>
+        </w:rPr>
+        <w:t>A</w:t>
+      </w:r>
+      <w:r>
+        <w:rPr>
+          <w:bCs/>
+          <w:szCs w:val="24"/>
+        </w:rPr>
+        <w:t>dvocate interacts.</w:t>
+      </w:r>
     </w:p>
+    <w:p/>
     <w:p>
       <w:pPr>
-        <w:ind w:left="360"/>
-        <w:rPr>
-          <w:bCs/>
-          <w:szCs w:val="24"/>
-        </w:rPr>
-      </w:pPr>
-      <w:r>
-        <w:rPr>
-          <w:bCs/>
-          <w:szCs w:val="24"/>
-        </w:rPr>
-        <w:t>1.2.</w:t>
-      </w:r>
+        <w:pStyle w:val="List1"/>
+      </w:pPr>
+      <w:r>
+        <w:rPr>
+          <w:bCs/>
+          <w:szCs w:val="24"/>
+        </w:rPr>
+        <w:t>1.3. Have direct access to the MAJCOM/DRU</w:t>
+      </w:r>
+      <w:r>
+        <w:rPr>
+          <w:bCs/>
+          <w:szCs w:val="24"/>
+        </w:rPr>
+        <w:t>/</w:t>
+      </w:r>
+      <w:r>
+        <w:rPr>
+          <w:bCs/>
+          <w:szCs w:val="24"/>
+        </w:rPr>
+        <w:t>AFRCO</w:t>
+      </w:r>
+      <w:r>
+        <w:rPr>
+          <w:bCs/>
+          <w:szCs w:val="24"/>
+        </w:rPr>
+        <w:t>/SMC</w:t>
+      </w:r>
+      <w:r>
+        <w:rPr>
+          <w:bCs/>
+          <w:szCs w:val="24"/>
+        </w:rPr>
+        <w:t>/</w:t>
+      </w:r>
+      <w:proofErr w:type="spellStart"/>
+      <w:r>
+        <w:rPr>
+          <w:bCs/>
+          <w:szCs w:val="24"/>
+        </w:rPr>
+        <w:t>SpRCO</w:t>
+      </w:r>
+      <w:proofErr w:type="spellEnd"/>
       <w:r>
         <w:rPr>
           <w:bCs/>
@@ -430,21 +557,280 @@
           <w:bCs/>
           <w:szCs w:val="24"/>
         </w:rPr>
-        <w:t xml:space="preserve">Be in a </w:t>
-      </w:r>
-      <w:r>
-        <w:rPr>
-          <w:bCs/>
-          <w:szCs w:val="24"/>
-        </w:rPr>
-        <w:t xml:space="preserve">contracting </w:t>
-      </w:r>
-      <w:r>
-        <w:rPr>
-          <w:bCs/>
-          <w:szCs w:val="24"/>
-        </w:rPr>
-        <w:t>position</w:t>
+        <w:t xml:space="preserve">or Center/Installation </w:t>
+      </w:r>
+      <w:r>
+        <w:rPr>
+          <w:bCs/>
+          <w:szCs w:val="24"/>
+        </w:rPr>
+        <w:t>commander</w:t>
+      </w:r>
+      <w:r>
+        <w:rPr>
+          <w:bCs/>
+          <w:szCs w:val="24"/>
+        </w:rPr>
+        <w:t>, as applicable,</w:t>
+      </w:r>
+      <w:r>
+        <w:rPr>
+          <w:bCs/>
+          <w:szCs w:val="24"/>
+        </w:rPr>
+        <w:t xml:space="preserve"> on matters relating to competition, the acquisition of commercial items and services, and must not have duties or responsibilities inconsistent with </w:t>
+      </w:r>
+      <w:r>
+        <w:rPr>
+          <w:bCs/>
+          <w:szCs w:val="24"/>
+        </w:rPr>
+        <w:t>Competition and Commercial Advocate</w:t>
+      </w:r>
+      <w:r>
+        <w:rPr>
+          <w:bCs/>
+          <w:szCs w:val="24"/>
+        </w:rPr>
+        <w:t xml:space="preserve"> </w:t>
+      </w:r>
+      <w:r>
+        <w:rPr>
+          <w:bCs/>
+          <w:szCs w:val="24"/>
+        </w:rPr>
+        <w:t>duties and responsibilities.</w:t>
+      </w:r>
+    </w:p>
+    <w:p/>
+    <w:p>
+      <w:pPr>
+        <w:pStyle w:val="Heading3"/>
+      </w:pPr>
+      <w:bookmarkStart w:id="5" w:name="_Toc38365625"/>
+      <w:r>
+        <w:lastRenderedPageBreak/>
+        <w:t>2.</w:t>
+      </w:r>
+      <w:r>
+        <w:t xml:space="preserve">  </w:t>
+      </w:r>
+      <w:r>
+        <w:t xml:space="preserve">Duties and </w:t>
+      </w:r>
+      <w:r>
+        <w:t>Responsibilities.</w:t>
+      </w:r>
+      <w:bookmarkEnd w:id="5"/>
+    </w:p>
+    <w:p/>
+    <w:p>
+      <w:pPr>
+        <w:rPr>
+          <w:bCs/>
+          <w:szCs w:val="24"/>
+        </w:rPr>
+      </w:pPr>
+      <w:r>
+        <w:rPr>
+          <w:bCs/>
+          <w:szCs w:val="24"/>
+        </w:rPr>
+        <w:t xml:space="preserve">In addition to the </w:t>
+      </w:r>
+      <w:r>
+        <w:rPr>
+          <w:bCs/>
+          <w:szCs w:val="24"/>
+        </w:rPr>
+        <w:t>duties</w:t>
+      </w:r>
+      <w:r>
+        <w:rPr>
+          <w:bCs/>
+          <w:szCs w:val="24"/>
+        </w:rPr>
+        <w:t xml:space="preserve"> </w:t>
+      </w:r>
+      <w:r>
+        <w:rPr>
+          <w:bCs/>
+          <w:szCs w:val="24"/>
+        </w:rPr>
+        <w:t xml:space="preserve">and responsibilities identified at </w:t>
+      </w:r>
+      <w:r>
+        <w:rPr>
+          <w:bCs/>
+          <w:szCs w:val="24"/>
+        </w:rPr>
+        <w:t>FAR 6.502</w:t>
+      </w:r>
+      <w:r>
+        <w:rPr>
+          <w:bCs/>
+          <w:szCs w:val="24"/>
+        </w:rPr>
+        <w:t xml:space="preserve">, </w:t>
+      </w:r>
+      <w:r>
+        <w:rPr>
+          <w:bCs/>
+          <w:szCs w:val="24"/>
+        </w:rPr>
+        <w:t xml:space="preserve">AF </w:t>
+      </w:r>
+      <w:r>
+        <w:rPr>
+          <w:bCs/>
+          <w:szCs w:val="24"/>
+        </w:rPr>
+        <w:t xml:space="preserve">Competition and Commercial Advocates </w:t>
+      </w:r>
+      <w:r>
+        <w:rPr>
+          <w:bCs/>
+          <w:szCs w:val="24"/>
+        </w:rPr>
+        <w:t>are responsible for the following:</w:t>
+      </w:r>
+    </w:p>
+    <w:p/>
+    <w:p>
+      <w:pPr>
+        <w:pStyle w:val="List1"/>
+      </w:pPr>
+      <w:r>
+        <w:rPr>
+          <w:bCs/>
+          <w:szCs w:val="24"/>
+        </w:rPr>
+        <w:t>2</w:t>
+      </w:r>
+      <w:r>
+        <w:rPr>
+          <w:bCs/>
+          <w:szCs w:val="24"/>
+        </w:rPr>
+        <w:t>.1. Support the AF Competition Advocate General</w:t>
+      </w:r>
+      <w:r>
+        <w:rPr>
+          <w:bCs/>
+          <w:szCs w:val="24"/>
+        </w:rPr>
+        <w:t xml:space="preserve"> </w:t>
+      </w:r>
+      <w:r>
+        <w:rPr>
+          <w:bCs/>
+          <w:szCs w:val="24"/>
+        </w:rPr>
+        <w:t xml:space="preserve">in formulating, managing, and providing oversight of the AF Competition and Commercial Advocacy Program.  </w:t>
+      </w:r>
+    </w:p>
+    <w:p/>
+    <w:p>
+      <w:pPr>
+        <w:pStyle w:val="List1"/>
+      </w:pPr>
+      <w:r>
+        <w:rPr>
+          <w:bCs/>
+          <w:szCs w:val="24"/>
+        </w:rPr>
+        <w:t>2.</w:t>
+      </w:r>
+      <w:r>
+        <w:rPr>
+          <w:bCs/>
+          <w:szCs w:val="24"/>
+        </w:rPr>
+        <w:t>2.</w:t>
+      </w:r>
+      <w:r>
+        <w:rPr>
+          <w:bCs/>
+          <w:szCs w:val="24"/>
+        </w:rPr>
+        <w:t xml:space="preserve"> </w:t>
+      </w:r>
+      <w:r>
+        <w:rPr>
+          <w:bCs/>
+          <w:szCs w:val="24"/>
+        </w:rPr>
+        <w:t xml:space="preserve">Promote commercial practices and competition in acquisition programs managed by their </w:t>
+      </w:r>
+      <w:r>
+        <w:rPr>
+          <w:bCs/>
+          <w:szCs w:val="24"/>
+        </w:rPr>
+        <w:t>P</w:t>
+      </w:r>
+      <w:r>
+        <w:rPr>
+          <w:bCs/>
+          <w:szCs w:val="24"/>
+        </w:rPr>
+        <w:t>rocuring</w:t>
+      </w:r>
+      <w:r>
+        <w:rPr>
+          <w:bCs/>
+          <w:szCs w:val="24"/>
+        </w:rPr>
+        <w:t>/Contracting</w:t>
+      </w:r>
+      <w:r>
+        <w:rPr>
+          <w:bCs/>
+          <w:szCs w:val="24"/>
+        </w:rPr>
+        <w:t xml:space="preserve"> activity</w:t>
+      </w:r>
+      <w:r>
+        <w:rPr>
+          <w:bCs/>
+          <w:szCs w:val="24"/>
+        </w:rPr>
+        <w:t xml:space="preserve">.  Identify, track, and follow-up on actions to remove impediments to commercial practices and competition. </w:t>
+      </w:r>
+      <w:r>
+        <w:rPr>
+          <w:bCs/>
+          <w:szCs w:val="24"/>
+        </w:rPr>
+        <w:t xml:space="preserve"> </w:t>
+      </w:r>
+      <w:r>
+        <w:rPr>
+          <w:bCs/>
+          <w:szCs w:val="24"/>
+        </w:rPr>
+        <w:t>Seek to improve the overall competitive performance</w:t>
+      </w:r>
+      <w:r>
+        <w:rPr>
+          <w:bCs/>
+          <w:szCs w:val="24"/>
+        </w:rPr>
+        <w:t>, including</w:t>
+      </w:r>
+      <w:r>
+        <w:rPr>
+          <w:bCs/>
+          <w:szCs w:val="24"/>
+        </w:rPr>
+        <w:t xml:space="preserve"> effective competition</w:t>
+      </w:r>
+      <w:r>
+        <w:rPr>
+          <w:bCs/>
+          <w:szCs w:val="24"/>
+        </w:rPr>
+        <w:t>*</w:t>
       </w:r>
       <w:r>
         <w:rPr>
@@ -458,441 +844,24 @@
           <w:bCs/>
           <w:szCs w:val="24"/>
         </w:rPr>
-        <w:t xml:space="preserve"> commensurate in grade or rank with the senior level program, product, or laboratory personnel with whom the </w:t>
-      </w:r>
-      <w:r>
-        <w:rPr>
-          <w:bCs/>
-          <w:szCs w:val="24"/>
-        </w:rPr>
-        <w:t>A</w:t>
-      </w:r>
-      <w:r>
-        <w:rPr>
-          <w:bCs/>
-          <w:szCs w:val="24"/>
-        </w:rPr>
-        <w:t>dvocate interacts.</w:t>
+        <w:t xml:space="preserve"> and increase the use of commercial practices</w:t>
+      </w:r>
+      <w:r>
+        <w:rPr>
+          <w:bCs/>
+          <w:szCs w:val="24"/>
+        </w:rPr>
+        <w:t>.</w:t>
+      </w:r>
+      <w:r>
+        <w:rPr>
+          <w:bCs/>
+          <w:szCs w:val="24"/>
+        </w:rPr>
+        <w:t xml:space="preserve"> </w:t>
       </w:r>
     </w:p>
-    <w:p>
-      <w:pPr>
-        <w:ind w:left="360"/>
-        <w:rPr>
-          <w:bCs/>
-          <w:szCs w:val="24"/>
-        </w:rPr>
-      </w:pPr>
-    </w:p>
-    <w:p>
-      <w:pPr>
-        <w:ind w:left="360"/>
-        <w:rPr>
-          <w:bCs/>
-          <w:szCs w:val="24"/>
-        </w:rPr>
-      </w:pPr>
-      <w:r>
-        <w:rPr>
-          <w:bCs/>
-          <w:szCs w:val="24"/>
-        </w:rPr>
-        <w:t>1.3. Have direct access to the MAJCOM/DRU</w:t>
-      </w:r>
-      <w:r>
-        <w:rPr>
-          <w:bCs/>
-          <w:szCs w:val="24"/>
-        </w:rPr>
-        <w:t>/</w:t>
-      </w:r>
-      <w:r>
-        <w:rPr>
-          <w:bCs/>
-          <w:szCs w:val="24"/>
-        </w:rPr>
-        <w:t>AFRCO</w:t>
-      </w:r>
-      <w:r>
-        <w:rPr>
-          <w:bCs/>
-          <w:szCs w:val="24"/>
-        </w:rPr>
-        <w:t>/SMC</w:t>
-      </w:r>
-      <w:r>
-        <w:rPr>
-          <w:bCs/>
-          <w:szCs w:val="24"/>
-        </w:rPr>
-        <w:t>/SpRCO</w:t>
-      </w:r>
-      <w:r>
-        <w:rPr>
-          <w:bCs/>
-          <w:szCs w:val="24"/>
-        </w:rPr>
-        <w:t xml:space="preserve"> </w:t>
-      </w:r>
-      <w:r>
-        <w:rPr>
-          <w:bCs/>
-          <w:szCs w:val="24"/>
-        </w:rPr>
-        <w:t xml:space="preserve">or Center/Installation </w:t>
-      </w:r>
-      <w:r>
-        <w:rPr>
-          <w:bCs/>
-          <w:szCs w:val="24"/>
-        </w:rPr>
-        <w:t>commander</w:t>
-      </w:r>
-      <w:r>
-        <w:rPr>
-          <w:bCs/>
-          <w:szCs w:val="24"/>
-        </w:rPr>
-        <w:t>, as applicable,</w:t>
-      </w:r>
-      <w:r>
-        <w:rPr>
-          <w:bCs/>
-          <w:szCs w:val="24"/>
-        </w:rPr>
-        <w:t xml:space="preserve"> on matters relating to competition, the acquisition of commercial items and services, and must not have duties or responsibilities inconsistent with </w:t>
-      </w:r>
-      <w:r>
-        <w:rPr>
-          <w:bCs/>
-          <w:szCs w:val="24"/>
-        </w:rPr>
-        <w:t>Competition and Commercial Advocate</w:t>
-      </w:r>
-      <w:r>
-        <w:rPr>
-          <w:bCs/>
-          <w:szCs w:val="24"/>
-        </w:rPr>
-        <w:t xml:space="preserve"> </w:t>
-      </w:r>
-      <w:r>
-        <w:rPr>
-          <w:bCs/>
-          <w:szCs w:val="24"/>
-        </w:rPr>
-        <w:t>duties and responsibilities.</w:t>
-      </w:r>
-    </w:p>
-    <w:p>
-      <w:pPr>
-        <w:rPr>
-          <w:bCs/>
-          <w:szCs w:val="24"/>
-        </w:rPr>
-      </w:pPr>
-    </w:p>
-    <w:p>
-      <w:pPr>
-        <w:rPr>
-          <w:bCs/>
-          <w:szCs w:val="24"/>
-        </w:rPr>
-      </w:pPr>
-      <w:r>
-        <w:rPr>
-          <w:b/>
-          <w:bCs/>
-          <w:szCs w:val="24"/>
-        </w:rPr>
-        <w:t>2.</w:t>
-      </w:r>
-      <w:r>
-        <w:rPr>
-          <w:bCs/>
-          <w:szCs w:val="24"/>
-        </w:rPr>
-        <w:t xml:space="preserve">  </w:t>
-      </w:r>
-      <w:r>
-        <w:rPr>
-          <w:b/>
-          <w:bCs/>
-          <w:szCs w:val="24"/>
-        </w:rPr>
-        <w:t xml:space="preserve">Duties and </w:t>
-      </w:r>
-      <w:r>
-        <w:rPr>
-          <w:b/>
-          <w:bCs/>
-          <w:szCs w:val="24"/>
-        </w:rPr>
-        <w:t xml:space="preserve">Responsibilities. </w:t>
-      </w:r>
-      <w:r>
-        <w:rPr>
-          <w:bCs/>
-          <w:szCs w:val="24"/>
-        </w:rPr>
-        <w:t xml:space="preserve"> In addition to the </w:t>
-      </w:r>
-      <w:r>
-        <w:rPr>
-          <w:bCs/>
-          <w:szCs w:val="24"/>
-        </w:rPr>
-        <w:t>duties</w:t>
-      </w:r>
-      <w:r>
-        <w:rPr>
-          <w:bCs/>
-          <w:szCs w:val="24"/>
-        </w:rPr>
-        <w:t xml:space="preserve"> </w:t>
-      </w:r>
-      <w:r>
-        <w:rPr>
-          <w:bCs/>
-          <w:szCs w:val="24"/>
-        </w:rPr>
-        <w:t xml:space="preserve">and responsibilities identified at </w:t>
-      </w:r>
-      <w:r>
-        <w:rPr>
-          <w:bCs/>
-          <w:szCs w:val="24"/>
-        </w:rPr>
-        <w:t>FAR 6.502</w:t>
-      </w:r>
-      <w:r>
-        <w:rPr>
-          <w:bCs/>
-          <w:szCs w:val="24"/>
-        </w:rPr>
-        <w:t xml:space="preserve">, </w:t>
-      </w:r>
-      <w:r>
-        <w:rPr>
-          <w:bCs/>
-          <w:szCs w:val="24"/>
-        </w:rPr>
-        <w:t xml:space="preserve">AF </w:t>
-      </w:r>
-      <w:r>
-        <w:rPr>
-          <w:bCs/>
-          <w:szCs w:val="24"/>
-        </w:rPr>
-        <w:t xml:space="preserve">Competition and Commercial Advocates </w:t>
-      </w:r>
-      <w:r>
-        <w:rPr>
-          <w:bCs/>
-          <w:szCs w:val="24"/>
-        </w:rPr>
-        <w:t>are responsible for the following:</w:t>
-      </w:r>
-    </w:p>
-    <w:p>
-      <w:pPr>
-        <w:rPr>
-          <w:bCs/>
-          <w:szCs w:val="24"/>
-        </w:rPr>
-      </w:pPr>
-    </w:p>
-    <w:p>
-      <w:pPr>
-        <w:ind w:left="360"/>
-        <w:rPr>
-          <w:bCs/>
-          <w:szCs w:val="24"/>
-        </w:rPr>
-      </w:pPr>
-      <w:r>
-        <w:rPr>
-          <w:bCs/>
-          <w:szCs w:val="24"/>
-        </w:rPr>
-        <w:t>2</w:t>
-      </w:r>
-      <w:r>
-        <w:rPr>
-          <w:bCs/>
-          <w:szCs w:val="24"/>
-        </w:rPr>
-        <w:t>.1. Support the AF Competition Advocate General</w:t>
-      </w:r>
-      <w:r>
-        <w:rPr>
-          <w:bCs/>
-          <w:szCs w:val="24"/>
-        </w:rPr>
-        <w:t xml:space="preserve"> </w:t>
-      </w:r>
-      <w:r>
-        <w:rPr>
-          <w:bCs/>
-          <w:szCs w:val="24"/>
-        </w:rPr>
-        <w:t xml:space="preserve">in formulating, managing, and providing oversight of the AF Competition and Commercial Advocacy Program.  </w:t>
-      </w:r>
-    </w:p>
-    <w:p>
-      <w:pPr>
-        <w:ind w:left="360"/>
-        <w:rPr>
-          <w:bCs/>
-          <w:szCs w:val="24"/>
-        </w:rPr>
-      </w:pPr>
-    </w:p>
-    <w:p>
-      <w:pPr>
-        <w:ind w:left="360"/>
-        <w:rPr>
-          <w:bCs/>
-          <w:szCs w:val="24"/>
-        </w:rPr>
-      </w:pPr>
-      <w:r>
-        <w:rPr>
-          <w:bCs/>
-          <w:szCs w:val="24"/>
-        </w:rPr>
-        <w:t>2.</w:t>
-      </w:r>
-      <w:r>
-        <w:rPr>
-          <w:bCs/>
-          <w:szCs w:val="24"/>
-        </w:rPr>
-        <w:t>2.</w:t>
-      </w:r>
-      <w:r>
-        <w:rPr>
-          <w:bCs/>
-          <w:szCs w:val="24"/>
-        </w:rPr>
-        <w:t xml:space="preserve"> </w:t>
-      </w:r>
-      <w:r>
-        <w:rPr>
-          <w:bCs/>
-          <w:szCs w:val="24"/>
-        </w:rPr>
-        <w:t xml:space="preserve">Promote commercial practices and competition in acquisition programs managed by their </w:t>
-      </w:r>
-      <w:r>
-        <w:rPr>
-          <w:bCs/>
-          <w:szCs w:val="24"/>
-        </w:rPr>
-        <w:t>P</w:t>
-      </w:r>
-      <w:r>
-        <w:rPr>
-          <w:bCs/>
-          <w:szCs w:val="24"/>
-        </w:rPr>
-        <w:t>rocuring</w:t>
-      </w:r>
-      <w:r>
-        <w:rPr>
-          <w:bCs/>
-          <w:szCs w:val="24"/>
-        </w:rPr>
-        <w:t>/Contracting</w:t>
-      </w:r>
-      <w:r>
-        <w:rPr>
-          <w:bCs/>
-          <w:szCs w:val="24"/>
-        </w:rPr>
-        <w:t xml:space="preserve"> activity</w:t>
-      </w:r>
-      <w:r>
-        <w:rPr>
-          <w:bCs/>
-          <w:szCs w:val="24"/>
-        </w:rPr>
-        <w:t xml:space="preserve">.  Identify, track, and follow-up on actions to remove impediments to commercial practices and competition. </w:t>
-      </w:r>
-      <w:r>
-        <w:rPr>
-          <w:bCs/>
-          <w:szCs w:val="24"/>
-        </w:rPr>
-        <w:t xml:space="preserve"> </w:t>
-      </w:r>
-      <w:r>
-        <w:rPr>
-          <w:bCs/>
-          <w:szCs w:val="24"/>
-        </w:rPr>
-        <w:t>Seek to improve the overall competitive performance</w:t>
-      </w:r>
-      <w:r>
-        <w:rPr>
-          <w:bCs/>
-          <w:szCs w:val="24"/>
-        </w:rPr>
-        <w:t>, including</w:t>
-      </w:r>
-      <w:r>
-        <w:rPr>
-          <w:bCs/>
-          <w:szCs w:val="24"/>
-        </w:rPr>
-        <w:t xml:space="preserve"> effective competition</w:t>
-      </w:r>
-      <w:r>
-        <w:rPr>
-          <w:bCs/>
-          <w:szCs w:val="24"/>
-        </w:rPr>
-        <w:t>*</w:t>
-      </w:r>
-      <w:r>
-        <w:rPr>
-          <w:bCs/>
-          <w:szCs w:val="24"/>
-        </w:rPr>
-        <w:t>,</w:t>
-      </w:r>
-      <w:r>
-        <w:rPr>
-          <w:bCs/>
-          <w:szCs w:val="24"/>
-        </w:rPr>
-        <w:t xml:space="preserve"> and increase the use of commercial practices</w:t>
-      </w:r>
-      <w:r>
-        <w:rPr>
-          <w:bCs/>
-          <w:szCs w:val="24"/>
-        </w:rPr>
-        <w:t>.</w:t>
-      </w:r>
-      <w:r>
-        <w:rPr>
-          <w:bCs/>
-          <w:szCs w:val="24"/>
-        </w:rPr>
-        <w:t xml:space="preserve"> </w:t>
-      </w:r>
-    </w:p>
-    <w:p>
-      <w:pPr>
-        <w:ind w:left="720"/>
-        <w:rPr>
-          <w:bCs/>
-          <w:szCs w:val="24"/>
-          <w:u w:val="single"/>
-        </w:rPr>
-      </w:pPr>
-    </w:p>
+    <w:p/>
     <w:p>
       <w:pPr>
         <w:ind w:left="540" w:hanging="180"/>
@@ -967,22 +936,65 @@
         <w:t>.</w:t>
       </w:r>
     </w:p>
+    <w:p/>
     <w:p>
       <w:pPr>
-        <w:ind w:left="900"/>
-        <w:rPr>
-          <w:bCs/>
-          <w:szCs w:val="24"/>
-        </w:rPr>
-      </w:pPr>
+        <w:pStyle w:val="List1"/>
+      </w:pPr>
+      <w:r>
+        <w:rPr>
+          <w:bCs/>
+          <w:szCs w:val="24"/>
+        </w:rPr>
+        <w:t>2</w:t>
+      </w:r>
+      <w:r>
+        <w:rPr>
+          <w:bCs/>
+          <w:szCs w:val="24"/>
+        </w:rPr>
+        <w:t xml:space="preserve">.3. Ensure the organization’s policies and procedures encourage full and open competition whenever possible </w:t>
+      </w:r>
+      <w:r>
+        <w:rPr>
+          <w:bCs/>
+          <w:szCs w:val="24"/>
+        </w:rPr>
+        <w:t xml:space="preserve">including </w:t>
+      </w:r>
+      <w:r>
+        <w:rPr>
+          <w:bCs/>
+          <w:szCs w:val="24"/>
+        </w:rPr>
+        <w:t xml:space="preserve">effective competition, </w:t>
+      </w:r>
+      <w:r>
+        <w:rPr>
+          <w:bCs/>
+          <w:szCs w:val="24"/>
+        </w:rPr>
+        <w:t xml:space="preserve">and promote the use of commercial </w:t>
+      </w:r>
+      <w:r>
+        <w:rPr>
+          <w:bCs/>
+          <w:szCs w:val="24"/>
+        </w:rPr>
+        <w:t>practices</w:t>
+      </w:r>
+      <w:r>
+        <w:rPr>
+          <w:bCs/>
+          <w:szCs w:val="24"/>
+        </w:rPr>
+        <w:t xml:space="preserve">.  Review acquisition planning documents, and ensure market research demonstrates that competitive and commercial opportunities were considered.  </w:t>
+      </w:r>
     </w:p>
+    <w:p/>
     <w:p>
       <w:pPr>
-        <w:ind w:left="360"/>
-        <w:rPr>
-          <w:bCs/>
-          <w:szCs w:val="24"/>
-        </w:rPr>
+        <w:pStyle w:val="List1"/>
       </w:pPr>
       <w:r>
         <w:rPr>
@@ -996,99 +1008,19 @@
           <w:bCs/>
           <w:szCs w:val="24"/>
         </w:rPr>
-        <w:t xml:space="preserve">.3. Ensure the organization’s policies and procedures encourage full and open competition whenever possible </w:t>
-      </w:r>
-      <w:r>
-        <w:rPr>
-          <w:bCs/>
-          <w:szCs w:val="24"/>
-        </w:rPr>
-        <w:t xml:space="preserve">including </w:t>
-      </w:r>
-      <w:r>
-        <w:rPr>
-          <w:bCs/>
-          <w:szCs w:val="24"/>
-        </w:rPr>
-        <w:t xml:space="preserve">effective competition, </w:t>
-      </w:r>
-      <w:r>
-        <w:rPr>
-          <w:bCs/>
-          <w:szCs w:val="24"/>
-        </w:rPr>
-        <w:t xml:space="preserve">and promote the use of commercial </w:t>
-      </w:r>
-      <w:r>
-        <w:rPr>
-          <w:bCs/>
-          <w:szCs w:val="24"/>
-        </w:rPr>
-        <w:t>practices</w:t>
-      </w:r>
-      <w:r>
-        <w:rPr>
-          <w:bCs/>
-          <w:szCs w:val="24"/>
-        </w:rPr>
-        <w:t xml:space="preserve">.  Review acquisition planning documents, and ensure market research demonstrates that competitive and commercial opportunities were considered.  </w:t>
+        <w:t>.4. Participate in acquisition strategy planning through forums such as the Acquisition Strategy Panel process.</w:t>
       </w:r>
     </w:p>
+    <w:p/>
     <w:p>
       <w:pPr>
-        <w:ind w:left="360"/>
-        <w:rPr>
-          <w:bCs/>
-          <w:szCs w:val="24"/>
-        </w:rPr>
-      </w:pPr>
-    </w:p>
-    <w:p>
-      <w:pPr>
-        <w:ind w:left="360"/>
-        <w:rPr>
-          <w:bCs/>
-          <w:szCs w:val="24"/>
-        </w:rPr>
-      </w:pPr>
-      <w:r>
-        <w:rPr>
-          <w:bCs/>
-          <w:szCs w:val="24"/>
-        </w:rPr>
-        <w:t>2</w:t>
-      </w:r>
-      <w:r>
-        <w:rPr>
-          <w:bCs/>
-          <w:szCs w:val="24"/>
-        </w:rPr>
-        <w:t>.4. Participate in acquisition strategy planning through forums such as the Acquisition Strategy Panel process.</w:t>
-      </w:r>
-    </w:p>
-    <w:p>
-      <w:pPr>
-        <w:ind w:left="360"/>
-        <w:rPr>
-          <w:bCs/>
-          <w:szCs w:val="24"/>
-        </w:rPr>
-      </w:pPr>
-    </w:p>
-    <w:p>
-      <w:pPr>
-        <w:ind w:left="360"/>
-        <w:rPr>
-          <w:bCs/>
-          <w:szCs w:val="24"/>
-        </w:rPr>
-      </w:pPr>
-      <w:r>
-        <w:rPr>
-          <w:bCs/>
-          <w:szCs w:val="24"/>
-        </w:rPr>
-        <w:lastRenderedPageBreak/>
+        <w:pStyle w:val="List1"/>
+      </w:pPr>
+      <w:r>
+        <w:rPr>
+          <w:bCs/>
+          <w:szCs w:val="24"/>
+        </w:rPr>
         <w:t>2</w:t>
       </w:r>
       <w:r>
@@ -1284,22 +1216,10 @@
         <w:t>each year.</w:t>
       </w:r>
     </w:p>
+    <w:p/>
     <w:p>
       <w:pPr>
-        <w:ind w:left="360"/>
-        <w:rPr>
-          <w:bCs/>
-          <w:szCs w:val="24"/>
-        </w:rPr>
-      </w:pPr>
-    </w:p>
-    <w:p>
-      <w:pPr>
-        <w:ind w:left="360"/>
-        <w:rPr>
-          <w:bCs/>
-          <w:szCs w:val="24"/>
-        </w:rPr>
+        <w:pStyle w:val="List1"/>
       </w:pPr>
       <w:r>
         <w:rPr>
@@ -1363,23 +1283,10 @@
         <w:t>.</w:t>
       </w:r>
     </w:p>
+    <w:p/>
     <w:p>
       <w:pPr>
-        <w:ind w:left="360"/>
-        <w:rPr>
-          <w:bCs/>
-          <w:color w:val="FF0000"/>
-          <w:szCs w:val="24"/>
-        </w:rPr>
-      </w:pPr>
-    </w:p>
-    <w:p>
-      <w:pPr>
-        <w:ind w:left="360"/>
-        <w:rPr>
-          <w:bCs/>
-          <w:szCs w:val="24"/>
-        </w:rPr>
+        <w:pStyle w:val="List1"/>
       </w:pPr>
       <w:r>
         <w:rPr>
@@ -1608,7 +1515,6 @@
         </w:rPr>
         <w:t xml:space="preserve">developed by </w:t>
       </w:r>
-      <w:proofErr w:type="gramStart"/>
       <w:r>
         <w:rPr>
           <w:bCs/>
@@ -1623,7 +1529,6 @@
         </w:rPr>
         <w:t>(</w:t>
       </w:r>
-      <w:proofErr w:type="gramEnd"/>
       <w:r>
         <w:rPr>
           <w:bCs/>
@@ -1682,28 +1587,17 @@
         <w:t xml:space="preserve"> </w:t>
       </w:r>
     </w:p>
+    <w:p/>
     <w:p>
       <w:pPr>
-        <w:ind w:left="360"/>
-        <w:rPr>
-          <w:bCs/>
-          <w:szCs w:val="24"/>
-        </w:rPr>
-      </w:pPr>
-    </w:p>
-    <w:p>
-      <w:pPr>
-        <w:ind w:left="360"/>
-        <w:rPr>
-          <w:bCs/>
-          <w:szCs w:val="24"/>
-        </w:rPr>
-      </w:pPr>
-      <w:r>
-        <w:rPr>
-          <w:bCs/>
-          <w:szCs w:val="24"/>
-        </w:rPr>
+        <w:pStyle w:val="List1"/>
+      </w:pPr>
+      <w:r>
+        <w:rPr>
+          <w:bCs/>
+          <w:szCs w:val="24"/>
+        </w:rPr>
+        <w:lastRenderedPageBreak/>
         <w:t>2</w:t>
       </w:r>
       <w:r>
@@ -1873,22 +1767,58 @@
         <w:t>.</w:t>
       </w:r>
     </w:p>
+    <w:p/>
     <w:p>
       <w:pPr>
-        <w:ind w:left="360"/>
-        <w:rPr>
-          <w:bCs/>
-          <w:szCs w:val="24"/>
-        </w:rPr>
-      </w:pPr>
+        <w:pStyle w:val="List1"/>
+      </w:pPr>
+      <w:r>
+        <w:rPr>
+          <w:bCs/>
+          <w:szCs w:val="24"/>
+        </w:rPr>
+        <w:t>2</w:t>
+      </w:r>
+      <w:r>
+        <w:rPr>
+          <w:bCs/>
+          <w:szCs w:val="24"/>
+        </w:rPr>
+        <w:t xml:space="preserve">.11. Work with </w:t>
+      </w:r>
+      <w:r>
+        <w:rPr>
+          <w:bCs/>
+          <w:szCs w:val="24"/>
+        </w:rPr>
+        <w:t>G</w:t>
+      </w:r>
+      <w:r>
+        <w:rPr>
+          <w:bCs/>
+          <w:szCs w:val="24"/>
+        </w:rPr>
+        <w:t>overnment and industry to eliminate barriers to competition and the acquisition of commercial items</w:t>
+      </w:r>
+      <w:r>
+        <w:rPr>
+          <w:bCs/>
+          <w:szCs w:val="24"/>
+        </w:rPr>
+        <w:t xml:space="preserve">. </w:t>
+      </w:r>
+      <w:r>
+        <w:rPr>
+          <w:bCs/>
+          <w:szCs w:val="24"/>
+        </w:rPr>
+        <w:t xml:space="preserve"> </w:t>
+      </w:r>
     </w:p>
+    <w:p/>
     <w:p>
       <w:pPr>
-        <w:ind w:left="360"/>
-        <w:rPr>
-          <w:bCs/>
-          <w:szCs w:val="24"/>
-        </w:rPr>
+        <w:pStyle w:val="List1"/>
       </w:pPr>
       <w:r>
         <w:rPr>
@@ -1902,28 +1832,167 @@
           <w:bCs/>
           <w:szCs w:val="24"/>
         </w:rPr>
-        <w:t xml:space="preserve">.11. Work with </w:t>
-      </w:r>
-      <w:r>
-        <w:rPr>
-          <w:bCs/>
-          <w:szCs w:val="24"/>
-        </w:rPr>
-        <w:t>G</w:t>
-      </w:r>
-      <w:r>
-        <w:rPr>
-          <w:bCs/>
-          <w:szCs w:val="24"/>
-        </w:rPr>
-        <w:t>overnment and industry to eliminate barriers to competition and the acquisition of commercial items</w:t>
-      </w:r>
-      <w:r>
-        <w:rPr>
-          <w:bCs/>
-          <w:szCs w:val="24"/>
-        </w:rPr>
-        <w:t xml:space="preserve">. </w:t>
+        <w:t>.1</w:t>
+      </w:r>
+      <w:r>
+        <w:rPr>
+          <w:bCs/>
+          <w:szCs w:val="24"/>
+        </w:rPr>
+        <w:t>2</w:t>
+      </w:r>
+      <w:r>
+        <w:rPr>
+          <w:bCs/>
+          <w:szCs w:val="24"/>
+        </w:rPr>
+        <w:t xml:space="preserve">. The </w:t>
+      </w:r>
+      <w:r>
+        <w:rPr>
+          <w:bCs/>
+          <w:szCs w:val="24"/>
+        </w:rPr>
+        <w:t>P</w:t>
+      </w:r>
+      <w:r>
+        <w:rPr>
+          <w:bCs/>
+          <w:szCs w:val="24"/>
+        </w:rPr>
+        <w:t>rocuring</w:t>
+      </w:r>
+      <w:r>
+        <w:rPr>
+          <w:bCs/>
+          <w:szCs w:val="24"/>
+        </w:rPr>
+        <w:t>/C</w:t>
+      </w:r>
+      <w:r>
+        <w:rPr>
+          <w:bCs/>
+          <w:szCs w:val="24"/>
+        </w:rPr>
+        <w:t>ontracting</w:t>
+      </w:r>
+      <w:r>
+        <w:rPr>
+          <w:bCs/>
+          <w:szCs w:val="24"/>
+        </w:rPr>
+        <w:t xml:space="preserve"> activity</w:t>
+      </w:r>
+      <w:r>
+        <w:rPr>
+          <w:bCs/>
+          <w:szCs w:val="24"/>
+        </w:rPr>
+        <w:t xml:space="preserve"> Competition and Commercial Advocate </w:t>
+      </w:r>
+      <w:r>
+        <w:rPr>
+          <w:bCs/>
+          <w:szCs w:val="24"/>
+        </w:rPr>
+        <w:t xml:space="preserve">must </w:t>
+      </w:r>
+      <w:r>
+        <w:rPr>
+          <w:bCs/>
+          <w:szCs w:val="24"/>
+        </w:rPr>
+        <w:t xml:space="preserve">ensure operational contracting </w:t>
+      </w:r>
+      <w:r>
+        <w:rPr>
+          <w:bCs/>
+          <w:szCs w:val="24"/>
+        </w:rPr>
+        <w:t xml:space="preserve">Squadrons/Flights </w:t>
+      </w:r>
+      <w:r>
+        <w:rPr>
+          <w:bCs/>
+          <w:szCs w:val="24"/>
+        </w:rPr>
+        <w:t xml:space="preserve">have access to an </w:t>
+      </w:r>
+      <w:r>
+        <w:rPr>
+          <w:bCs/>
+          <w:szCs w:val="24"/>
+        </w:rPr>
+        <w:t>I</w:t>
+      </w:r>
+      <w:r>
+        <w:rPr>
+          <w:bCs/>
+          <w:szCs w:val="24"/>
+        </w:rPr>
+        <w:t>nstallation</w:t>
+      </w:r>
+      <w:r>
+        <w:rPr>
+          <w:bCs/>
+          <w:szCs w:val="24"/>
+        </w:rPr>
+        <w:t>/</w:t>
+      </w:r>
+      <w:r>
+        <w:rPr>
+          <w:bCs/>
+          <w:szCs w:val="24"/>
+        </w:rPr>
+        <w:t>Center</w:t>
+      </w:r>
+      <w:r>
+        <w:rPr>
+          <w:bCs/>
+          <w:szCs w:val="24"/>
+        </w:rPr>
+        <w:t xml:space="preserve"> Competition and Commercial Advocate</w:t>
+      </w:r>
+      <w:r>
+        <w:rPr>
+          <w:bCs/>
+          <w:szCs w:val="24"/>
+        </w:rPr>
+        <w:t>.</w:t>
+      </w:r>
+    </w:p>
+    <w:p/>
+    <w:p>
+      <w:pPr>
+        <w:pStyle w:val="List1"/>
+      </w:pPr>
+      <w:r>
+        <w:rPr>
+          <w:bCs/>
+          <w:szCs w:val="24"/>
+        </w:rPr>
+        <w:t>2</w:t>
+      </w:r>
+      <w:r>
+        <w:rPr>
+          <w:bCs/>
+          <w:szCs w:val="24"/>
+        </w:rPr>
+        <w:t>.1</w:t>
+      </w:r>
+      <w:r>
+        <w:rPr>
+          <w:bCs/>
+          <w:szCs w:val="24"/>
+        </w:rPr>
+        <w:t>3</w:t>
+      </w:r>
+      <w:r>
+        <w:rPr>
+          <w:bCs/>
+          <w:szCs w:val="24"/>
+        </w:rPr>
+        <w:t>.</w:t>
       </w:r>
       <w:r>
         <w:rPr>
@@ -1932,23 +2001,164 @@
         </w:rPr>
         <w:t xml:space="preserve"> </w:t>
       </w:r>
+      <w:r>
+        <w:rPr>
+          <w:bCs/>
+          <w:szCs w:val="24"/>
+        </w:rPr>
+        <w:t xml:space="preserve">Establish a competition and commercial advocacy program for activities within the </w:t>
+      </w:r>
+      <w:r>
+        <w:rPr>
+          <w:bCs/>
+          <w:szCs w:val="24"/>
+        </w:rPr>
+        <w:t>P</w:t>
+      </w:r>
+      <w:r>
+        <w:rPr>
+          <w:bCs/>
+          <w:szCs w:val="24"/>
+        </w:rPr>
+        <w:t>rocuring</w:t>
+      </w:r>
+      <w:r>
+        <w:rPr>
+          <w:bCs/>
+          <w:szCs w:val="24"/>
+        </w:rPr>
+        <w:t>/</w:t>
+      </w:r>
+      <w:r>
+        <w:rPr>
+          <w:bCs/>
+          <w:szCs w:val="24"/>
+        </w:rPr>
+        <w:t>C</w:t>
+      </w:r>
+      <w:r>
+        <w:rPr>
+          <w:bCs/>
+          <w:szCs w:val="24"/>
+        </w:rPr>
+        <w:t>ontracting</w:t>
+      </w:r>
+      <w:r>
+        <w:rPr>
+          <w:bCs/>
+          <w:szCs w:val="24"/>
+        </w:rPr>
+        <w:t xml:space="preserve"> activity</w:t>
+      </w:r>
+      <w:r>
+        <w:rPr>
+          <w:bCs/>
+          <w:szCs w:val="24"/>
+        </w:rPr>
+        <w:t>.  The activities</w:t>
+      </w:r>
+      <w:r>
+        <w:rPr>
+          <w:bCs/>
+          <w:szCs w:val="24"/>
+        </w:rPr>
+        <w:t>’</w:t>
+      </w:r>
+      <w:r>
+        <w:rPr>
+          <w:bCs/>
+          <w:szCs w:val="24"/>
+        </w:rPr>
+        <w:t xml:space="preserve"> Competition and Commercial </w:t>
+      </w:r>
+      <w:r>
+        <w:rPr>
+          <w:bCs/>
+          <w:szCs w:val="24"/>
+        </w:rPr>
+        <w:t xml:space="preserve">Advocacy </w:t>
+      </w:r>
+      <w:r>
+        <w:rPr>
+          <w:bCs/>
+          <w:szCs w:val="24"/>
+        </w:rPr>
+        <w:t xml:space="preserve">Program </w:t>
+      </w:r>
+      <w:r>
+        <w:rPr>
+          <w:bCs/>
+          <w:szCs w:val="24"/>
+        </w:rPr>
+        <w:t xml:space="preserve">must </w:t>
+      </w:r>
+      <w:r>
+        <w:rPr>
+          <w:bCs/>
+          <w:szCs w:val="24"/>
+        </w:rPr>
+        <w:t>meet the oversight and management and reporting requirements identified throughout this MP.</w:t>
+      </w:r>
     </w:p>
+    <w:p/>
     <w:p>
       <w:pPr>
-        <w:ind w:left="360"/>
-        <w:rPr>
-          <w:bCs/>
-          <w:szCs w:val="24"/>
-        </w:rPr>
-      </w:pPr>
+        <w:pStyle w:val="List1"/>
+      </w:pPr>
+      <w:r>
+        <w:rPr>
+          <w:bCs/>
+          <w:szCs w:val="24"/>
+        </w:rPr>
+        <w:t>2</w:t>
+      </w:r>
+      <w:r>
+        <w:rPr>
+          <w:bCs/>
+          <w:szCs w:val="24"/>
+        </w:rPr>
+        <w:t>.1</w:t>
+      </w:r>
+      <w:r>
+        <w:rPr>
+          <w:bCs/>
+          <w:szCs w:val="24"/>
+        </w:rPr>
+        <w:t>4</w:t>
+      </w:r>
+      <w:r>
+        <w:rPr>
+          <w:bCs/>
+          <w:szCs w:val="24"/>
+        </w:rPr>
+        <w:t xml:space="preserve">. Ensure that requirements are stated in the least restrictive manner to </w:t>
+      </w:r>
+      <w:r>
+        <w:rPr>
+          <w:bCs/>
+          <w:szCs w:val="24"/>
+        </w:rPr>
+        <w:t>maximize</w:t>
+      </w:r>
+      <w:r>
+        <w:rPr>
+          <w:bCs/>
+          <w:szCs w:val="24"/>
+        </w:rPr>
+        <w:t xml:space="preserve"> competition and t</w:t>
+      </w:r>
+      <w:r>
+        <w:rPr>
+          <w:bCs/>
+          <w:szCs w:val="24"/>
+        </w:rPr>
+        <w:t>he use of commercial practices.</w:t>
+      </w:r>
     </w:p>
+    <w:p/>
     <w:p>
       <w:pPr>
-        <w:ind w:left="360"/>
-        <w:rPr>
-          <w:bCs/>
-          <w:szCs w:val="24"/>
-        </w:rPr>
+        <w:pStyle w:val="List1"/>
       </w:pPr>
       <w:r>
         <w:rPr>
@@ -1969,6 +2179,54 @@
           <w:bCs/>
           <w:szCs w:val="24"/>
         </w:rPr>
+        <w:t>5</w:t>
+      </w:r>
+      <w:r>
+        <w:rPr>
+          <w:bCs/>
+          <w:szCs w:val="24"/>
+        </w:rPr>
+        <w:t xml:space="preserve">. Review and provide appropriate comments on determinations made in accordance with </w:t>
+      </w:r>
+      <w:r>
+        <w:rPr>
+          <w:bCs/>
+          <w:szCs w:val="24"/>
+        </w:rPr>
+        <w:t>FAR 9.202(b)</w:t>
+      </w:r>
+      <w:r>
+        <w:rPr>
+          <w:bCs/>
+          <w:szCs w:val="24"/>
+        </w:rPr>
+        <w:t xml:space="preserve"> that it would be unreasonable to specify the standards for qualification that </w:t>
+      </w:r>
+      <w:r>
+        <w:rPr>
+          <w:bCs/>
+          <w:szCs w:val="24"/>
+        </w:rPr>
+        <w:t xml:space="preserve">a prospective offeror </w:t>
+      </w:r>
+      <w:r>
+        <w:rPr>
+          <w:bCs/>
+          <w:szCs w:val="24"/>
+        </w:rPr>
+        <w:t>(or its product) must satisfy in order to meet established qualification requirements.</w:t>
+      </w:r>
+    </w:p>
+    <w:p/>
+    <w:p>
+      <w:pPr>
+        <w:pStyle w:val="List1"/>
+      </w:pPr>
+      <w:r>
+        <w:rPr>
+          <w:bCs/>
+          <w:szCs w:val="24"/>
+        </w:rPr>
         <w:t>2</w:t>
       </w:r>
       <w:r>
@@ -1976,21 +2234,188 @@
           <w:bCs/>
           <w:szCs w:val="24"/>
         </w:rPr>
-        <w:t xml:space="preserve">. The </w:t>
-      </w:r>
-      <w:r>
-        <w:rPr>
-          <w:bCs/>
-          <w:szCs w:val="24"/>
-        </w:rPr>
-        <w:t>P</w:t>
-      </w:r>
-      <w:r>
-        <w:rPr>
-          <w:bCs/>
-          <w:szCs w:val="24"/>
-        </w:rPr>
-        <w:t>rocuring</w:t>
+        <w:t>.1</w:t>
+      </w:r>
+      <w:r>
+        <w:rPr>
+          <w:bCs/>
+          <w:szCs w:val="24"/>
+        </w:rPr>
+        <w:t>6</w:t>
+      </w:r>
+      <w:r>
+        <w:rPr>
+          <w:bCs/>
+          <w:szCs w:val="24"/>
+        </w:rPr>
+        <w:t xml:space="preserve">. Prepare and submit an annual competition and commercial </w:t>
+      </w:r>
+      <w:r>
+        <w:rPr>
+          <w:bCs/>
+          <w:szCs w:val="24"/>
+        </w:rPr>
+        <w:t xml:space="preserve">report </w:t>
+      </w:r>
+      <w:r>
+        <w:rPr>
+          <w:bCs/>
+          <w:szCs w:val="24"/>
+        </w:rPr>
+        <w:t xml:space="preserve">in accordance with </w:t>
+      </w:r>
+      <w:r>
+        <w:rPr>
+          <w:bCs/>
+          <w:szCs w:val="24"/>
+        </w:rPr>
+        <w:t>FAR 6.502(b)(2)</w:t>
+      </w:r>
+      <w:r>
+        <w:rPr>
+          <w:bCs/>
+          <w:szCs w:val="24"/>
+        </w:rPr>
+        <w:t xml:space="preserve"> and Paragraph</w:t>
+      </w:r>
+      <w:r>
+        <w:rPr>
+          <w:bCs/>
+          <w:szCs w:val="24"/>
+        </w:rPr>
+        <w:t xml:space="preserve"> </w:t>
+      </w:r>
+      <w:r>
+        <w:rPr>
+          <w:bCs/>
+          <w:szCs w:val="24"/>
+        </w:rPr>
+        <w:t>4</w:t>
+      </w:r>
+      <w:r>
+        <w:rPr>
+          <w:bCs/>
+          <w:szCs w:val="24"/>
+        </w:rPr>
+        <w:t xml:space="preserve"> of this </w:t>
+      </w:r>
+      <w:r>
+        <w:rPr>
+          <w:bCs/>
+          <w:szCs w:val="24"/>
+        </w:rPr>
+        <w:t>MP</w:t>
+      </w:r>
+      <w:r>
+        <w:rPr>
+          <w:bCs/>
+          <w:szCs w:val="24"/>
+        </w:rPr>
+        <w:t>.</w:t>
+      </w:r>
+    </w:p>
+    <w:p/>
+    <w:p>
+      <w:pPr>
+        <w:pStyle w:val="Heading3"/>
+      </w:pPr>
+      <w:bookmarkStart w:id="6" w:name="_Toc38365626"/>
+      <w:r>
+        <w:t>3</w:t>
+      </w:r>
+      <w:r>
+        <w:t>.  Appointment of the Competition and Commercial Advocate.</w:t>
+      </w:r>
+      <w:bookmarkEnd w:id="6"/>
+    </w:p>
+    <w:p/>
+    <w:p>
+      <w:pPr>
+        <w:pStyle w:val="List1"/>
+      </w:pPr>
+      <w:r>
+        <w:rPr>
+          <w:bCs/>
+          <w:szCs w:val="24"/>
+        </w:rPr>
+        <w:t>3</w:t>
+      </w:r>
+      <w:r>
+        <w:rPr>
+          <w:bCs/>
+          <w:szCs w:val="24"/>
+        </w:rPr>
+        <w:t xml:space="preserve">.1. </w:t>
+      </w:r>
+      <w:r>
+        <w:rPr>
+          <w:bCs/>
+          <w:szCs w:val="24"/>
+        </w:rPr>
+        <w:t>Procuring</w:t>
+      </w:r>
+      <w:r>
+        <w:rPr>
+          <w:bCs/>
+          <w:szCs w:val="24"/>
+        </w:rPr>
+        <w:t>/Contracting</w:t>
+      </w:r>
+      <w:r>
+        <w:rPr>
+          <w:bCs/>
+          <w:szCs w:val="24"/>
+        </w:rPr>
+        <w:t xml:space="preserve"> activity</w:t>
+      </w:r>
+      <w:r>
+        <w:rPr>
+          <w:bCs/>
+          <w:szCs w:val="24"/>
+        </w:rPr>
+        <w:t xml:space="preserve"> Competition and Commercial Advocate Appointments.</w:t>
+      </w:r>
+    </w:p>
+    <w:p/>
+    <w:p>
+      <w:pPr>
+        <w:pStyle w:val="List2"/>
+      </w:pPr>
+      <w:r>
+        <w:rPr>
+          <w:bCs/>
+          <w:szCs w:val="24"/>
+        </w:rPr>
+        <w:lastRenderedPageBreak/>
+        <w:t>3</w:t>
+      </w:r>
+      <w:r>
+        <w:rPr>
+          <w:bCs/>
+          <w:szCs w:val="24"/>
+        </w:rPr>
+        <w:t xml:space="preserve">.1.1. </w:t>
+      </w:r>
+      <w:r>
+        <w:rPr>
+          <w:bCs/>
+          <w:szCs w:val="24"/>
+        </w:rPr>
+        <w:t>T</w:t>
+      </w:r>
+      <w:r>
+        <w:rPr>
+          <w:bCs/>
+          <w:szCs w:val="24"/>
+        </w:rPr>
+        <w:t xml:space="preserve">he AF Competition Advocate General appoints procuring/contracting activity Competition and Commercial Advocates.  </w:t>
+      </w:r>
+      <w:r>
+        <w:rPr>
+          <w:bCs/>
+          <w:szCs w:val="24"/>
+        </w:rPr>
+        <w:t>MAJCOM/DRU</w:t>
       </w:r>
       <w:r>
         <w:rPr>
@@ -1999,77 +2424,12 @@
         </w:rPr>
         <w:t>/</w:t>
       </w:r>
-      <w:proofErr w:type="gramStart"/>
-      <w:r>
-        <w:rPr>
-          <w:bCs/>
-          <w:szCs w:val="24"/>
-        </w:rPr>
-        <w:t>C</w:t>
-      </w:r>
-      <w:r>
-        <w:rPr>
-          <w:bCs/>
-          <w:szCs w:val="24"/>
-        </w:rPr>
-        <w:t>ontracting</w:t>
-      </w:r>
-      <w:proofErr w:type="gramEnd"/>
-      <w:r>
-        <w:rPr>
-          <w:bCs/>
-          <w:szCs w:val="24"/>
-        </w:rPr>
-        <w:t xml:space="preserve"> activity</w:t>
-      </w:r>
-      <w:r>
-        <w:rPr>
-          <w:bCs/>
-          <w:szCs w:val="24"/>
-        </w:rPr>
-        <w:t xml:space="preserve"> Competition and Commercial Advocate </w:t>
-      </w:r>
-      <w:r>
-        <w:rPr>
-          <w:bCs/>
-          <w:szCs w:val="24"/>
-        </w:rPr>
-        <w:t xml:space="preserve">must </w:t>
-      </w:r>
-      <w:r>
-        <w:rPr>
-          <w:bCs/>
-          <w:szCs w:val="24"/>
-        </w:rPr>
-        <w:t xml:space="preserve">ensure operational contracting </w:t>
-      </w:r>
-      <w:r>
-        <w:rPr>
-          <w:bCs/>
-          <w:szCs w:val="24"/>
-        </w:rPr>
-        <w:t xml:space="preserve">Squadrons/Flights </w:t>
-      </w:r>
-      <w:r>
-        <w:rPr>
-          <w:bCs/>
-          <w:szCs w:val="24"/>
-        </w:rPr>
-        <w:t xml:space="preserve">have access to an </w:t>
-      </w:r>
-      <w:r>
-        <w:rPr>
-          <w:bCs/>
-          <w:szCs w:val="24"/>
-        </w:rPr>
-        <w:t>I</w:t>
-      </w:r>
-      <w:r>
-        <w:rPr>
-          <w:bCs/>
-          <w:szCs w:val="24"/>
-        </w:rPr>
-        <w:t>nstallation</w:t>
+      <w:r>
+        <w:rPr>
+          <w:bCs/>
+          <w:szCs w:val="24"/>
+        </w:rPr>
+        <w:t>AFRCO</w:t>
       </w:r>
       <w:r>
         <w:rPr>
@@ -2078,72 +2438,35 @@
         </w:rPr>
         <w:t>/</w:t>
       </w:r>
-      <w:r>
-        <w:rPr>
-          <w:bCs/>
-          <w:szCs w:val="24"/>
-        </w:rPr>
-        <w:t>Center</w:t>
-      </w:r>
-      <w:r>
-        <w:rPr>
-          <w:bCs/>
-          <w:szCs w:val="24"/>
-        </w:rPr>
-        <w:t xml:space="preserve"> Competition and Commercial Advocate</w:t>
-      </w:r>
-      <w:r>
-        <w:rPr>
-          <w:bCs/>
-          <w:szCs w:val="24"/>
-        </w:rPr>
-        <w:t>.</w:t>
-      </w:r>
-    </w:p>
-    <w:p>
-      <w:pPr>
-        <w:ind w:left="360"/>
-        <w:rPr>
-          <w:bCs/>
-          <w:szCs w:val="24"/>
-        </w:rPr>
-      </w:pPr>
-    </w:p>
-    <w:p>
-      <w:pPr>
-        <w:ind w:left="360"/>
-        <w:rPr>
-          <w:bCs/>
-          <w:szCs w:val="24"/>
-        </w:rPr>
-      </w:pPr>
-      <w:r>
-        <w:rPr>
-          <w:bCs/>
-          <w:szCs w:val="24"/>
-        </w:rPr>
-        <w:t>2</w:t>
-      </w:r>
-      <w:r>
-        <w:rPr>
-          <w:bCs/>
-          <w:szCs w:val="24"/>
-        </w:rPr>
-        <w:t>.1</w:t>
-      </w:r>
-      <w:r>
-        <w:rPr>
-          <w:bCs/>
-          <w:szCs w:val="24"/>
-        </w:rPr>
-        <w:t>3</w:t>
-      </w:r>
-      <w:r>
-        <w:rPr>
-          <w:bCs/>
-          <w:szCs w:val="24"/>
-        </w:rPr>
-        <w:t>.</w:t>
+      <w:proofErr w:type="spellStart"/>
+      <w:r>
+        <w:rPr>
+          <w:bCs/>
+          <w:szCs w:val="24"/>
+        </w:rPr>
+        <w:t>SpRCO</w:t>
+      </w:r>
+      <w:proofErr w:type="spellEnd"/>
+      <w:r>
+        <w:rPr>
+          <w:bCs/>
+          <w:szCs w:val="24"/>
+        </w:rPr>
+        <w:t>/</w:t>
+      </w:r>
+      <w:r>
+        <w:rPr>
+          <w:bCs/>
+          <w:szCs w:val="24"/>
+        </w:rPr>
+        <w:t>SMC</w:t>
+      </w:r>
+      <w:r>
+        <w:rPr>
+          <w:bCs/>
+          <w:szCs w:val="24"/>
+        </w:rPr>
+        <w:t>SCOs</w:t>
       </w:r>
       <w:r>
         <w:rPr>
@@ -2157,595 +2480,6 @@
           <w:bCs/>
           <w:szCs w:val="24"/>
         </w:rPr>
-        <w:t xml:space="preserve">Establish a competition and commercial advocacy program for activities within the </w:t>
-      </w:r>
-      <w:r>
-        <w:rPr>
-          <w:bCs/>
-          <w:szCs w:val="24"/>
-        </w:rPr>
-        <w:t>P</w:t>
-      </w:r>
-      <w:r>
-        <w:rPr>
-          <w:bCs/>
-          <w:szCs w:val="24"/>
-        </w:rPr>
-        <w:t>rocuring</w:t>
-      </w:r>
-      <w:r>
-        <w:rPr>
-          <w:bCs/>
-          <w:szCs w:val="24"/>
-        </w:rPr>
-        <w:t>/</w:t>
-      </w:r>
-      <w:r>
-        <w:rPr>
-          <w:bCs/>
-          <w:szCs w:val="24"/>
-        </w:rPr>
-        <w:t>C</w:t>
-      </w:r>
-      <w:r>
-        <w:rPr>
-          <w:bCs/>
-          <w:szCs w:val="24"/>
-        </w:rPr>
-        <w:t>ontracting</w:t>
-      </w:r>
-      <w:r>
-        <w:rPr>
-          <w:bCs/>
-          <w:szCs w:val="24"/>
-        </w:rPr>
-        <w:t xml:space="preserve"> activity</w:t>
-      </w:r>
-      <w:r>
-        <w:rPr>
-          <w:bCs/>
-          <w:szCs w:val="24"/>
-        </w:rPr>
-        <w:t>.  The activities</w:t>
-      </w:r>
-      <w:r>
-        <w:rPr>
-          <w:bCs/>
-          <w:szCs w:val="24"/>
-        </w:rPr>
-        <w:t>’</w:t>
-      </w:r>
-      <w:r>
-        <w:rPr>
-          <w:bCs/>
-          <w:szCs w:val="24"/>
-        </w:rPr>
-        <w:t xml:space="preserve"> Competition and Commercial </w:t>
-      </w:r>
-      <w:r>
-        <w:rPr>
-          <w:bCs/>
-          <w:szCs w:val="24"/>
-        </w:rPr>
-        <w:t xml:space="preserve">Advocacy </w:t>
-      </w:r>
-      <w:r>
-        <w:rPr>
-          <w:bCs/>
-          <w:szCs w:val="24"/>
-        </w:rPr>
-        <w:t xml:space="preserve">Program </w:t>
-      </w:r>
-      <w:r>
-        <w:rPr>
-          <w:bCs/>
-          <w:szCs w:val="24"/>
-        </w:rPr>
-        <w:t xml:space="preserve">must </w:t>
-      </w:r>
-      <w:r>
-        <w:rPr>
-          <w:bCs/>
-          <w:szCs w:val="24"/>
-        </w:rPr>
-        <w:t>meet the oversight and management and reporting requirements identified throughout this MP.</w:t>
-      </w:r>
-    </w:p>
-    <w:p>
-      <w:pPr>
-        <w:ind w:left="360"/>
-        <w:rPr>
-          <w:bCs/>
-          <w:szCs w:val="24"/>
-        </w:rPr>
-      </w:pPr>
-    </w:p>
-    <w:p>
-      <w:pPr>
-        <w:ind w:left="360"/>
-        <w:rPr>
-          <w:bCs/>
-          <w:szCs w:val="24"/>
-        </w:rPr>
-      </w:pPr>
-      <w:r>
-        <w:rPr>
-          <w:bCs/>
-          <w:szCs w:val="24"/>
-        </w:rPr>
-        <w:t>2</w:t>
-      </w:r>
-      <w:r>
-        <w:rPr>
-          <w:bCs/>
-          <w:szCs w:val="24"/>
-        </w:rPr>
-        <w:t>.1</w:t>
-      </w:r>
-      <w:r>
-        <w:rPr>
-          <w:bCs/>
-          <w:szCs w:val="24"/>
-        </w:rPr>
-        <w:t>4</w:t>
-      </w:r>
-      <w:r>
-        <w:rPr>
-          <w:bCs/>
-          <w:szCs w:val="24"/>
-        </w:rPr>
-        <w:t xml:space="preserve">. Ensure that requirements are stated in the least restrictive manner to </w:t>
-      </w:r>
-      <w:r>
-        <w:rPr>
-          <w:bCs/>
-          <w:szCs w:val="24"/>
-        </w:rPr>
-        <w:t>maximize</w:t>
-      </w:r>
-      <w:r>
-        <w:rPr>
-          <w:bCs/>
-          <w:szCs w:val="24"/>
-        </w:rPr>
-        <w:t xml:space="preserve"> competition and t</w:t>
-      </w:r>
-      <w:r>
-        <w:rPr>
-          <w:bCs/>
-          <w:szCs w:val="24"/>
-        </w:rPr>
-        <w:t>he use of commercial practices.</w:t>
-      </w:r>
-    </w:p>
-    <w:p>
-      <w:pPr>
-        <w:ind w:left="360"/>
-        <w:rPr>
-          <w:bCs/>
-          <w:szCs w:val="24"/>
-        </w:rPr>
-      </w:pPr>
-    </w:p>
-    <w:p>
-      <w:pPr>
-        <w:ind w:left="360"/>
-        <w:rPr>
-          <w:bCs/>
-          <w:szCs w:val="24"/>
-        </w:rPr>
-      </w:pPr>
-      <w:r>
-        <w:rPr>
-          <w:bCs/>
-          <w:szCs w:val="24"/>
-        </w:rPr>
-        <w:t>2</w:t>
-      </w:r>
-      <w:r>
-        <w:rPr>
-          <w:bCs/>
-          <w:szCs w:val="24"/>
-        </w:rPr>
-        <w:t>.1</w:t>
-      </w:r>
-      <w:r>
-        <w:rPr>
-          <w:bCs/>
-          <w:szCs w:val="24"/>
-        </w:rPr>
-        <w:t>5</w:t>
-      </w:r>
-      <w:r>
-        <w:rPr>
-          <w:bCs/>
-          <w:szCs w:val="24"/>
-        </w:rPr>
-        <w:t xml:space="preserve">. Review and provide appropriate comments on determinations made in accordance with </w:t>
-      </w:r>
-      <w:r>
-        <w:rPr>
-          <w:bCs/>
-          <w:szCs w:val="24"/>
-        </w:rPr>
-        <w:t>FAR 9.202(b)</w:t>
-      </w:r>
-      <w:r>
-        <w:rPr>
-          <w:bCs/>
-          <w:szCs w:val="24"/>
-        </w:rPr>
-        <w:t xml:space="preserve"> that it would be unreasonable to specify the standards for qualification that </w:t>
-      </w:r>
-      <w:r>
-        <w:rPr>
-          <w:bCs/>
-          <w:szCs w:val="24"/>
-        </w:rPr>
-        <w:t xml:space="preserve">a prospective offeror </w:t>
-      </w:r>
-      <w:r>
-        <w:rPr>
-          <w:bCs/>
-          <w:szCs w:val="24"/>
-        </w:rPr>
-        <w:t>(or its product) must satisfy in order to meet established qualification requirements.</w:t>
-      </w:r>
-    </w:p>
-    <w:p>
-      <w:pPr>
-        <w:ind w:left="360"/>
-        <w:rPr>
-          <w:bCs/>
-          <w:szCs w:val="24"/>
-        </w:rPr>
-      </w:pPr>
-    </w:p>
-    <w:p>
-      <w:pPr>
-        <w:ind w:left="360"/>
-        <w:rPr>
-          <w:bCs/>
-          <w:szCs w:val="24"/>
-        </w:rPr>
-      </w:pPr>
-      <w:r>
-        <w:rPr>
-          <w:bCs/>
-          <w:szCs w:val="24"/>
-        </w:rPr>
-        <w:t>2</w:t>
-      </w:r>
-      <w:r>
-        <w:rPr>
-          <w:bCs/>
-          <w:szCs w:val="24"/>
-        </w:rPr>
-        <w:t>.1</w:t>
-      </w:r>
-      <w:r>
-        <w:rPr>
-          <w:bCs/>
-          <w:szCs w:val="24"/>
-        </w:rPr>
-        <w:t>6</w:t>
-      </w:r>
-      <w:r>
-        <w:rPr>
-          <w:bCs/>
-          <w:szCs w:val="24"/>
-        </w:rPr>
-        <w:t xml:space="preserve">. Prepare and submit an annual competition and commercial </w:t>
-      </w:r>
-      <w:r>
-        <w:rPr>
-          <w:bCs/>
-          <w:szCs w:val="24"/>
-        </w:rPr>
-        <w:t xml:space="preserve">report </w:t>
-      </w:r>
-      <w:r>
-        <w:rPr>
-          <w:bCs/>
-          <w:szCs w:val="24"/>
-        </w:rPr>
-        <w:t xml:space="preserve">in accordance with </w:t>
-      </w:r>
-      <w:r>
-        <w:rPr>
-          <w:bCs/>
-          <w:szCs w:val="24"/>
-        </w:rPr>
-        <w:t>FAR 6.502(b</w:t>
-      </w:r>
-      <w:proofErr w:type="gramStart"/>
-      <w:r>
-        <w:rPr>
-          <w:bCs/>
-          <w:szCs w:val="24"/>
-        </w:rPr>
-        <w:t>)(</w:t>
-      </w:r>
-      <w:proofErr w:type="gramEnd"/>
-      <w:r>
-        <w:rPr>
-          <w:bCs/>
-          <w:szCs w:val="24"/>
-        </w:rPr>
-        <w:t>2)</w:t>
-      </w:r>
-      <w:r>
-        <w:rPr>
-          <w:bCs/>
-          <w:szCs w:val="24"/>
-        </w:rPr>
-        <w:t xml:space="preserve"> and Paragraph</w:t>
-      </w:r>
-      <w:r>
-        <w:rPr>
-          <w:bCs/>
-          <w:szCs w:val="24"/>
-        </w:rPr>
-        <w:t xml:space="preserve"> </w:t>
-      </w:r>
-      <w:r>
-        <w:rPr>
-          <w:bCs/>
-          <w:szCs w:val="24"/>
-        </w:rPr>
-        <w:t>4</w:t>
-      </w:r>
-      <w:r>
-        <w:rPr>
-          <w:bCs/>
-          <w:szCs w:val="24"/>
-        </w:rPr>
-        <w:t xml:space="preserve"> of this </w:t>
-      </w:r>
-      <w:r>
-        <w:rPr>
-          <w:bCs/>
-          <w:szCs w:val="24"/>
-        </w:rPr>
-        <w:t>MP</w:t>
-      </w:r>
-      <w:r>
-        <w:rPr>
-          <w:bCs/>
-          <w:szCs w:val="24"/>
-        </w:rPr>
-        <w:t>.</w:t>
-      </w:r>
-    </w:p>
-    <w:p>
-      <w:pPr>
-        <w:ind w:left="360"/>
-        <w:rPr>
-          <w:bCs/>
-          <w:szCs w:val="24"/>
-        </w:rPr>
-      </w:pPr>
-    </w:p>
-    <w:p>
-      <w:pPr>
-        <w:rPr>
-          <w:bCs/>
-          <w:szCs w:val="24"/>
-        </w:rPr>
-      </w:pPr>
-      <w:r>
-        <w:rPr>
-          <w:b/>
-          <w:bCs/>
-          <w:szCs w:val="24"/>
-        </w:rPr>
-        <w:t>3</w:t>
-      </w:r>
-      <w:r>
-        <w:rPr>
-          <w:b/>
-          <w:bCs/>
-          <w:szCs w:val="24"/>
-        </w:rPr>
-        <w:t>.</w:t>
-      </w:r>
-      <w:r>
-        <w:rPr>
-          <w:bCs/>
-          <w:szCs w:val="24"/>
-        </w:rPr>
-        <w:t xml:space="preserve">  </w:t>
-      </w:r>
-      <w:r>
-        <w:rPr>
-          <w:b/>
-          <w:bCs/>
-          <w:szCs w:val="24"/>
-        </w:rPr>
-        <w:t>Appointment of the Competition and Commercial Advocate</w:t>
-      </w:r>
-      <w:r>
-        <w:rPr>
-          <w:bCs/>
-          <w:szCs w:val="24"/>
-        </w:rPr>
-        <w:t>.</w:t>
-      </w:r>
-    </w:p>
-    <w:p>
-      <w:pPr>
-        <w:rPr>
-          <w:bCs/>
-          <w:szCs w:val="24"/>
-        </w:rPr>
-      </w:pPr>
-    </w:p>
-    <w:p>
-      <w:pPr>
-        <w:ind w:left="360"/>
-        <w:rPr>
-          <w:bCs/>
-          <w:szCs w:val="24"/>
-        </w:rPr>
-      </w:pPr>
-      <w:r>
-        <w:rPr>
-          <w:bCs/>
-          <w:szCs w:val="24"/>
-        </w:rPr>
-        <w:t>3</w:t>
-      </w:r>
-      <w:r>
-        <w:rPr>
-          <w:bCs/>
-          <w:szCs w:val="24"/>
-        </w:rPr>
-        <w:t xml:space="preserve">.1. </w:t>
-      </w:r>
-      <w:r>
-        <w:rPr>
-          <w:bCs/>
-          <w:szCs w:val="24"/>
-        </w:rPr>
-        <w:t>Procuring</w:t>
-      </w:r>
-      <w:r>
-        <w:rPr>
-          <w:bCs/>
-          <w:szCs w:val="24"/>
-        </w:rPr>
-        <w:t>/Contracting</w:t>
-      </w:r>
-      <w:r>
-        <w:rPr>
-          <w:bCs/>
-          <w:szCs w:val="24"/>
-        </w:rPr>
-        <w:t xml:space="preserve"> activity</w:t>
-      </w:r>
-      <w:r>
-        <w:rPr>
-          <w:bCs/>
-          <w:szCs w:val="24"/>
-        </w:rPr>
-        <w:t xml:space="preserve"> Competition and Commercial Advocate Appointments.</w:t>
-      </w:r>
-    </w:p>
-    <w:p>
-      <w:pPr>
-        <w:ind w:left="720"/>
-        <w:rPr>
-          <w:bCs/>
-          <w:szCs w:val="24"/>
-        </w:rPr>
-      </w:pPr>
-      <w:r>
-        <w:rPr>
-          <w:b/>
-          <w:bCs/>
-          <w:szCs w:val="24"/>
-        </w:rPr>
-        <w:t xml:space="preserve"> </w:t>
-      </w:r>
-    </w:p>
-    <w:p>
-      <w:pPr>
-        <w:ind w:left="720" w:right="-90"/>
-        <w:rPr>
-          <w:bCs/>
-          <w:szCs w:val="24"/>
-        </w:rPr>
-      </w:pPr>
-      <w:r>
-        <w:rPr>
-          <w:bCs/>
-          <w:szCs w:val="24"/>
-        </w:rPr>
-        <w:t>3</w:t>
-      </w:r>
-      <w:r>
-        <w:rPr>
-          <w:bCs/>
-          <w:szCs w:val="24"/>
-        </w:rPr>
-        <w:t xml:space="preserve">.1.1. </w:t>
-      </w:r>
-      <w:r>
-        <w:rPr>
-          <w:bCs/>
-          <w:szCs w:val="24"/>
-        </w:rPr>
-        <w:t>T</w:t>
-      </w:r>
-      <w:r>
-        <w:rPr>
-          <w:bCs/>
-          <w:szCs w:val="24"/>
-        </w:rPr>
-        <w:t xml:space="preserve">he AF Competition Advocate General appoints procuring/contracting activity Competition and Commercial Advocates.  </w:t>
-      </w:r>
-      <w:r>
-        <w:rPr>
-          <w:bCs/>
-          <w:szCs w:val="24"/>
-        </w:rPr>
-        <w:t>MAJCOM/DRU</w:t>
-      </w:r>
-      <w:r>
-        <w:rPr>
-          <w:bCs/>
-          <w:szCs w:val="24"/>
-        </w:rPr>
-        <w:t>/</w:t>
-      </w:r>
-      <w:r>
-        <w:rPr>
-          <w:bCs/>
-          <w:szCs w:val="24"/>
-        </w:rPr>
-        <w:t>AFRCO</w:t>
-      </w:r>
-      <w:r>
-        <w:rPr>
-          <w:bCs/>
-          <w:szCs w:val="24"/>
-        </w:rPr>
-        <w:t>/</w:t>
-      </w:r>
-      <w:r>
-        <w:rPr>
-          <w:bCs/>
-          <w:szCs w:val="24"/>
-        </w:rPr>
-        <w:t>SpRCO/</w:t>
-      </w:r>
-      <w:r>
-        <w:rPr>
-          <w:bCs/>
-          <w:szCs w:val="24"/>
-        </w:rPr>
-        <w:t>SMC</w:t>
-      </w:r>
-      <w:r>
-        <w:rPr>
-          <w:bCs/>
-          <w:szCs w:val="24"/>
-        </w:rPr>
-        <w:t>SCOs</w:t>
-      </w:r>
-      <w:r>
-        <w:rPr>
-          <w:bCs/>
-          <w:szCs w:val="24"/>
-        </w:rPr>
-        <w:t xml:space="preserve"> </w:t>
-      </w:r>
-      <w:r>
-        <w:rPr>
-          <w:bCs/>
-          <w:szCs w:val="24"/>
-        </w:rPr>
-        <w:lastRenderedPageBreak/>
         <w:t xml:space="preserve">must </w:t>
       </w:r>
       <w:r>
@@ -3006,21 +2740,65 @@
         <w:t>:</w:t>
       </w:r>
     </w:p>
+    <w:p/>
     <w:p>
       <w:pPr>
-        <w:rPr>
-          <w:bCs/>
-          <w:szCs w:val="24"/>
-        </w:rPr>
-      </w:pPr>
+        <w:pStyle w:val="List3"/>
+      </w:pPr>
+      <w:r>
+        <w:rPr>
+          <w:bCs/>
+          <w:szCs w:val="24"/>
+        </w:rPr>
+        <w:t>3</w:t>
+      </w:r>
+      <w:r>
+        <w:rPr>
+          <w:bCs/>
+          <w:szCs w:val="24"/>
+        </w:rPr>
+        <w:t>.1.1.1.</w:t>
+      </w:r>
+      <w:r>
+        <w:rPr>
+          <w:bCs/>
+          <w:szCs w:val="24"/>
+        </w:rPr>
+        <w:t xml:space="preserve"> </w:t>
+      </w:r>
+      <w:r>
+        <w:rPr>
+          <w:bCs/>
+          <w:szCs w:val="24"/>
+        </w:rPr>
+        <w:t>Procur</w:t>
+      </w:r>
+      <w:r>
+        <w:rPr>
+          <w:bCs/>
+          <w:szCs w:val="24"/>
+        </w:rPr>
+        <w:t>ing</w:t>
+      </w:r>
+      <w:r>
+        <w:rPr>
+          <w:bCs/>
+          <w:szCs w:val="24"/>
+        </w:rPr>
+        <w:t>/Contracting</w:t>
+      </w:r>
+      <w:r>
+        <w:rPr>
+          <w:bCs/>
+          <w:szCs w:val="24"/>
+        </w:rPr>
+        <w:t xml:space="preserve"> Activity </w:t>
+      </w:r>
     </w:p>
+    <w:p/>
     <w:p>
       <w:pPr>
-        <w:ind w:left="1080"/>
-        <w:rPr>
-          <w:bCs/>
-          <w:szCs w:val="24"/>
-        </w:rPr>
+        <w:pStyle w:val="List3"/>
       </w:pPr>
       <w:r>
         <w:rPr>
@@ -3034,7 +2812,7 @@
           <w:bCs/>
           <w:szCs w:val="24"/>
         </w:rPr>
-        <w:t>.1.1.1.</w:t>
+        <w:t>.1.1.2.</w:t>
       </w:r>
       <w:r>
         <w:rPr>
@@ -3048,46 +2826,47 @@
           <w:bCs/>
           <w:szCs w:val="24"/>
         </w:rPr>
-        <w:t>Procur</w:t>
-      </w:r>
-      <w:r>
-        <w:rPr>
-          <w:bCs/>
-          <w:szCs w:val="24"/>
-        </w:rPr>
-        <w:t>ing</w:t>
-      </w:r>
-      <w:r>
-        <w:rPr>
-          <w:bCs/>
-          <w:szCs w:val="24"/>
-        </w:rPr>
-        <w:t>/Contracting</w:t>
-      </w:r>
-      <w:r>
-        <w:rPr>
-          <w:bCs/>
-          <w:szCs w:val="24"/>
-        </w:rPr>
-        <w:t xml:space="preserve"> Activity </w:t>
+        <w:t>Office symbol</w:t>
       </w:r>
     </w:p>
+    <w:p/>
     <w:p>
       <w:pPr>
-        <w:ind w:left="1080"/>
-        <w:rPr>
-          <w:bCs/>
-          <w:szCs w:val="24"/>
-        </w:rPr>
-      </w:pPr>
+        <w:pStyle w:val="List3"/>
+      </w:pPr>
+      <w:r>
+        <w:rPr>
+          <w:bCs/>
+          <w:szCs w:val="24"/>
+        </w:rPr>
+        <w:t>3</w:t>
+      </w:r>
+      <w:r>
+        <w:rPr>
+          <w:bCs/>
+          <w:szCs w:val="24"/>
+        </w:rPr>
+        <w:t>.1.1.3.</w:t>
+      </w:r>
+      <w:r>
+        <w:rPr>
+          <w:bCs/>
+          <w:szCs w:val="24"/>
+        </w:rPr>
+        <w:t xml:space="preserve"> </w:t>
+      </w:r>
+      <w:r>
+        <w:rPr>
+          <w:bCs/>
+          <w:szCs w:val="24"/>
+        </w:rPr>
+        <w:t>Primary and/or alternate nomination</w:t>
+      </w:r>
     </w:p>
+    <w:p/>
     <w:p>
       <w:pPr>
-        <w:ind w:left="1080"/>
-        <w:rPr>
-          <w:bCs/>
-          <w:szCs w:val="24"/>
-        </w:rPr>
+        <w:pStyle w:val="List3"/>
       </w:pPr>
       <w:r>
         <w:rPr>
@@ -3101,7 +2880,7 @@
           <w:bCs/>
           <w:szCs w:val="24"/>
         </w:rPr>
-        <w:t>.1.1.2.</w:t>
+        <w:t>.1.1.4.</w:t>
       </w:r>
       <w:r>
         <w:rPr>
@@ -3115,25 +2894,75 @@
           <w:bCs/>
           <w:szCs w:val="24"/>
         </w:rPr>
-        <w:t>Office symbol</w:t>
+        <w:t xml:space="preserve">E-mail address of the </w:t>
+      </w:r>
+      <w:r>
+        <w:rPr>
+          <w:bCs/>
+          <w:szCs w:val="24"/>
+        </w:rPr>
+        <w:t xml:space="preserve">nominated </w:t>
+      </w:r>
+      <w:r>
+        <w:rPr>
+          <w:bCs/>
+          <w:szCs w:val="24"/>
+        </w:rPr>
+        <w:t xml:space="preserve">Competition and Commercial Advocate and/or alternate </w:t>
       </w:r>
     </w:p>
+    <w:p/>
     <w:p>
       <w:pPr>
-        <w:ind w:left="1080"/>
-        <w:rPr>
-          <w:bCs/>
-          <w:szCs w:val="24"/>
-        </w:rPr>
-      </w:pPr>
+        <w:pStyle w:val="List3"/>
+      </w:pPr>
+      <w:r>
+        <w:rPr>
+          <w:bCs/>
+          <w:szCs w:val="24"/>
+        </w:rPr>
+        <w:t>3</w:t>
+      </w:r>
+      <w:r>
+        <w:rPr>
+          <w:bCs/>
+          <w:szCs w:val="24"/>
+        </w:rPr>
+        <w:t>.1.1.5.</w:t>
+      </w:r>
+      <w:r>
+        <w:rPr>
+          <w:bCs/>
+          <w:szCs w:val="24"/>
+        </w:rPr>
+        <w:t xml:space="preserve"> </w:t>
+      </w:r>
+      <w:r>
+        <w:rPr>
+          <w:bCs/>
+          <w:szCs w:val="24"/>
+        </w:rPr>
+        <w:t xml:space="preserve">Name of the </w:t>
+      </w:r>
+      <w:r>
+        <w:rPr>
+          <w:bCs/>
+          <w:szCs w:val="24"/>
+        </w:rPr>
+        <w:t xml:space="preserve">nominated </w:t>
+      </w:r>
+      <w:r>
+        <w:rPr>
+          <w:bCs/>
+          <w:szCs w:val="24"/>
+        </w:rPr>
+        <w:t>Competition and Commercial Advocate or alternate</w:t>
+      </w:r>
     </w:p>
+    <w:p/>
     <w:p>
       <w:pPr>
-        <w:ind w:left="1080"/>
-        <w:rPr>
-          <w:bCs/>
-          <w:szCs w:val="24"/>
-        </w:rPr>
+        <w:pStyle w:val="List3"/>
       </w:pPr>
       <w:r>
         <w:rPr>
@@ -3147,7 +2976,41 @@
           <w:bCs/>
           <w:szCs w:val="24"/>
         </w:rPr>
-        <w:t>.1.1.3.</w:t>
+        <w:t xml:space="preserve">.1.1.6. Telephone number of the </w:t>
+      </w:r>
+      <w:r>
+        <w:rPr>
+          <w:bCs/>
+          <w:szCs w:val="24"/>
+        </w:rPr>
+        <w:t xml:space="preserve">nominated </w:t>
+      </w:r>
+      <w:r>
+        <w:rPr>
+          <w:bCs/>
+          <w:szCs w:val="24"/>
+        </w:rPr>
+        <w:t xml:space="preserve">Competition and Commercial Advocate or alternate </w:t>
+      </w:r>
+    </w:p>
+    <w:p/>
+    <w:p>
+      <w:pPr>
+        <w:pStyle w:val="List3"/>
+      </w:pPr>
+      <w:r>
+        <w:rPr>
+          <w:bCs/>
+          <w:szCs w:val="24"/>
+        </w:rPr>
+        <w:t>3</w:t>
+      </w:r>
+      <w:r>
+        <w:rPr>
+          <w:bCs/>
+          <w:szCs w:val="24"/>
+        </w:rPr>
+        <w:t>.1.1.7.</w:t>
       </w:r>
       <w:r>
         <w:rPr>
@@ -3161,25 +3024,61 @@
           <w:bCs/>
           <w:szCs w:val="24"/>
         </w:rPr>
-        <w:t>Primary and/or alternate nomination</w:t>
+        <w:t>C</w:t>
+      </w:r>
+      <w:r>
+        <w:rPr>
+          <w:bCs/>
+          <w:szCs w:val="24"/>
+        </w:rPr>
+        <w:t>andidate resume</w:t>
+      </w:r>
+      <w:r>
+        <w:rPr>
+          <w:bCs/>
+          <w:szCs w:val="24"/>
+        </w:rPr>
+        <w:t xml:space="preserve"> </w:t>
       </w:r>
     </w:p>
+    <w:p/>
     <w:p>
       <w:pPr>
-        <w:ind w:left="1080"/>
-        <w:rPr>
-          <w:bCs/>
-          <w:szCs w:val="24"/>
-        </w:rPr>
-      </w:pPr>
+        <w:pStyle w:val="List3"/>
+      </w:pPr>
+      <w:r>
+        <w:rPr>
+          <w:bCs/>
+          <w:szCs w:val="24"/>
+        </w:rPr>
+        <w:t>3</w:t>
+      </w:r>
+      <w:r>
+        <w:rPr>
+          <w:bCs/>
+          <w:szCs w:val="24"/>
+        </w:rPr>
+        <w:t xml:space="preserve">.1.1.8. </w:t>
+      </w:r>
+      <w:r>
+        <w:rPr>
+          <w:bCs/>
+          <w:szCs w:val="24"/>
+        </w:rPr>
+        <w:t>Competition action officer contact information</w:t>
+      </w:r>
+      <w:r>
+        <w:rPr>
+          <w:bCs/>
+          <w:szCs w:val="24"/>
+        </w:rPr>
+        <w:t>, if applicable</w:t>
+      </w:r>
     </w:p>
+    <w:p/>
     <w:p>
       <w:pPr>
-        <w:ind w:left="1080" w:right="-90"/>
-        <w:rPr>
-          <w:bCs/>
-          <w:szCs w:val="24"/>
-        </w:rPr>
+        <w:pStyle w:val="List2"/>
       </w:pPr>
       <w:r>
         <w:rPr>
@@ -3193,7 +3092,42 @@
           <w:bCs/>
           <w:szCs w:val="24"/>
         </w:rPr>
-        <w:t>.1.1.4.</w:t>
+        <w:t xml:space="preserve">.1.2. </w:t>
+      </w:r>
+      <w:r>
+        <w:rPr>
+          <w:bCs/>
+          <w:szCs w:val="24"/>
+        </w:rPr>
+        <w:t>The</w:t>
+      </w:r>
+      <w:r>
+        <w:rPr>
+          <w:bCs/>
+          <w:szCs w:val="24"/>
+        </w:rPr>
+        <w:t xml:space="preserve"> AF</w:t>
+      </w:r>
+      <w:r>
+        <w:rPr>
+          <w:bCs/>
+          <w:szCs w:val="24"/>
+        </w:rPr>
+        <w:t xml:space="preserve"> Competition Advocate General</w:t>
+      </w:r>
+      <w:r>
+        <w:rPr>
+          <w:bCs/>
+          <w:szCs w:val="24"/>
+        </w:rPr>
+        <w:t xml:space="preserve"> appoint</w:t>
+      </w:r>
+      <w:r>
+        <w:rPr>
+          <w:bCs/>
+          <w:szCs w:val="24"/>
+        </w:rPr>
+        <w:t>s the</w:t>
       </w:r>
       <w:r>
         <w:rPr>
@@ -3207,378 +3141,62 @@
           <w:bCs/>
           <w:szCs w:val="24"/>
         </w:rPr>
-        <w:t xml:space="preserve">E-mail address of the </w:t>
-      </w:r>
-      <w:r>
-        <w:rPr>
-          <w:bCs/>
-          <w:szCs w:val="24"/>
-        </w:rPr>
-        <w:t xml:space="preserve">nominated </w:t>
-      </w:r>
-      <w:r>
-        <w:rPr>
-          <w:bCs/>
-          <w:szCs w:val="24"/>
-        </w:rPr>
-        <w:t xml:space="preserve">Competition and Commercial Advocate and/or alternate </w:t>
+        <w:t xml:space="preserve">primary </w:t>
+      </w:r>
+      <w:r>
+        <w:rPr>
+          <w:bCs/>
+          <w:szCs w:val="24"/>
+        </w:rPr>
+        <w:t xml:space="preserve">and alternate </w:t>
+      </w:r>
+      <w:r>
+        <w:rPr>
+          <w:bCs/>
+          <w:szCs w:val="24"/>
+        </w:rPr>
+        <w:t>procuring</w:t>
+      </w:r>
+      <w:r>
+        <w:rPr>
+          <w:bCs/>
+          <w:szCs w:val="24"/>
+        </w:rPr>
+        <w:t>/contracting</w:t>
+      </w:r>
+      <w:r>
+        <w:rPr>
+          <w:bCs/>
+          <w:szCs w:val="24"/>
+        </w:rPr>
+        <w:t xml:space="preserve"> activity </w:t>
+      </w:r>
+      <w:r>
+        <w:rPr>
+          <w:bCs/>
+          <w:szCs w:val="24"/>
+        </w:rPr>
+        <w:t xml:space="preserve">Competition and Commercial Advocates via </w:t>
+      </w:r>
+      <w:r>
+        <w:rPr>
+          <w:bCs/>
+          <w:szCs w:val="24"/>
+        </w:rPr>
+        <w:t>certificate</w:t>
+      </w:r>
+      <w:r>
+        <w:rPr>
+          <w:bCs/>
+          <w:szCs w:val="24"/>
+        </w:rPr>
+        <w:t>.</w:t>
       </w:r>
     </w:p>
+    <w:p/>
     <w:p>
       <w:pPr>
-        <w:ind w:left="1080"/>
-        <w:rPr>
-          <w:bCs/>
-          <w:szCs w:val="24"/>
-        </w:rPr>
-      </w:pPr>
-    </w:p>
-    <w:p>
-      <w:pPr>
-        <w:ind w:left="1080"/>
-        <w:rPr>
-          <w:bCs/>
-          <w:szCs w:val="24"/>
-        </w:rPr>
-      </w:pPr>
-      <w:r>
-        <w:rPr>
-          <w:bCs/>
-          <w:szCs w:val="24"/>
-        </w:rPr>
-        <w:t>3</w:t>
-      </w:r>
-      <w:r>
-        <w:rPr>
-          <w:bCs/>
-          <w:szCs w:val="24"/>
-        </w:rPr>
-        <w:t>.1.1.5.</w:t>
-      </w:r>
-      <w:r>
-        <w:rPr>
-          <w:bCs/>
-          <w:szCs w:val="24"/>
-        </w:rPr>
-        <w:t xml:space="preserve"> </w:t>
-      </w:r>
-      <w:r>
-        <w:rPr>
-          <w:bCs/>
-          <w:szCs w:val="24"/>
-        </w:rPr>
-        <w:t xml:space="preserve">Name of the </w:t>
-      </w:r>
-      <w:r>
-        <w:rPr>
-          <w:bCs/>
-          <w:szCs w:val="24"/>
-        </w:rPr>
-        <w:t xml:space="preserve">nominated </w:t>
-      </w:r>
-      <w:r>
-        <w:rPr>
-          <w:bCs/>
-          <w:szCs w:val="24"/>
-        </w:rPr>
-        <w:t>Competition and Commercial Advocate or alternate</w:t>
-      </w:r>
-    </w:p>
-    <w:p>
-      <w:pPr>
-        <w:ind w:left="1080"/>
-        <w:rPr>
-          <w:bCs/>
-          <w:szCs w:val="24"/>
-        </w:rPr>
-      </w:pPr>
-    </w:p>
-    <w:p>
-      <w:pPr>
-        <w:ind w:left="1080"/>
-        <w:rPr>
-          <w:bCs/>
-          <w:szCs w:val="24"/>
-        </w:rPr>
-      </w:pPr>
-      <w:r>
-        <w:rPr>
-          <w:bCs/>
-          <w:szCs w:val="24"/>
-        </w:rPr>
-        <w:t>3</w:t>
-      </w:r>
-      <w:r>
-        <w:rPr>
-          <w:bCs/>
-          <w:szCs w:val="24"/>
-        </w:rPr>
-        <w:t xml:space="preserve">.1.1.6. Telephone number of the </w:t>
-      </w:r>
-      <w:r>
-        <w:rPr>
-          <w:bCs/>
-          <w:szCs w:val="24"/>
-        </w:rPr>
-        <w:t xml:space="preserve">nominated </w:t>
-      </w:r>
-      <w:r>
-        <w:rPr>
-          <w:bCs/>
-          <w:szCs w:val="24"/>
-        </w:rPr>
-        <w:t xml:space="preserve">Competition and Commercial Advocate or alternate </w:t>
-      </w:r>
-    </w:p>
-    <w:p>
-      <w:pPr>
-        <w:ind w:left="1080"/>
-        <w:rPr>
-          <w:bCs/>
-          <w:szCs w:val="24"/>
-        </w:rPr>
-      </w:pPr>
-    </w:p>
-    <w:p>
-      <w:pPr>
-        <w:ind w:left="1080"/>
-        <w:rPr>
-          <w:bCs/>
-          <w:szCs w:val="24"/>
-        </w:rPr>
-      </w:pPr>
-      <w:r>
-        <w:rPr>
-          <w:bCs/>
-          <w:szCs w:val="24"/>
-        </w:rPr>
-        <w:t>3</w:t>
-      </w:r>
-      <w:r>
-        <w:rPr>
-          <w:bCs/>
-          <w:szCs w:val="24"/>
-        </w:rPr>
-        <w:t>.1.1.7.</w:t>
-      </w:r>
-      <w:r>
-        <w:rPr>
-          <w:bCs/>
-          <w:szCs w:val="24"/>
-        </w:rPr>
-        <w:t xml:space="preserve"> </w:t>
-      </w:r>
-      <w:r>
-        <w:rPr>
-          <w:bCs/>
-          <w:szCs w:val="24"/>
-        </w:rPr>
-        <w:t>C</w:t>
-      </w:r>
-      <w:r>
-        <w:rPr>
-          <w:bCs/>
-          <w:szCs w:val="24"/>
-        </w:rPr>
-        <w:t>andidate resume</w:t>
-      </w:r>
-      <w:r>
-        <w:rPr>
-          <w:bCs/>
-          <w:szCs w:val="24"/>
-        </w:rPr>
-        <w:t xml:space="preserve"> </w:t>
-      </w:r>
-    </w:p>
-    <w:p>
-      <w:pPr>
-        <w:ind w:left="1080"/>
-        <w:rPr>
-          <w:bCs/>
-          <w:szCs w:val="24"/>
-        </w:rPr>
-      </w:pPr>
-    </w:p>
-    <w:p>
-      <w:pPr>
-        <w:ind w:left="1080"/>
-        <w:rPr>
-          <w:bCs/>
-          <w:szCs w:val="24"/>
-        </w:rPr>
-      </w:pPr>
-      <w:r>
-        <w:rPr>
-          <w:bCs/>
-          <w:szCs w:val="24"/>
-        </w:rPr>
-        <w:t>3</w:t>
-      </w:r>
-      <w:r>
-        <w:rPr>
-          <w:bCs/>
-          <w:szCs w:val="24"/>
-        </w:rPr>
-        <w:t xml:space="preserve">.1.1.8. </w:t>
-      </w:r>
-      <w:r>
-        <w:rPr>
-          <w:bCs/>
-          <w:szCs w:val="24"/>
-        </w:rPr>
-        <w:t>Competition action officer contact information</w:t>
-      </w:r>
-      <w:r>
-        <w:rPr>
-          <w:bCs/>
-          <w:szCs w:val="24"/>
-        </w:rPr>
-        <w:t>, if applicable</w:t>
-      </w:r>
-    </w:p>
-    <w:p>
-      <w:pPr>
-        <w:rPr>
-          <w:bCs/>
-          <w:szCs w:val="24"/>
-        </w:rPr>
-      </w:pPr>
-    </w:p>
-    <w:p>
-      <w:pPr>
-        <w:ind w:left="720"/>
-        <w:rPr>
-          <w:bCs/>
-          <w:szCs w:val="24"/>
-        </w:rPr>
-      </w:pPr>
-      <w:r>
-        <w:rPr>
-          <w:bCs/>
-          <w:szCs w:val="24"/>
-        </w:rPr>
-        <w:t>3</w:t>
-      </w:r>
-      <w:r>
-        <w:rPr>
-          <w:bCs/>
-          <w:szCs w:val="24"/>
-        </w:rPr>
-        <w:t xml:space="preserve">.1.2. </w:t>
-      </w:r>
-      <w:r>
-        <w:rPr>
-          <w:bCs/>
-          <w:szCs w:val="24"/>
-        </w:rPr>
-        <w:t>The</w:t>
-      </w:r>
-      <w:r>
-        <w:rPr>
-          <w:bCs/>
-          <w:szCs w:val="24"/>
-        </w:rPr>
-        <w:t xml:space="preserve"> AF</w:t>
-      </w:r>
-      <w:r>
-        <w:rPr>
-          <w:bCs/>
-          <w:szCs w:val="24"/>
-        </w:rPr>
-        <w:t xml:space="preserve"> Competition Advocate General</w:t>
-      </w:r>
-      <w:r>
-        <w:rPr>
-          <w:bCs/>
-          <w:szCs w:val="24"/>
-        </w:rPr>
-        <w:t xml:space="preserve"> appoint</w:t>
-      </w:r>
-      <w:r>
-        <w:rPr>
-          <w:bCs/>
-          <w:szCs w:val="24"/>
-        </w:rPr>
-        <w:t>s the</w:t>
-      </w:r>
-      <w:r>
-        <w:rPr>
-          <w:bCs/>
-          <w:szCs w:val="24"/>
-        </w:rPr>
-        <w:t xml:space="preserve"> </w:t>
-      </w:r>
-      <w:r>
-        <w:rPr>
-          <w:bCs/>
-          <w:szCs w:val="24"/>
-        </w:rPr>
-        <w:t xml:space="preserve">primary </w:t>
-      </w:r>
-      <w:r>
-        <w:rPr>
-          <w:bCs/>
-          <w:szCs w:val="24"/>
-        </w:rPr>
-        <w:t xml:space="preserve">and alternate </w:t>
-      </w:r>
-      <w:r>
-        <w:rPr>
-          <w:bCs/>
-          <w:szCs w:val="24"/>
-        </w:rPr>
-        <w:t>procuring</w:t>
-      </w:r>
-      <w:r>
-        <w:rPr>
-          <w:bCs/>
-          <w:szCs w:val="24"/>
-        </w:rPr>
-        <w:t>/contracting</w:t>
-      </w:r>
-      <w:r>
-        <w:rPr>
-          <w:bCs/>
-          <w:szCs w:val="24"/>
-        </w:rPr>
-        <w:t xml:space="preserve"> activity </w:t>
-      </w:r>
-      <w:r>
-        <w:rPr>
-          <w:bCs/>
-          <w:szCs w:val="24"/>
-        </w:rPr>
-        <w:t xml:space="preserve">Competition and Commercial Advocates via </w:t>
-      </w:r>
-      <w:r>
-        <w:rPr>
-          <w:bCs/>
-          <w:szCs w:val="24"/>
-        </w:rPr>
-        <w:t>certificate</w:t>
-      </w:r>
-      <w:r>
-        <w:rPr>
-          <w:bCs/>
-          <w:szCs w:val="24"/>
-        </w:rPr>
-        <w:t>.</w:t>
-      </w:r>
-    </w:p>
-    <w:p>
-      <w:pPr>
-        <w:rPr>
-          <w:bCs/>
-          <w:szCs w:val="24"/>
-        </w:rPr>
-      </w:pPr>
-    </w:p>
-    <w:p>
-      <w:pPr>
-        <w:ind w:left="720"/>
-        <w:rPr>
-          <w:szCs w:val="24"/>
-        </w:rPr>
+        <w:pStyle w:val="List2"/>
       </w:pPr>
       <w:r>
         <w:rPr>
@@ -3706,89 +3324,66 @@
         <w:t>.</w:t>
       </w:r>
     </w:p>
+    <w:p/>
     <w:p>
       <w:pPr>
-        <w:ind w:left="720"/>
-        <w:rPr>
-          <w:bCs/>
-          <w:szCs w:val="24"/>
-        </w:rPr>
-      </w:pPr>
+        <w:pStyle w:val="List1"/>
+      </w:pPr>
+      <w:r>
+        <w:rPr>
+          <w:bCs/>
+          <w:szCs w:val="24"/>
+        </w:rPr>
+        <w:t>3</w:t>
+      </w:r>
+      <w:r>
+        <w:rPr>
+          <w:bCs/>
+          <w:szCs w:val="24"/>
+        </w:rPr>
+        <w:t xml:space="preserve">.2. </w:t>
+      </w:r>
+      <w:r>
+        <w:rPr>
+          <w:bCs/>
+          <w:szCs w:val="24"/>
+        </w:rPr>
+        <w:t xml:space="preserve">Subordinate </w:t>
+      </w:r>
+      <w:r>
+        <w:rPr>
+          <w:bCs/>
+          <w:szCs w:val="24"/>
+        </w:rPr>
+        <w:t xml:space="preserve">Contracting Activity </w:t>
+      </w:r>
+      <w:r>
+        <w:rPr>
+          <w:bCs/>
+          <w:szCs w:val="24"/>
+        </w:rPr>
+        <w:t>Competition and Commercial Advocate Appointments.</w:t>
+      </w:r>
+      <w:r>
+        <w:rPr>
+          <w:b/>
+          <w:bCs/>
+          <w:szCs w:val="24"/>
+        </w:rPr>
+        <w:t xml:space="preserve">  </w:t>
+      </w:r>
     </w:p>
+    <w:p/>
     <w:p>
       <w:pPr>
-        <w:ind w:left="360"/>
-        <w:rPr>
-          <w:bCs/>
-          <w:szCs w:val="24"/>
-        </w:rPr>
-      </w:pPr>
-      <w:r>
-        <w:rPr>
-          <w:bCs/>
-          <w:szCs w:val="24"/>
-        </w:rPr>
-        <w:t>3</w:t>
-      </w:r>
-      <w:r>
-        <w:rPr>
-          <w:bCs/>
-          <w:szCs w:val="24"/>
-        </w:rPr>
-        <w:t xml:space="preserve">.2. </w:t>
-      </w:r>
-      <w:r>
-        <w:rPr>
-          <w:bCs/>
-          <w:szCs w:val="24"/>
-        </w:rPr>
-        <w:t xml:space="preserve">Subordinate </w:t>
-      </w:r>
-      <w:r>
-        <w:rPr>
-          <w:bCs/>
-          <w:szCs w:val="24"/>
-        </w:rPr>
-        <w:t xml:space="preserve">Contracting Activity </w:t>
-      </w:r>
-      <w:r>
-        <w:rPr>
-          <w:bCs/>
-          <w:szCs w:val="24"/>
-        </w:rPr>
-        <w:t>Competition and Commercial Advocate Appointments.</w:t>
-      </w:r>
-      <w:r>
-        <w:rPr>
-          <w:b/>
-          <w:bCs/>
-          <w:szCs w:val="24"/>
-        </w:rPr>
-        <w:t xml:space="preserve">  </w:t>
-      </w:r>
-    </w:p>
-    <w:p>
-      <w:pPr>
-        <w:ind w:left="720"/>
-        <w:rPr>
-          <w:bCs/>
-          <w:szCs w:val="24"/>
-        </w:rPr>
-      </w:pPr>
-    </w:p>
-    <w:p>
-      <w:pPr>
-        <w:ind w:left="720"/>
-        <w:rPr>
-          <w:bCs/>
-          <w:szCs w:val="24"/>
-        </w:rPr>
-      </w:pPr>
-      <w:r>
-        <w:rPr>
-          <w:bCs/>
-          <w:szCs w:val="24"/>
-        </w:rPr>
+        <w:pStyle w:val="List2"/>
+      </w:pPr>
+      <w:r>
+        <w:rPr>
+          <w:bCs/>
+          <w:szCs w:val="24"/>
+        </w:rPr>
+        <w:lastRenderedPageBreak/>
         <w:t>3</w:t>
       </w:r>
       <w:r>
@@ -3970,21 +3565,10 @@
         <w:tab/>
       </w:r>
     </w:p>
+    <w:p/>
     <w:p>
       <w:pPr>
-        <w:ind w:left="720"/>
-        <w:rPr>
-          <w:bCs/>
-          <w:szCs w:val="24"/>
-        </w:rPr>
-      </w:pPr>
-    </w:p>
-    <w:p>
-      <w:pPr>
-        <w:ind w:left="720"/>
-        <w:rPr>
-          <w:szCs w:val="24"/>
-        </w:rPr>
+        <w:pStyle w:val="List2"/>
       </w:pPr>
       <w:r>
         <w:rPr>
@@ -4200,21 +3784,10 @@
         <w:t>in a prominent location in each unit.</w:t>
       </w:r>
     </w:p>
+    <w:p/>
     <w:p>
       <w:pPr>
-        <w:ind w:left="720"/>
-        <w:rPr>
-          <w:szCs w:val="24"/>
-        </w:rPr>
-      </w:pPr>
-    </w:p>
-    <w:p>
-      <w:pPr>
-        <w:ind w:left="720"/>
-        <w:rPr>
-          <w:bCs/>
-          <w:szCs w:val="24"/>
-        </w:rPr>
+        <w:pStyle w:val="List2"/>
       </w:pPr>
       <w:r>
         <w:rPr>
@@ -4364,265 +3937,212 @@
         <w:t xml:space="preserve"> with the required information</w:t>
       </w:r>
     </w:p>
+    <w:p/>
     <w:p>
       <w:pPr>
-        <w:rPr>
-          <w:bCs/>
-          <w:szCs w:val="24"/>
-        </w:rPr>
-      </w:pPr>
+        <w:pStyle w:val="Heading3"/>
+      </w:pPr>
+      <w:bookmarkStart w:id="7" w:name="_Toc38365627"/>
+      <w:r>
+        <w:t>4</w:t>
+      </w:r>
+      <w:r>
+        <w:t xml:space="preserve">. </w:t>
+      </w:r>
+      <w:r>
+        <w:t xml:space="preserve"> </w:t>
+      </w:r>
+      <w:r>
+        <w:t>Annual Competition and Commercial Reporting Requirements.</w:t>
+      </w:r>
+      <w:bookmarkEnd w:id="7"/>
     </w:p>
+    <w:p/>
     <w:p>
       <w:pPr>
+        <w:pStyle w:val="List1"/>
+      </w:pPr>
+      <w:r>
+        <w:rPr>
+          <w:bCs/>
+          <w:szCs w:val="24"/>
+        </w:rPr>
+        <w:t>4</w:t>
+      </w:r>
+      <w:r>
+        <w:rPr>
+          <w:bCs/>
+          <w:szCs w:val="24"/>
+        </w:rPr>
+        <w:t>.1.</w:t>
+      </w:r>
+      <w:r>
         <w:rPr>
           <w:b/>
           <w:bCs/>
           <w:szCs w:val="24"/>
         </w:rPr>
-      </w:pPr>
-      <w:r>
-        <w:rPr>
-          <w:b/>
-          <w:bCs/>
-          <w:szCs w:val="24"/>
-        </w:rPr>
-        <w:t>4</w:t>
-      </w:r>
-      <w:r>
-        <w:rPr>
-          <w:b/>
-          <w:bCs/>
-          <w:szCs w:val="24"/>
-        </w:rPr>
-        <w:t xml:space="preserve">. </w:t>
-      </w:r>
-      <w:r>
-        <w:rPr>
-          <w:b/>
-          <w:bCs/>
-          <w:szCs w:val="24"/>
-        </w:rPr>
         <w:t xml:space="preserve"> </w:t>
       </w:r>
       <w:r>
         <w:rPr>
-          <w:b/>
-          <w:bCs/>
-          <w:szCs w:val="24"/>
-        </w:rPr>
-        <w:t>Annual Competition and Commercial Reporting Requirements.</w:t>
+          <w:bCs/>
+          <w:szCs w:val="24"/>
+        </w:rPr>
+        <w:t xml:space="preserve">The </w:t>
+      </w:r>
+      <w:r>
+        <w:rPr>
+          <w:bCs/>
+          <w:szCs w:val="24"/>
+        </w:rPr>
+        <w:t>P</w:t>
+      </w:r>
+      <w:r>
+        <w:rPr>
+          <w:bCs/>
+          <w:szCs w:val="24"/>
+        </w:rPr>
+        <w:t>rocuring</w:t>
+      </w:r>
+      <w:r>
+        <w:rPr>
+          <w:bCs/>
+          <w:szCs w:val="24"/>
+        </w:rPr>
+        <w:t>/Contracting</w:t>
+      </w:r>
+      <w:r>
+        <w:rPr>
+          <w:bCs/>
+          <w:szCs w:val="24"/>
+        </w:rPr>
+        <w:t xml:space="preserve"> activity</w:t>
+      </w:r>
+      <w:r>
+        <w:rPr>
+          <w:bCs/>
+          <w:szCs w:val="24"/>
+        </w:rPr>
+        <w:t xml:space="preserve"> Competition and Commercial Advocates must prepare a consolidated annual </w:t>
+      </w:r>
+      <w:r>
+        <w:rPr>
+          <w:bCs/>
+          <w:szCs w:val="24"/>
+        </w:rPr>
+        <w:t>C</w:t>
+      </w:r>
+      <w:r>
+        <w:rPr>
+          <w:bCs/>
+          <w:szCs w:val="24"/>
+        </w:rPr>
+        <w:t xml:space="preserve">ompetition and </w:t>
+      </w:r>
+      <w:r>
+        <w:rPr>
+          <w:bCs/>
+          <w:szCs w:val="24"/>
+        </w:rPr>
+        <w:t>C</w:t>
+      </w:r>
+      <w:r>
+        <w:rPr>
+          <w:bCs/>
+          <w:szCs w:val="24"/>
+        </w:rPr>
+        <w:t xml:space="preserve">ommercial </w:t>
+      </w:r>
+      <w:r>
+        <w:rPr>
+          <w:bCs/>
+          <w:szCs w:val="24"/>
+        </w:rPr>
+        <w:t>R</w:t>
+      </w:r>
+      <w:r>
+        <w:rPr>
+          <w:bCs/>
+          <w:szCs w:val="24"/>
+        </w:rPr>
+        <w:t xml:space="preserve">eport </w:t>
+      </w:r>
+      <w:r>
+        <w:rPr>
+          <w:bCs/>
+          <w:szCs w:val="24"/>
+        </w:rPr>
+        <w:t xml:space="preserve">by providing </w:t>
+      </w:r>
+      <w:r>
+        <w:rPr>
+          <w:bCs/>
+          <w:szCs w:val="24"/>
+        </w:rPr>
+        <w:t xml:space="preserve">the </w:t>
+      </w:r>
+      <w:r>
+        <w:rPr>
+          <w:bCs/>
+          <w:szCs w:val="24"/>
+        </w:rPr>
+        <w:t xml:space="preserve">data elements required in the Competition Reporting Tool </w:t>
+      </w:r>
+      <w:r>
+        <w:rPr>
+          <w:bCs/>
+          <w:szCs w:val="24"/>
+        </w:rPr>
+        <w:t xml:space="preserve">by </w:t>
+      </w:r>
+      <w:r>
+        <w:rPr>
+          <w:bCs/>
+          <w:szCs w:val="24"/>
+        </w:rPr>
+        <w:t>6 January</w:t>
+      </w:r>
+      <w:r>
+        <w:rPr>
+          <w:bCs/>
+          <w:szCs w:val="24"/>
+        </w:rPr>
+        <w:t xml:space="preserve"> of each year, unless directed otherwise.  </w:t>
+      </w:r>
+      <w:r>
+        <w:rPr>
+          <w:bCs/>
+          <w:szCs w:val="24"/>
+        </w:rPr>
+        <w:t>Subordinate competition advocates and PEOs, submit the required data elements for their respective organizations via the Competition Reporting Tool at least 45 days prior to the 6 January due date, unless direct</w:t>
+      </w:r>
+      <w:r>
+        <w:rPr>
+          <w:bCs/>
+          <w:szCs w:val="24"/>
+        </w:rPr>
+        <w:t>ed</w:t>
+      </w:r>
+      <w:r>
+        <w:rPr>
+          <w:bCs/>
+          <w:szCs w:val="24"/>
+        </w:rPr>
+        <w:t xml:space="preserve"> otherwise</w:t>
+      </w:r>
+      <w:r>
+        <w:rPr>
+          <w:bCs/>
+          <w:szCs w:val="24"/>
+        </w:rPr>
+        <w:t>.</w:t>
       </w:r>
     </w:p>
+    <w:p/>
     <w:p>
       <w:pPr>
-        <w:rPr>
-          <w:b/>
-          <w:bCs/>
-          <w:szCs w:val="24"/>
-        </w:rPr>
-      </w:pPr>
-    </w:p>
-    <w:p>
-      <w:pPr>
-        <w:ind w:left="360"/>
-        <w:rPr>
-          <w:bCs/>
-          <w:szCs w:val="24"/>
-        </w:rPr>
-      </w:pPr>
-      <w:r>
-        <w:rPr>
-          <w:bCs/>
-          <w:szCs w:val="24"/>
-        </w:rPr>
-        <w:lastRenderedPageBreak/>
-        <w:t>4</w:t>
-      </w:r>
-      <w:r>
-        <w:rPr>
-          <w:bCs/>
-          <w:szCs w:val="24"/>
-        </w:rPr>
-        <w:t>.1.</w:t>
-      </w:r>
-      <w:r>
-        <w:rPr>
-          <w:b/>
-          <w:bCs/>
-          <w:szCs w:val="24"/>
-        </w:rPr>
-        <w:t xml:space="preserve"> </w:t>
-      </w:r>
-      <w:r>
-        <w:rPr>
-          <w:bCs/>
-          <w:szCs w:val="24"/>
-        </w:rPr>
-        <w:t xml:space="preserve">The </w:t>
-      </w:r>
-      <w:r>
-        <w:rPr>
-          <w:bCs/>
-          <w:szCs w:val="24"/>
-        </w:rPr>
-        <w:t>P</w:t>
-      </w:r>
-      <w:r>
-        <w:rPr>
-          <w:bCs/>
-          <w:szCs w:val="24"/>
-        </w:rPr>
-        <w:t>rocuring</w:t>
-      </w:r>
-      <w:r>
-        <w:rPr>
-          <w:bCs/>
-          <w:szCs w:val="24"/>
-        </w:rPr>
-        <w:t>/Contracting</w:t>
-      </w:r>
-      <w:r>
-        <w:rPr>
-          <w:bCs/>
-          <w:szCs w:val="24"/>
-        </w:rPr>
-        <w:t xml:space="preserve"> activity</w:t>
-      </w:r>
-      <w:r>
-        <w:rPr>
-          <w:bCs/>
-          <w:szCs w:val="24"/>
-        </w:rPr>
-        <w:t xml:space="preserve"> Competition and Commercial Advocates must prepare a consolidated annual </w:t>
-      </w:r>
-      <w:r>
-        <w:rPr>
-          <w:bCs/>
-          <w:szCs w:val="24"/>
-        </w:rPr>
-        <w:t>C</w:t>
-      </w:r>
-      <w:r>
-        <w:rPr>
-          <w:bCs/>
-          <w:szCs w:val="24"/>
-        </w:rPr>
-        <w:t xml:space="preserve">ompetition and </w:t>
-      </w:r>
-      <w:r>
-        <w:rPr>
-          <w:bCs/>
-          <w:szCs w:val="24"/>
-        </w:rPr>
-        <w:t>C</w:t>
-      </w:r>
-      <w:r>
-        <w:rPr>
-          <w:bCs/>
-          <w:szCs w:val="24"/>
-        </w:rPr>
-        <w:t xml:space="preserve">ommercial </w:t>
-      </w:r>
-      <w:r>
-        <w:rPr>
-          <w:bCs/>
-          <w:szCs w:val="24"/>
-        </w:rPr>
-        <w:t>R</w:t>
-      </w:r>
-      <w:r>
-        <w:rPr>
-          <w:bCs/>
-          <w:szCs w:val="24"/>
-        </w:rPr>
-        <w:t xml:space="preserve">eport </w:t>
-      </w:r>
-      <w:r>
-        <w:rPr>
-          <w:bCs/>
-          <w:szCs w:val="24"/>
-        </w:rPr>
-        <w:t xml:space="preserve">by providing </w:t>
-      </w:r>
-      <w:r>
-        <w:rPr>
-          <w:bCs/>
-          <w:szCs w:val="24"/>
-        </w:rPr>
-        <w:t xml:space="preserve">the </w:t>
-      </w:r>
-      <w:r>
-        <w:rPr>
-          <w:bCs/>
-          <w:szCs w:val="24"/>
-        </w:rPr>
-        <w:t xml:space="preserve">data elements required in the Competition Reporting Tool </w:t>
-      </w:r>
-      <w:r>
-        <w:rPr>
-          <w:bCs/>
-          <w:szCs w:val="24"/>
-        </w:rPr>
-        <w:t xml:space="preserve">by </w:t>
-      </w:r>
-      <w:r>
-        <w:rPr>
-          <w:bCs/>
-          <w:szCs w:val="24"/>
-        </w:rPr>
-        <w:t>6 January</w:t>
-      </w:r>
-      <w:r>
-        <w:rPr>
-          <w:bCs/>
-          <w:szCs w:val="24"/>
-        </w:rPr>
-        <w:t xml:space="preserve"> of each year, unless directed otherwise.  </w:t>
-      </w:r>
-      <w:r>
-        <w:rPr>
-          <w:bCs/>
-          <w:szCs w:val="24"/>
-        </w:rPr>
-        <w:t>Subordinate competition advocates and PEOs, submit the required data elements for their respective organizations via the Competition Reporting Tool at least 45 days prior to the 6 January due date, unless direct</w:t>
-      </w:r>
-      <w:r>
-        <w:rPr>
-          <w:bCs/>
-          <w:szCs w:val="24"/>
-        </w:rPr>
-        <w:t>ed</w:t>
-      </w:r>
-      <w:r>
-        <w:rPr>
-          <w:bCs/>
-          <w:szCs w:val="24"/>
-        </w:rPr>
-        <w:t xml:space="preserve"> otherwise</w:t>
-      </w:r>
-      <w:r>
-        <w:rPr>
-          <w:bCs/>
-          <w:szCs w:val="24"/>
-        </w:rPr>
-        <w:t>.</w:t>
-      </w:r>
-    </w:p>
-    <w:p>
-      <w:pPr>
-        <w:rPr>
-          <w:bCs/>
-          <w:szCs w:val="24"/>
-        </w:rPr>
-      </w:pPr>
-    </w:p>
-    <w:p>
-      <w:pPr>
-        <w:ind w:left="360"/>
-        <w:rPr>
-          <w:bCs/>
-          <w:szCs w:val="24"/>
-        </w:rPr>
+        <w:pStyle w:val="List1"/>
       </w:pPr>
       <w:r>
         <w:rPr>
@@ -4701,42 +4221,13 @@
         <w:t xml:space="preserve">  </w:t>
       </w:r>
     </w:p>
+    <w:p/>
     <w:p>
       <w:pPr>
         <w:rPr>
           <w:bCs/>
-          <w:szCs w:val="24"/>
-        </w:rPr>
-      </w:pPr>
-    </w:p>
-    <w:p>
-      <w:pPr>
-        <w:rPr>
-          <w:bCs/>
-        </w:rPr>
-      </w:pPr>
-    </w:p>
-    <w:p>
-      <w:pPr>
-        <w:rPr>
-          <w:bCs/>
-        </w:rPr>
-      </w:pPr>
-    </w:p>
-    <w:p>
-      <w:bookmarkStart w:id="3" w:name="appA"/>
-      <w:bookmarkStart w:id="4" w:name="appB"/>
-      <w:bookmarkEnd w:id="3"/>
-      <w:bookmarkEnd w:id="4"/>
-    </w:p>
-    <w:p>
-      <w:pPr>
-        <w:rPr>
-          <w:bCs/>
-        </w:rPr>
-      </w:pPr>
-      <w:bookmarkStart w:id="5" w:name="appC"/>
-      <w:bookmarkEnd w:id="5"/>
+        </w:rPr>
+      </w:pPr>
     </w:p>
     <w:sectPr>
       <w:headerReference w:type="default" r:id="rId26"/>
@@ -4751,7 +4242,7 @@
 </file>
 
 <file path=word/endnotes.xml><?xml version="1.0" encoding="utf-8"?>
-<w:endnotes xmlns:wpc="http://schemas.microsoft.com/office/word/2010/wordprocessingCanvas" xmlns:cx="http://schemas.microsoft.com/office/drawing/2014/chartex" xmlns:cx1="http://schemas.microsoft.com/office/drawing/2015/9/8/chartex" xmlns:mc="http://schemas.openxmlformats.org/markup-compatibility/2006" xmlns:o="urn:schemas-microsoft-com:office:office" xmlns:r="http://schemas.openxmlformats.org/officeDocument/2006/relationships" xmlns:m="http://schemas.openxmlformats.org/officeDocument/2006/math" xmlns:v="urn:schemas-microsoft-com:vml" xmlns:wp14="http://schemas.microsoft.com/office/word/2010/wordprocessingDrawing" xmlns:wp="http://schemas.openxmlformats.org/drawingml/2006/wordprocessingDrawing" xmlns:w10="urn:schemas-microsoft-com:office:word" xmlns:w="http://schemas.openxmlformats.org/wordprocessingml/2006/main" xmlns:w14="http://schemas.microsoft.com/office/word/2010/wordml" xmlns:w15="http://schemas.microsoft.com/office/word/2012/wordml" xmlns:w16se="http://schemas.microsoft.com/office/word/2015/wordml/symex" xmlns:wpg="http://schemas.microsoft.com/office/word/2010/wordprocessingGroup" xmlns:wpi="http://schemas.microsoft.com/office/word/2010/wordprocessingInk" xmlns:wne="http://schemas.microsoft.com/office/word/2006/wordml" xmlns:wps="http://schemas.microsoft.com/office/word/2010/wordprocessingShape" mc:Ignorable="w14 w15 w16se wp14">
+<w:endnotes xmlns:wpc="http://schemas.microsoft.com/office/word/2010/wordprocessingCanvas" xmlns:cx="http://schemas.microsoft.com/office/drawing/2014/chartex" xmlns:cx1="http://schemas.microsoft.com/office/drawing/2015/9/8/chartex" xmlns:cx2="http://schemas.microsoft.com/office/drawing/2015/10/21/chartex" xmlns:cx3="http://schemas.microsoft.com/office/drawing/2016/5/9/chartex" xmlns:cx4="http://schemas.microsoft.com/office/drawing/2016/5/10/chartex" xmlns:cx5="http://schemas.microsoft.com/office/drawing/2016/5/11/chartex" xmlns:cx6="http://schemas.microsoft.com/office/drawing/2016/5/12/chartex" xmlns:cx7="http://schemas.microsoft.com/office/drawing/2016/5/13/chartex" xmlns:cx8="http://schemas.microsoft.com/office/drawing/2016/5/14/chartex" xmlns:mc="http://schemas.openxmlformats.org/markup-compatibility/2006" xmlns:aink="http://schemas.microsoft.com/office/drawing/2016/ink" xmlns:am3d="http://schemas.microsoft.com/office/drawing/2017/model3d" xmlns:o="urn:schemas-microsoft-com:office:office" xmlns:r="http://schemas.openxmlformats.org/officeDocument/2006/relationships" xmlns:m="http://schemas.openxmlformats.org/officeDocument/2006/math" xmlns:v="urn:schemas-microsoft-com:vml" xmlns:wp14="http://schemas.microsoft.com/office/word/2010/wordprocessingDrawing" xmlns:wp="http://schemas.openxmlformats.org/drawingml/2006/wordprocessingDrawing" xmlns:w10="urn:schemas-microsoft-com:office:word" xmlns:w="http://schemas.openxmlformats.org/wordprocessingml/2006/main" xmlns:w14="http://schemas.microsoft.com/office/word/2010/wordml" xmlns:w15="http://schemas.microsoft.com/office/word/2012/wordml" xmlns:w16cid="http://schemas.microsoft.com/office/word/2016/wordml/cid" xmlns:w16se="http://schemas.microsoft.com/office/word/2015/wordml/symex" xmlns:wpg="http://schemas.microsoft.com/office/word/2010/wordprocessingGroup" xmlns:wpi="http://schemas.microsoft.com/office/word/2010/wordprocessingInk" xmlns:wne="http://schemas.microsoft.com/office/word/2006/wordml" xmlns:wps="http://schemas.microsoft.com/office/word/2010/wordprocessingShape" mc:Ignorable="w14 w15 w16se w16cid wp14">
   <w:endnote w:type="separator" w:id="-1">
     <w:p>
       <w:r>
@@ -4770,7 +4261,7 @@
 </file>
 
 <file path=word/footer1.xml><?xml version="1.0" encoding="utf-8"?>
-<w:ftr xmlns:wpc="http://schemas.microsoft.com/office/word/2010/wordprocessingCanvas" xmlns:cx="http://schemas.microsoft.com/office/drawing/2014/chartex" xmlns:cx1="http://schemas.microsoft.com/office/drawing/2015/9/8/chartex" xmlns:mc="http://schemas.openxmlformats.org/markup-compatibility/2006" xmlns:o="urn:schemas-microsoft-com:office:office" xmlns:r="http://schemas.openxmlformats.org/officeDocument/2006/relationships" xmlns:m="http://schemas.openxmlformats.org/officeDocument/2006/math" xmlns:v="urn:schemas-microsoft-com:vml" xmlns:wp14="http://schemas.microsoft.com/office/word/2010/wordprocessingDrawing" xmlns:wp="http://schemas.openxmlformats.org/drawingml/2006/wordprocessingDrawing" xmlns:w10="urn:schemas-microsoft-com:office:word" xmlns:w="http://schemas.openxmlformats.org/wordprocessingml/2006/main" xmlns:w14="http://schemas.microsoft.com/office/word/2010/wordml" xmlns:w15="http://schemas.microsoft.com/office/word/2012/wordml" xmlns:w16se="http://schemas.microsoft.com/office/word/2015/wordml/symex" xmlns:wpg="http://schemas.microsoft.com/office/word/2010/wordprocessingGroup" xmlns:wpi="http://schemas.microsoft.com/office/word/2010/wordprocessingInk" xmlns:wne="http://schemas.microsoft.com/office/word/2006/wordml" xmlns:wps="http://schemas.microsoft.com/office/word/2010/wordprocessingShape" mc:Ignorable="w14 w15 w16se wp14">
+<w:ftr xmlns:wpc="http://schemas.microsoft.com/office/word/2010/wordprocessingCanvas" xmlns:cx="http://schemas.microsoft.com/office/drawing/2014/chartex" xmlns:cx1="http://schemas.microsoft.com/office/drawing/2015/9/8/chartex" xmlns:cx2="http://schemas.microsoft.com/office/drawing/2015/10/21/chartex" xmlns:cx3="http://schemas.microsoft.com/office/drawing/2016/5/9/chartex" xmlns:cx4="http://schemas.microsoft.com/office/drawing/2016/5/10/chartex" xmlns:cx5="http://schemas.microsoft.com/office/drawing/2016/5/11/chartex" xmlns:cx6="http://schemas.microsoft.com/office/drawing/2016/5/12/chartex" xmlns:cx7="http://schemas.microsoft.com/office/drawing/2016/5/13/chartex" xmlns:cx8="http://schemas.microsoft.com/office/drawing/2016/5/14/chartex" xmlns:mc="http://schemas.openxmlformats.org/markup-compatibility/2006" xmlns:aink="http://schemas.microsoft.com/office/drawing/2016/ink" xmlns:am3d="http://schemas.microsoft.com/office/drawing/2017/model3d" xmlns:o="urn:schemas-microsoft-com:office:office" xmlns:r="http://schemas.openxmlformats.org/officeDocument/2006/relationships" xmlns:m="http://schemas.openxmlformats.org/officeDocument/2006/math" xmlns:v="urn:schemas-microsoft-com:vml" xmlns:wp14="http://schemas.microsoft.com/office/word/2010/wordprocessingDrawing" xmlns:wp="http://schemas.openxmlformats.org/drawingml/2006/wordprocessingDrawing" xmlns:w10="urn:schemas-microsoft-com:office:word" xmlns:w="http://schemas.openxmlformats.org/wordprocessingml/2006/main" xmlns:w14="http://schemas.microsoft.com/office/word/2010/wordml" xmlns:w15="http://schemas.microsoft.com/office/word/2012/wordml" xmlns:w16cid="http://schemas.microsoft.com/office/word/2016/wordml/cid" xmlns:w16se="http://schemas.microsoft.com/office/word/2015/wordml/symex" xmlns:wpg="http://schemas.microsoft.com/office/word/2010/wordprocessingGroup" xmlns:wpi="http://schemas.microsoft.com/office/word/2010/wordprocessingInk" xmlns:wne="http://schemas.microsoft.com/office/word/2006/wordml" xmlns:wps="http://schemas.microsoft.com/office/word/2010/wordprocessingShape" mc:Ignorable="w14 w15 w16se w16cid wp14">
   <w:sdt>
     <w:sdtPr>
       <w:id w:val="1817065860"/>
@@ -4898,7 +4389,7 @@
 </file>
 
 <file path=word/footnotes.xml><?xml version="1.0" encoding="utf-8"?>
-<w:footnotes xmlns:wpc="http://schemas.microsoft.com/office/word/2010/wordprocessingCanvas" xmlns:cx="http://schemas.microsoft.com/office/drawing/2014/chartex" xmlns:cx1="http://schemas.microsoft.com/office/drawing/2015/9/8/chartex" xmlns:mc="http://schemas.openxmlformats.org/markup-compatibility/2006" xmlns:o="urn:schemas-microsoft-com:office:office" xmlns:r="http://schemas.openxmlformats.org/officeDocument/2006/relationships" xmlns:m="http://schemas.openxmlformats.org/officeDocument/2006/math" xmlns:v="urn:schemas-microsoft-com:vml" xmlns:wp14="http://schemas.microsoft.com/office/word/2010/wordprocessingDrawing" xmlns:wp="http://schemas.openxmlformats.org/drawingml/2006/wordprocessingDrawing" xmlns:w10="urn:schemas-microsoft-com:office:word" xmlns:w="http://schemas.openxmlformats.org/wordprocessingml/2006/main" xmlns:w14="http://schemas.microsoft.com/office/word/2010/wordml" xmlns:w15="http://schemas.microsoft.com/office/word/2012/wordml" xmlns:w16se="http://schemas.microsoft.com/office/word/2015/wordml/symex" xmlns:wpg="http://schemas.microsoft.com/office/word/2010/wordprocessingGroup" xmlns:wpi="http://schemas.microsoft.com/office/word/2010/wordprocessingInk" xmlns:wne="http://schemas.microsoft.com/office/word/2006/wordml" xmlns:wps="http://schemas.microsoft.com/office/word/2010/wordprocessingShape" mc:Ignorable="w14 w15 w16se wp14">
+<w:footnotes xmlns:wpc="http://schemas.microsoft.com/office/word/2010/wordprocessingCanvas" xmlns:cx="http://schemas.microsoft.com/office/drawing/2014/chartex" xmlns:cx1="http://schemas.microsoft.com/office/drawing/2015/9/8/chartex" xmlns:cx2="http://schemas.microsoft.com/office/drawing/2015/10/21/chartex" xmlns:cx3="http://schemas.microsoft.com/office/drawing/2016/5/9/chartex" xmlns:cx4="http://schemas.microsoft.com/office/drawing/2016/5/10/chartex" xmlns:cx5="http://schemas.microsoft.com/office/drawing/2016/5/11/chartex" xmlns:cx6="http://schemas.microsoft.com/office/drawing/2016/5/12/chartex" xmlns:cx7="http://schemas.microsoft.com/office/drawing/2016/5/13/chartex" xmlns:cx8="http://schemas.microsoft.com/office/drawing/2016/5/14/chartex" xmlns:mc="http://schemas.openxmlformats.org/markup-compatibility/2006" xmlns:aink="http://schemas.microsoft.com/office/drawing/2016/ink" xmlns:am3d="http://schemas.microsoft.com/office/drawing/2017/model3d" xmlns:o="urn:schemas-microsoft-com:office:office" xmlns:r="http://schemas.openxmlformats.org/officeDocument/2006/relationships" xmlns:m="http://schemas.openxmlformats.org/officeDocument/2006/math" xmlns:v="urn:schemas-microsoft-com:vml" xmlns:wp14="http://schemas.microsoft.com/office/word/2010/wordprocessingDrawing" xmlns:wp="http://schemas.openxmlformats.org/drawingml/2006/wordprocessingDrawing" xmlns:w10="urn:schemas-microsoft-com:office:word" xmlns:w="http://schemas.openxmlformats.org/wordprocessingml/2006/main" xmlns:w14="http://schemas.microsoft.com/office/word/2010/wordml" xmlns:w15="http://schemas.microsoft.com/office/word/2012/wordml" xmlns:w16cid="http://schemas.microsoft.com/office/word/2016/wordml/cid" xmlns:w16se="http://schemas.microsoft.com/office/word/2015/wordml/symex" xmlns:wpg="http://schemas.microsoft.com/office/word/2010/wordprocessingGroup" xmlns:wpi="http://schemas.microsoft.com/office/word/2010/wordprocessingInk" xmlns:wne="http://schemas.microsoft.com/office/word/2006/wordml" xmlns:wps="http://schemas.microsoft.com/office/word/2010/wordprocessingShape" mc:Ignorable="w14 w15 w16se w16cid wp14">
   <w:footnote w:type="separator" w:id="-1">
     <w:p>
       <w:r>
@@ -4917,7 +4408,7 @@
 </file>
 
 <file path=word/header1.xml><?xml version="1.0" encoding="utf-8"?>
-<w:hdr xmlns:wpc="http://schemas.microsoft.com/office/word/2010/wordprocessingCanvas" xmlns:cx="http://schemas.microsoft.com/office/drawing/2014/chartex" xmlns:cx1="http://schemas.microsoft.com/office/drawing/2015/9/8/chartex" xmlns:mc="http://schemas.openxmlformats.org/markup-compatibility/2006" xmlns:o="urn:schemas-microsoft-com:office:office" xmlns:r="http://schemas.openxmlformats.org/officeDocument/2006/relationships" xmlns:m="http://schemas.openxmlformats.org/officeDocument/2006/math" xmlns:v="urn:schemas-microsoft-com:vml" xmlns:wp14="http://schemas.microsoft.com/office/word/2010/wordprocessingDrawing" xmlns:wp="http://schemas.openxmlformats.org/drawingml/2006/wordprocessingDrawing" xmlns:w10="urn:schemas-microsoft-com:office:word" xmlns:w="http://schemas.openxmlformats.org/wordprocessingml/2006/main" xmlns:w14="http://schemas.microsoft.com/office/word/2010/wordml" xmlns:w15="http://schemas.microsoft.com/office/word/2012/wordml" xmlns:w16se="http://schemas.microsoft.com/office/word/2015/wordml/symex" xmlns:wpg="http://schemas.microsoft.com/office/word/2010/wordprocessingGroup" xmlns:wpi="http://schemas.microsoft.com/office/word/2010/wordprocessingInk" xmlns:wne="http://schemas.microsoft.com/office/word/2006/wordml" xmlns:wps="http://schemas.microsoft.com/office/word/2010/wordprocessingShape" mc:Ignorable="w14 w15 w16se wp14">
+<w:hdr xmlns:wpc="http://schemas.microsoft.com/office/word/2010/wordprocessingCanvas" xmlns:cx="http://schemas.microsoft.com/office/drawing/2014/chartex" xmlns:cx1="http://schemas.microsoft.com/office/drawing/2015/9/8/chartex" xmlns:cx2="http://schemas.microsoft.com/office/drawing/2015/10/21/chartex" xmlns:cx3="http://schemas.microsoft.com/office/drawing/2016/5/9/chartex" xmlns:cx4="http://schemas.microsoft.com/office/drawing/2016/5/10/chartex" xmlns:cx5="http://schemas.microsoft.com/office/drawing/2016/5/11/chartex" xmlns:cx6="http://schemas.microsoft.com/office/drawing/2016/5/12/chartex" xmlns:cx7="http://schemas.microsoft.com/office/drawing/2016/5/13/chartex" xmlns:cx8="http://schemas.microsoft.com/office/drawing/2016/5/14/chartex" xmlns:mc="http://schemas.openxmlformats.org/markup-compatibility/2006" xmlns:aink="http://schemas.microsoft.com/office/drawing/2016/ink" xmlns:am3d="http://schemas.microsoft.com/office/drawing/2017/model3d" xmlns:o="urn:schemas-microsoft-com:office:office" xmlns:r="http://schemas.openxmlformats.org/officeDocument/2006/relationships" xmlns:m="http://schemas.openxmlformats.org/officeDocument/2006/math" xmlns:v="urn:schemas-microsoft-com:vml" xmlns:wp14="http://schemas.microsoft.com/office/word/2010/wordprocessingDrawing" xmlns:wp="http://schemas.openxmlformats.org/drawingml/2006/wordprocessingDrawing" xmlns:w10="urn:schemas-microsoft-com:office:word" xmlns:w="http://schemas.openxmlformats.org/wordprocessingml/2006/main" xmlns:w14="http://schemas.microsoft.com/office/word/2010/wordml" xmlns:w15="http://schemas.microsoft.com/office/word/2012/wordml" xmlns:w16cid="http://schemas.microsoft.com/office/word/2016/wordml/cid" xmlns:w16se="http://schemas.microsoft.com/office/word/2015/wordml/symex" xmlns:wpg="http://schemas.microsoft.com/office/word/2010/wordprocessingGroup" xmlns:wpi="http://schemas.microsoft.com/office/word/2010/wordprocessingInk" xmlns:wne="http://schemas.microsoft.com/office/word/2006/wordml" xmlns:wps="http://schemas.microsoft.com/office/word/2010/wordprocessingShape" mc:Ignorable="w14 w15 w16se w16cid wp14">
   <w:p>
     <w:pPr>
       <w:pStyle w:val="Heading5"/>
@@ -4926,8 +4417,8 @@
         <w:u w:val="none"/>
       </w:rPr>
     </w:pPr>
-    <w:bookmarkStart w:id="6" w:name="_attcc2"/>
-    <w:bookmarkEnd w:id="6"/>
+    <w:bookmarkStart w:id="8" w:name="_attcc2"/>
+    <w:bookmarkEnd w:id="8"/>
     <w:r>
       <w:rPr>
         <w:rFonts w:ascii="Times New Roman" w:hAnsi="Times New Roman"/>
@@ -4977,7 +4468,7 @@
 </file>
 
 <file path=word/numbering.xml><?xml version="1.0" encoding="utf-8"?>
-<w:numbering xmlns:wpc="http://schemas.microsoft.com/office/word/2010/wordprocessingCanvas" xmlns:cx="http://schemas.microsoft.com/office/drawing/2014/chartex" xmlns:cx1="http://schemas.microsoft.com/office/drawing/2015/9/8/chartex" xmlns:mc="http://schemas.openxmlformats.org/markup-compatibility/2006" xmlns:o="urn:schemas-microsoft-com:office:office" xmlns:r="http://schemas.openxmlformats.org/officeDocument/2006/relationships" xmlns:m="http://schemas.openxmlformats.org/officeDocument/2006/math" xmlns:v="urn:schemas-microsoft-com:vml" xmlns:wp14="http://schemas.microsoft.com/office/word/2010/wordprocessingDrawing" xmlns:wp="http://schemas.openxmlformats.org/drawingml/2006/wordprocessingDrawing" xmlns:w10="urn:schemas-microsoft-com:office:word" xmlns:w="http://schemas.openxmlformats.org/wordprocessingml/2006/main" xmlns:w14="http://schemas.microsoft.com/office/word/2010/wordml" xmlns:w15="http://schemas.microsoft.com/office/word/2012/wordml" xmlns:w16se="http://schemas.microsoft.com/office/word/2015/wordml/symex" xmlns:wpg="http://schemas.microsoft.com/office/word/2010/wordprocessingGroup" xmlns:wpi="http://schemas.microsoft.com/office/word/2010/wordprocessingInk" xmlns:wne="http://schemas.microsoft.com/office/word/2006/wordml" xmlns:wps="http://schemas.microsoft.com/office/word/2010/wordprocessingShape" mc:Ignorable="w14 w15 w16se wp14">
+<w:numbering xmlns:wpc="http://schemas.microsoft.com/office/word/2010/wordprocessingCanvas" xmlns:cx="http://schemas.microsoft.com/office/drawing/2014/chartex" xmlns:cx1="http://schemas.microsoft.com/office/drawing/2015/9/8/chartex" xmlns:cx2="http://schemas.microsoft.com/office/drawing/2015/10/21/chartex" xmlns:cx3="http://schemas.microsoft.com/office/drawing/2016/5/9/chartex" xmlns:cx4="http://schemas.microsoft.com/office/drawing/2016/5/10/chartex" xmlns:cx5="http://schemas.microsoft.com/office/drawing/2016/5/11/chartex" xmlns:cx6="http://schemas.microsoft.com/office/drawing/2016/5/12/chartex" xmlns:cx7="http://schemas.microsoft.com/office/drawing/2016/5/13/chartex" xmlns:cx8="http://schemas.microsoft.com/office/drawing/2016/5/14/chartex" xmlns:mc="http://schemas.openxmlformats.org/markup-compatibility/2006" xmlns:aink="http://schemas.microsoft.com/office/drawing/2016/ink" xmlns:am3d="http://schemas.microsoft.com/office/drawing/2017/model3d" xmlns:o="urn:schemas-microsoft-com:office:office" xmlns:r="http://schemas.openxmlformats.org/officeDocument/2006/relationships" xmlns:m="http://schemas.openxmlformats.org/officeDocument/2006/math" xmlns:v="urn:schemas-microsoft-com:vml" xmlns:wp14="http://schemas.microsoft.com/office/word/2010/wordprocessingDrawing" xmlns:wp="http://schemas.openxmlformats.org/drawingml/2006/wordprocessingDrawing" xmlns:w10="urn:schemas-microsoft-com:office:word" xmlns:w="http://schemas.openxmlformats.org/wordprocessingml/2006/main" xmlns:w14="http://schemas.microsoft.com/office/word/2010/wordml" xmlns:w15="http://schemas.microsoft.com/office/word/2012/wordml" xmlns:w16cid="http://schemas.microsoft.com/office/word/2016/wordml/cid" xmlns:w16se="http://schemas.microsoft.com/office/word/2015/wordml/symex" xmlns:wpg="http://schemas.microsoft.com/office/word/2010/wordprocessingGroup" xmlns:wpi="http://schemas.microsoft.com/office/word/2010/wordprocessingInk" xmlns:wne="http://schemas.microsoft.com/office/word/2006/wordml" xmlns:wps="http://schemas.microsoft.com/office/word/2010/wordprocessingShape" mc:Ignorable="w14 w15 w16se w16cid wp14">
   <w:abstractNum w:abstractNumId="0" w15:restartNumberingAfterBreak="0">
     <w:nsid w:val="0B852BDF"/>
     <w:multiLevelType w:val="hybridMultilevel"/>
@@ -5674,7 +5165,7 @@
 </file>
 
 <file path=word/styles.xml><?xml version="1.0" encoding="utf-8"?>
-<w:styles xmlns:mc="http://schemas.openxmlformats.org/markup-compatibility/2006" xmlns:r="http://schemas.openxmlformats.org/officeDocument/2006/relationships" xmlns:w="http://schemas.openxmlformats.org/wordprocessingml/2006/main" xmlns:w14="http://schemas.microsoft.com/office/word/2010/wordml" xmlns:w15="http://schemas.microsoft.com/office/word/2012/wordml" xmlns:w16se="http://schemas.microsoft.com/office/word/2015/wordml/symex" mc:Ignorable="w14 w15 w16se">
+<w:styles xmlns:mc="http://schemas.openxmlformats.org/markup-compatibility/2006" xmlns:r="http://schemas.openxmlformats.org/officeDocument/2006/relationships" xmlns:w="http://schemas.openxmlformats.org/wordprocessingml/2006/main" xmlns:w14="http://schemas.microsoft.com/office/word/2010/wordml" xmlns:w15="http://schemas.microsoft.com/office/word/2012/wordml" xmlns:w16cid="http://schemas.microsoft.com/office/word/2016/wordml/cid" xmlns:w16se="http://schemas.microsoft.com/office/word/2015/wordml/symex" mc:Ignorable="w14 w15 w16se w16cid">
   <w:docDefaults>
     <w:rPrDefault>
       <w:rPr>
@@ -5684,7 +5175,7 @@
     </w:rPrDefault>
     <w:pPrDefault/>
   </w:docDefaults>
-  <w:latentStyles w:defLockedState="0" w:defUIPriority="0" w:defSemiHidden="0" w:defUnhideWhenUsed="0" w:defQFormat="0" w:count="371">
+  <w:latentStyles w:defLockedState="0" w:defUIPriority="0" w:defSemiHidden="0" w:defUnhideWhenUsed="0" w:defQFormat="0" w:count="376">
     <w:lsdException w:name="Normal" w:qFormat="1"/>
     <w:lsdException w:name="heading 1" w:qFormat="1"/>
     <w:lsdException w:name="heading 2" w:qFormat="1"/>
@@ -5704,8 +5195,8 @@
     <w:lsdException w:name="index 7" w:semiHidden="1" w:unhideWhenUsed="1"/>
     <w:lsdException w:name="index 8" w:semiHidden="1" w:unhideWhenUsed="1"/>
     <w:lsdException w:name="index 9" w:semiHidden="1" w:unhideWhenUsed="1"/>
-    <w:lsdException w:name="toc 1" w:semiHidden="1" w:unhideWhenUsed="1"/>
-    <w:lsdException w:name="toc 2" w:semiHidden="1" w:unhideWhenUsed="1"/>
+    <w:lsdException w:name="toc 1" w:semiHidden="1" w:uiPriority="39" w:unhideWhenUsed="1"/>
+    <w:lsdException w:name="toc 2" w:semiHidden="1" w:uiPriority="39" w:unhideWhenUsed="1"/>
     <w:lsdException w:name="toc 3" w:semiHidden="1" w:unhideWhenUsed="1"/>
     <w:lsdException w:name="toc 4" w:semiHidden="1" w:unhideWhenUsed="1"/>
     <w:lsdException w:name="toc 5" w:semiHidden="1" w:unhideWhenUsed="1"/>
@@ -5764,7 +5255,7 @@
     <w:lsdException w:name="Body Text Indent 2" w:semiHidden="1" w:unhideWhenUsed="1"/>
     <w:lsdException w:name="Body Text Indent 3" w:semiHidden="1" w:unhideWhenUsed="1"/>
     <w:lsdException w:name="Block Text" w:semiHidden="1" w:unhideWhenUsed="1"/>
-    <w:lsdException w:name="Hyperlink" w:semiHidden="1" w:unhideWhenUsed="1"/>
+    <w:lsdException w:name="Hyperlink" w:semiHidden="1" w:uiPriority="99" w:unhideWhenUsed="1"/>
     <w:lsdException w:name="FollowedHyperlink" w:semiHidden="1" w:unhideWhenUsed="1"/>
     <w:lsdException w:name="Strong" w:qFormat="1"/>
     <w:lsdException w:name="Emphasis" w:qFormat="1"/>
@@ -6049,11 +5540,19 @@
     <w:lsdException w:name="List Table 5 Dark Accent 6" w:uiPriority="50"/>
     <w:lsdException w:name="List Table 6 Colorful Accent 6" w:uiPriority="51"/>
     <w:lsdException w:name="List Table 7 Colorful Accent 6" w:uiPriority="52"/>
+    <w:lsdException w:name="Mention" w:semiHidden="1" w:uiPriority="99" w:unhideWhenUsed="1"/>
+    <w:lsdException w:name="Smart Hyperlink" w:semiHidden="1" w:uiPriority="99" w:unhideWhenUsed="1"/>
+    <w:lsdException w:name="Hashtag" w:semiHidden="1" w:uiPriority="99" w:unhideWhenUsed="1"/>
+    <w:lsdException w:name="Unresolved Mention" w:semiHidden="1" w:uiPriority="99" w:unhideWhenUsed="1"/>
+    <w:lsdException w:name="Smart Link" w:semiHidden="1" w:uiPriority="99" w:unhideWhenUsed="1"/>
   </w:latentStyles>
   <w:style w:type="paragraph" w:default="1" w:styleId="Normal">
     <w:name w:val="Normal"/>
     <w:qFormat/>
     <w:rsid w:val="009A147C"/>
+    <w:pPr>
+      <w:spacing w:after="240"/>
+    </w:pPr>
     <w:rPr>
       <w:sz w:val="24"/>
     </w:rPr>
@@ -6065,51 +5564,49 @@
     <w:qFormat/>
     <w:rsid w:val="009A147C"/>
     <w:pPr>
-      <w:keepNext/>
-      <w:ind w:left="1320"/>
+      <w:widowControl w:val="0"/>
+      <w:jc w:val="center"/>
       <w:outlineLvl w:val="0"/>
     </w:pPr>
     <w:rPr>
-      <w:rFonts w:ascii="Arial" w:hAnsi="Arial"/>
       <w:b/>
-      <w:color w:val="000000"/>
-      <w:u w:val="single"/>
+      <w:color w:val="000000" w:themeColor="text1"/>
+      <w:sz w:val="32"/>
     </w:rPr>
   </w:style>
   <w:style w:type="paragraph" w:styleId="Heading2">
     <w:name w:val="heading 2"/>
-    <w:basedOn w:val="Normal"/>
-    <w:next w:val="Normal"/>
     <w:qFormat/>
     <w:rsid w:val="009A147C"/>
     <w:pPr>
       <w:keepNext/>
-      <w:ind w:right="-139" w:firstLine="690"/>
+      <w:keepLines/>
+      <w:spacing w:before="360" w:after="120"/>
+      <w:jc w:val="center"/>
       <w:outlineLvl w:val="1"/>
     </w:pPr>
     <w:rPr>
-      <w:rFonts w:ascii="Arial" w:hAnsi="Arial"/>
       <w:b/>
-      <w:color w:val="000000"/>
-      <w:u w:val="single"/>
+      <w:color w:val="000000" w:themeColor="text1"/>
+      <w:sz w:val="28"/>
     </w:rPr>
   </w:style>
   <w:style w:type="paragraph" w:styleId="Heading3">
     <w:name w:val="heading 3"/>
     <w:basedOn w:val="Normal"/>
     <w:next w:val="Normal"/>
+    <w:link w:val="Heading3Char"/>
     <w:qFormat/>
     <w:rsid w:val="009A147C"/>
     <w:pPr>
       <w:keepNext/>
-      <w:ind w:firstLine="340"/>
+      <w:keepLines/>
+      <w:spacing w:before="240" w:after="0"/>
       <w:outlineLvl w:val="2"/>
     </w:pPr>
     <w:rPr>
-      <w:rFonts w:ascii="Arial" w:hAnsi="Arial"/>
       <w:b/>
-      <w:color w:val="000000"/>
-      <w:u w:val="single"/>
+      <w:color w:val="000000" w:themeColor="text1"/>
     </w:rPr>
   </w:style>
   <w:style w:type="paragraph" w:styleId="Heading4">
@@ -6933,6 +6430,7 @@
   <w:style w:type="character" w:styleId="Hyperlink">
     <w:name w:val="Hyperlink"/>
     <w:basedOn w:val="DefaultParagraphFont"/>
+    <w:uiPriority w:val="99"/>
     <w:rsid w:val="009A147C"/>
     <w:rPr>
       <w:color w:val="0000FF"/>
@@ -7173,6 +6671,724 @@
     <w:rPr>
       <w:sz w:val="24"/>
     </w:rPr>
+  </w:style>
+  <w:style w:type="paragraph" w:customStyle="1" w:styleId="List1">
+    <w:name w:val="List 1"/>
+    <w:link w:val="List1Char"/>
+    <w:rsid w:val="0081712B"/>
+    <w:pPr>
+      <w:spacing w:before="120"/>
+      <w:ind w:left="432"/>
+      <w:contextualSpacing/>
+    </w:pPr>
+    <w:rPr>
+      <w:color w:val="000000" w:themeColor="text1"/>
+      <w:sz w:val="24"/>
+    </w:rPr>
+  </w:style>
+  <w:style w:type="character" w:customStyle="1" w:styleId="Heading3Char">
+    <w:name w:val="Heading 3 Char"/>
+    <w:basedOn w:val="DefaultParagraphFont"/>
+    <w:link w:val="Heading3"/>
+    <w:rsid w:val="0081712B"/>
+    <w:rPr>
+      <w:b/>
+      <w:color w:val="000000" w:themeColor="text1"/>
+      <w:sz w:val="24"/>
+    </w:rPr>
+  </w:style>
+  <w:style w:type="character" w:customStyle="1" w:styleId="List1Char">
+    <w:name w:val="List 1 Char"/>
+    <w:basedOn w:val="Heading3Char"/>
+    <w:link w:val="List1"/>
+    <w:rsid w:val="0081712B"/>
+    <w:rPr>
+      <w:b w:val="0"/>
+      <w:color w:val="000000" w:themeColor="text1"/>
+      <w:sz w:val="24"/>
+    </w:rPr>
+  </w:style>
+  <w:style w:type="paragraph" w:styleId="List2">
+    <w:name w:val="List 2"/>
+    <w:basedOn w:val="Normal"/>
+    <w:semiHidden/>
+    <w:unhideWhenUsed/>
+    <w:rsid w:val="0081712B"/>
+    <w:pPr>
+      <w:keepNext/>
+      <w:keepLines/>
+      <w:spacing w:before="120" w:after="0"/>
+      <w:ind w:left="821"/>
+      <w:contextualSpacing/>
+    </w:pPr>
+  </w:style>
+  <w:style w:type="paragraph" w:styleId="List3">
+    <w:name w:val="List 3"/>
+    <w:basedOn w:val="Normal"/>
+    <w:link w:val="List3Char"/>
+    <w:semiHidden/>
+    <w:unhideWhenUsed/>
+    <w:rsid w:val="0081712B"/>
+    <w:pPr>
+      <w:keepNext/>
+      <w:keepLines/>
+      <w:spacing w:before="120" w:after="0"/>
+      <w:ind w:left="1282"/>
+      <w:contextualSpacing/>
+    </w:pPr>
+  </w:style>
+  <w:style w:type="paragraph" w:styleId="List4">
+    <w:name w:val="List 4"/>
+    <w:basedOn w:val="Normal"/>
+    <w:rsid w:val="0081712B"/>
+    <w:pPr>
+      <w:keepNext/>
+      <w:keepLines/>
+      <w:spacing w:before="120" w:after="0"/>
+      <w:ind w:left="1642"/>
+      <w:contextualSpacing/>
+    </w:pPr>
+  </w:style>
+  <w:style w:type="paragraph" w:styleId="List5">
+    <w:name w:val="List 5"/>
+    <w:basedOn w:val="Normal"/>
+    <w:rsid w:val="0081712B"/>
+    <w:pPr>
+      <w:spacing w:before="120" w:after="0"/>
+      <w:ind w:left="1872"/>
+      <w:contextualSpacing/>
+    </w:pPr>
+  </w:style>
+  <w:style w:type="paragraph" w:customStyle="1" w:styleId="List6">
+    <w:name w:val="List 6"/>
+    <w:basedOn w:val="List4"/>
+    <w:link w:val="List6Char"/>
+    <w:rsid w:val="0081712B"/>
+    <w:pPr>
+      <w:ind w:left="2088"/>
+    </w:pPr>
+    <w:rPr>
+      <w:bCs/>
+      <w:i/>
+      <w:szCs w:val="24"/>
+    </w:rPr>
+  </w:style>
+  <w:style w:type="character" w:customStyle="1" w:styleId="List3Char">
+    <w:name w:val="List 3 Char"/>
+    <w:basedOn w:val="DefaultParagraphFont"/>
+    <w:link w:val="List3"/>
+    <w:semiHidden/>
+    <w:rsid w:val="0081712B"/>
+    <w:rPr>
+      <w:sz w:val="24"/>
+    </w:rPr>
+  </w:style>
+  <w:style w:type="character" w:customStyle="1" w:styleId="List6Char">
+    <w:name w:val="List 6 Char"/>
+    <w:basedOn w:val="List3Char"/>
+    <w:link w:val="List6"/>
+    <w:rsid w:val="0081712B"/>
+    <w:rPr>
+      <w:bCs/>
+      <w:i/>
+      <w:sz w:val="24"/>
+      <w:szCs w:val="24"/>
+    </w:rPr>
+  </w:style>
+  <w:style w:type="paragraph" w:customStyle="1" w:styleId="List7">
+    <w:name w:val="List 7"/>
+    <w:basedOn w:val="List4"/>
+    <w:link w:val="List7Char"/>
+    <w:rsid w:val="0081712B"/>
+    <w:pPr>
+      <w:ind w:left="2534"/>
+    </w:pPr>
+    <w:rPr>
+      <w:bCs/>
+      <w:i/>
+      <w:color w:val="000000"/>
+      <w:sz w:val="22"/>
+      <w:szCs w:val="24"/>
+    </w:rPr>
+  </w:style>
+  <w:style w:type="character" w:customStyle="1" w:styleId="List7Char">
+    <w:name w:val="List 7 Char"/>
+    <w:basedOn w:val="List3Char"/>
+    <w:link w:val="List7"/>
+    <w:rsid w:val="0081712B"/>
+    <w:rPr>
+      <w:bCs/>
+      <w:i/>
+      <w:color w:val="000000"/>
+      <w:sz w:val="22"/>
+      <w:szCs w:val="24"/>
+    </w:rPr>
+  </w:style>
+  <w:style w:type="paragraph" w:customStyle="1" w:styleId="List8">
+    <w:name w:val="List 8"/>
+    <w:basedOn w:val="List4"/>
+    <w:link w:val="List8Char"/>
+    <w:rsid w:val="0081712B"/>
+    <w:pPr>
+      <w:ind w:left="2880"/>
+    </w:pPr>
+    <w:rPr>
+      <w:bCs/>
+      <w:i/>
+      <w:color w:val="000000"/>
+      <w:sz w:val="22"/>
+      <w:szCs w:val="24"/>
+    </w:rPr>
+  </w:style>
+  <w:style w:type="character" w:customStyle="1" w:styleId="List8Char">
+    <w:name w:val="List 8 Char"/>
+    <w:basedOn w:val="List3Char"/>
+    <w:link w:val="List8"/>
+    <w:rsid w:val="0081712B"/>
+    <w:rPr>
+      <w:bCs/>
+      <w:i/>
+      <w:color w:val="000000"/>
+      <w:sz w:val="22"/>
+      <w:szCs w:val="24"/>
+    </w:rPr>
+  </w:style>
+  <w:style w:type="paragraph" w:customStyle="1" w:styleId="Heading1Red">
+    <w:name w:val="Heading 1_Red"/>
+    <w:basedOn w:val="Normal"/>
+    <w:link w:val="Heading1RedChar"/>
+    <w:rsid w:val="0081712B"/>
+    <w:pPr>
+      <w:jc w:val="center"/>
+      <w:outlineLvl w:val="0"/>
+    </w:pPr>
+    <w:rPr>
+      <w:b/>
+      <w:bCs/>
+      <w:color w:val="FF0000"/>
+      <w:sz w:val="40"/>
+      <w:szCs w:val="24"/>
+    </w:rPr>
+  </w:style>
+  <w:style w:type="character" w:customStyle="1" w:styleId="Heading1RedChar">
+    <w:name w:val="Heading 1_Red Char"/>
+    <w:basedOn w:val="List3Char"/>
+    <w:link w:val="Heading1Red"/>
+    <w:rsid w:val="0081712B"/>
+    <w:rPr>
+      <w:b/>
+      <w:bCs/>
+      <w:color w:val="FF0000"/>
+      <w:sz w:val="40"/>
+      <w:szCs w:val="24"/>
+    </w:rPr>
+  </w:style>
+  <w:style w:type="paragraph" w:customStyle="1" w:styleId="edition">
+    <w:name w:val="edition"/>
+    <w:basedOn w:val="Heading1Red"/>
+    <w:link w:val="editionChar"/>
+    <w:rsid w:val="0081712B"/>
+    <w:pPr>
+      <w:widowControl w:val="0"/>
+      <w:outlineLvl w:val="9"/>
+    </w:pPr>
+    <w:rPr>
+      <w:b w:val="0"/>
+      <w:i/>
+      <w:color w:val="000000" w:themeColor="text1"/>
+      <w:sz w:val="28"/>
+    </w:rPr>
+  </w:style>
+  <w:style w:type="character" w:customStyle="1" w:styleId="editionChar">
+    <w:name w:val="edition Char"/>
+    <w:basedOn w:val="Heading1RedChar"/>
+    <w:link w:val="edition"/>
+    <w:rsid w:val="0081712B"/>
+    <w:rPr>
+      <w:b w:val="0"/>
+      <w:bCs/>
+      <w:i/>
+      <w:color w:val="000000" w:themeColor="text1"/>
+      <w:sz w:val="28"/>
+      <w:szCs w:val="24"/>
+    </w:rPr>
+  </w:style>
+  <w:style w:type="paragraph" w:customStyle="1" w:styleId="Heading1change">
+    <w:name w:val="Heading 1_change"/>
+    <w:basedOn w:val="Heading1Red"/>
+    <w:link w:val="Heading1changeChar"/>
+    <w:rsid w:val="0081712B"/>
+    <w:rPr>
+      <w:color w:val="000000"/>
+      <w:sz w:val="28"/>
+    </w:rPr>
+  </w:style>
+  <w:style w:type="character" w:customStyle="1" w:styleId="Heading1changeChar">
+    <w:name w:val="Heading 1_change Char"/>
+    <w:basedOn w:val="Heading1RedChar"/>
+    <w:link w:val="Heading1change"/>
+    <w:rsid w:val="0081712B"/>
+    <w:rPr>
+      <w:b/>
+      <w:bCs/>
+      <w:color w:val="000000"/>
+      <w:sz w:val="28"/>
+      <w:szCs w:val="24"/>
+    </w:rPr>
+  </w:style>
+  <w:style w:type="paragraph" w:customStyle="1" w:styleId="Heading2change">
+    <w:name w:val="Heading 2_change"/>
+    <w:basedOn w:val="Heading1Red"/>
+    <w:link w:val="Heading2changeChar"/>
+    <w:rsid w:val="0081712B"/>
+    <w:pPr>
+      <w:keepNext/>
+      <w:outlineLvl w:val="1"/>
+    </w:pPr>
+    <w:rPr>
+      <w:color w:val="000000"/>
+      <w:sz w:val="28"/>
+    </w:rPr>
+  </w:style>
+  <w:style w:type="character" w:customStyle="1" w:styleId="Heading2changeChar">
+    <w:name w:val="Heading 2_change Char"/>
+    <w:basedOn w:val="Heading1RedChar"/>
+    <w:link w:val="Heading2change"/>
+    <w:rsid w:val="0081712B"/>
+    <w:rPr>
+      <w:b/>
+      <w:bCs/>
+      <w:color w:val="000000"/>
+      <w:sz w:val="28"/>
+      <w:szCs w:val="24"/>
+    </w:rPr>
+  </w:style>
+  <w:style w:type="paragraph" w:customStyle="1" w:styleId="Heading3change">
+    <w:name w:val="Heading 3_change"/>
+    <w:basedOn w:val="Heading1Red"/>
+    <w:link w:val="Heading3changeChar"/>
+    <w:rsid w:val="0081712B"/>
+    <w:pPr>
+      <w:jc w:val="left"/>
+      <w:outlineLvl w:val="2"/>
+    </w:pPr>
+    <w:rPr>
+      <w:caps/>
+      <w:color w:val="000000"/>
+      <w:sz w:val="24"/>
+    </w:rPr>
+  </w:style>
+  <w:style w:type="character" w:customStyle="1" w:styleId="Heading3changeChar">
+    <w:name w:val="Heading 3_change Char"/>
+    <w:basedOn w:val="Heading1RedChar"/>
+    <w:link w:val="Heading3change"/>
+    <w:rsid w:val="0081712B"/>
+    <w:rPr>
+      <w:b/>
+      <w:bCs/>
+      <w:caps/>
+      <w:color w:val="000000"/>
+      <w:sz w:val="24"/>
+      <w:szCs w:val="24"/>
+    </w:rPr>
+  </w:style>
+  <w:style w:type="paragraph" w:customStyle="1" w:styleId="List1change">
+    <w:name w:val="List 1_change"/>
+    <w:basedOn w:val="Normal"/>
+    <w:link w:val="List1changeChar"/>
+    <w:rsid w:val="0081712B"/>
+    <w:pPr>
+      <w:keepNext/>
+      <w:keepLines/>
+      <w:spacing w:before="120" w:after="0"/>
+      <w:ind w:left="432"/>
+      <w:contextualSpacing/>
+    </w:pPr>
+    <w:rPr>
+      <w:b/>
+      <w:color w:val="FF0000"/>
+      <w:szCs w:val="24"/>
+    </w:rPr>
+  </w:style>
+  <w:style w:type="character" w:customStyle="1" w:styleId="List1changeChar">
+    <w:name w:val="List 1_change Char"/>
+    <w:basedOn w:val="Heading1RedChar"/>
+    <w:link w:val="List1change"/>
+    <w:rsid w:val="0081712B"/>
+    <w:rPr>
+      <w:b/>
+      <w:bCs w:val="0"/>
+      <w:color w:val="FF0000"/>
+      <w:sz w:val="24"/>
+      <w:szCs w:val="24"/>
+    </w:rPr>
+  </w:style>
+  <w:style w:type="paragraph" w:customStyle="1" w:styleId="List2change">
+    <w:name w:val="List 2_change"/>
+    <w:basedOn w:val="Normal"/>
+    <w:link w:val="List2changeChar"/>
+    <w:rsid w:val="0081712B"/>
+    <w:pPr>
+      <w:spacing w:before="120" w:after="0"/>
+      <w:ind w:left="821"/>
+      <w:contextualSpacing/>
+    </w:pPr>
+    <w:rPr>
+      <w:b/>
+      <w:color w:val="FF0000"/>
+      <w:szCs w:val="24"/>
+    </w:rPr>
+  </w:style>
+  <w:style w:type="character" w:customStyle="1" w:styleId="List2changeChar">
+    <w:name w:val="List 2_change Char"/>
+    <w:basedOn w:val="Heading1RedChar"/>
+    <w:link w:val="List2change"/>
+    <w:rsid w:val="0081712B"/>
+    <w:rPr>
+      <w:b/>
+      <w:bCs w:val="0"/>
+      <w:color w:val="FF0000"/>
+      <w:sz w:val="24"/>
+      <w:szCs w:val="24"/>
+    </w:rPr>
+  </w:style>
+  <w:style w:type="paragraph" w:customStyle="1" w:styleId="List3change">
+    <w:name w:val="List 3_change"/>
+    <w:basedOn w:val="Normal"/>
+    <w:link w:val="List3changeChar"/>
+    <w:rsid w:val="0081712B"/>
+    <w:pPr>
+      <w:keepNext/>
+      <w:keepLines/>
+      <w:spacing w:before="120" w:after="0"/>
+      <w:ind w:left="1282"/>
+      <w:contextualSpacing/>
+    </w:pPr>
+    <w:rPr>
+      <w:b/>
+      <w:color w:val="FF0000"/>
+      <w:szCs w:val="24"/>
+    </w:rPr>
+  </w:style>
+  <w:style w:type="character" w:customStyle="1" w:styleId="List3changeChar">
+    <w:name w:val="List 3_change Char"/>
+    <w:basedOn w:val="Heading1RedChar"/>
+    <w:link w:val="List3change"/>
+    <w:rsid w:val="0081712B"/>
+    <w:rPr>
+      <w:b/>
+      <w:bCs w:val="0"/>
+      <w:color w:val="FF0000"/>
+      <w:sz w:val="24"/>
+      <w:szCs w:val="24"/>
+    </w:rPr>
+  </w:style>
+  <w:style w:type="paragraph" w:customStyle="1" w:styleId="List4change">
+    <w:name w:val="List 4_change"/>
+    <w:basedOn w:val="Normal"/>
+    <w:link w:val="List4changeChar"/>
+    <w:rsid w:val="0081712B"/>
+    <w:pPr>
+      <w:spacing w:before="120" w:after="0"/>
+      <w:ind w:left="1642"/>
+      <w:contextualSpacing/>
+    </w:pPr>
+    <w:rPr>
+      <w:b/>
+      <w:color w:val="FF0000"/>
+      <w:szCs w:val="24"/>
+    </w:rPr>
+  </w:style>
+  <w:style w:type="character" w:customStyle="1" w:styleId="List4changeChar">
+    <w:name w:val="List 4_change Char"/>
+    <w:basedOn w:val="Heading1RedChar"/>
+    <w:link w:val="List4change"/>
+    <w:rsid w:val="0081712B"/>
+    <w:rPr>
+      <w:b/>
+      <w:bCs w:val="0"/>
+      <w:color w:val="FF0000"/>
+      <w:sz w:val="24"/>
+      <w:szCs w:val="24"/>
+    </w:rPr>
+  </w:style>
+  <w:style w:type="paragraph" w:customStyle="1" w:styleId="List5change">
+    <w:name w:val="List 5_change"/>
+    <w:basedOn w:val="Normal"/>
+    <w:link w:val="List5changeChar"/>
+    <w:rsid w:val="0081712B"/>
+    <w:pPr>
+      <w:keepNext/>
+      <w:keepLines/>
+      <w:spacing w:before="120" w:after="0"/>
+      <w:ind w:left="1872"/>
+      <w:contextualSpacing/>
+    </w:pPr>
+    <w:rPr>
+      <w:b/>
+      <w:color w:val="FF0000"/>
+      <w:szCs w:val="24"/>
+    </w:rPr>
+  </w:style>
+  <w:style w:type="character" w:customStyle="1" w:styleId="List5changeChar">
+    <w:name w:val="List 5_change Char"/>
+    <w:basedOn w:val="Heading1RedChar"/>
+    <w:link w:val="List5change"/>
+    <w:rsid w:val="0081712B"/>
+    <w:rPr>
+      <w:b/>
+      <w:bCs w:val="0"/>
+      <w:color w:val="FF0000"/>
+      <w:sz w:val="24"/>
+      <w:szCs w:val="24"/>
+    </w:rPr>
+  </w:style>
+  <w:style w:type="paragraph" w:customStyle="1" w:styleId="List6change">
+    <w:name w:val="List 6_change"/>
+    <w:basedOn w:val="Normal"/>
+    <w:link w:val="List6changeChar"/>
+    <w:rsid w:val="0081712B"/>
+    <w:pPr>
+      <w:keepNext/>
+      <w:keepLines/>
+      <w:spacing w:before="120" w:after="0"/>
+      <w:ind w:left="2088"/>
+      <w:contextualSpacing/>
+    </w:pPr>
+    <w:rPr>
+      <w:b/>
+      <w:i/>
+      <w:color w:val="000000"/>
+      <w:sz w:val="22"/>
+      <w:szCs w:val="24"/>
+    </w:rPr>
+  </w:style>
+  <w:style w:type="character" w:customStyle="1" w:styleId="List6changeChar">
+    <w:name w:val="List 6_change Char"/>
+    <w:basedOn w:val="Heading1RedChar"/>
+    <w:link w:val="List6change"/>
+    <w:rsid w:val="0081712B"/>
+    <w:rPr>
+      <w:b/>
+      <w:bCs w:val="0"/>
+      <w:i/>
+      <w:color w:val="000000"/>
+      <w:sz w:val="22"/>
+      <w:szCs w:val="24"/>
+    </w:rPr>
+  </w:style>
+  <w:style w:type="paragraph" w:customStyle="1" w:styleId="List7change">
+    <w:name w:val="List 7_change"/>
+    <w:basedOn w:val="Normal"/>
+    <w:link w:val="List7changeChar"/>
+    <w:rsid w:val="0081712B"/>
+    <w:pPr>
+      <w:keepNext/>
+      <w:keepLines/>
+      <w:spacing w:before="120" w:after="0"/>
+      <w:ind w:left="2534"/>
+      <w:contextualSpacing/>
+    </w:pPr>
+    <w:rPr>
+      <w:b/>
+      <w:i/>
+      <w:color w:val="FF0000"/>
+      <w:szCs w:val="24"/>
+    </w:rPr>
+  </w:style>
+  <w:style w:type="character" w:customStyle="1" w:styleId="List7changeChar">
+    <w:name w:val="List 7_change Char"/>
+    <w:basedOn w:val="Heading1RedChar"/>
+    <w:link w:val="List7change"/>
+    <w:rsid w:val="0081712B"/>
+    <w:rPr>
+      <w:b/>
+      <w:bCs w:val="0"/>
+      <w:i/>
+      <w:color w:val="FF0000"/>
+      <w:sz w:val="24"/>
+      <w:szCs w:val="24"/>
+    </w:rPr>
+  </w:style>
+  <w:style w:type="paragraph" w:customStyle="1" w:styleId="List8change">
+    <w:name w:val="List 8_change"/>
+    <w:basedOn w:val="Normal"/>
+    <w:link w:val="List8changeChar"/>
+    <w:rsid w:val="0081712B"/>
+    <w:pPr>
+      <w:keepNext/>
+      <w:keepLines/>
+      <w:spacing w:before="120" w:after="0"/>
+      <w:ind w:left="2880"/>
+      <w:contextualSpacing/>
+    </w:pPr>
+    <w:rPr>
+      <w:b/>
+      <w:i/>
+      <w:color w:val="FF0000"/>
+      <w:szCs w:val="24"/>
+    </w:rPr>
+  </w:style>
+  <w:style w:type="character" w:customStyle="1" w:styleId="List8changeChar">
+    <w:name w:val="List 8_change Char"/>
+    <w:basedOn w:val="Heading1RedChar"/>
+    <w:link w:val="List8change"/>
+    <w:rsid w:val="0081712B"/>
+    <w:rPr>
+      <w:b/>
+      <w:bCs w:val="0"/>
+      <w:i/>
+      <w:color w:val="FF0000"/>
+      <w:sz w:val="24"/>
+      <w:szCs w:val="24"/>
+    </w:rPr>
+  </w:style>
+  <w:style w:type="paragraph" w:customStyle="1" w:styleId="Normalchange">
+    <w:name w:val="Normal_change"/>
+    <w:basedOn w:val="Heading1Red"/>
+    <w:link w:val="NormalchangeChar"/>
+    <w:rsid w:val="0081712B"/>
+    <w:pPr>
+      <w:spacing w:after="160" w:line="259" w:lineRule="auto"/>
+      <w:jc w:val="left"/>
+      <w:outlineLvl w:val="9"/>
+    </w:pPr>
+    <w:rPr>
+      <w:rFonts w:asciiTheme="minorHAnsi" w:hAnsiTheme="minorHAnsi" w:cstheme="minorHAnsi"/>
+      <w:b w:val="0"/>
+      <w:color w:val="000000"/>
+      <w:sz w:val="22"/>
+    </w:rPr>
+  </w:style>
+  <w:style w:type="character" w:customStyle="1" w:styleId="NormalchangeChar">
+    <w:name w:val="Normal_change Char"/>
+    <w:basedOn w:val="Heading1RedChar"/>
+    <w:link w:val="Normalchange"/>
+    <w:rsid w:val="0081712B"/>
+    <w:rPr>
+      <w:rFonts w:asciiTheme="minorHAnsi" w:hAnsiTheme="minorHAnsi" w:cstheme="minorHAnsi"/>
+      <w:b w:val="0"/>
+      <w:bCs/>
+      <w:color w:val="000000"/>
+      <w:sz w:val="22"/>
+      <w:szCs w:val="24"/>
+    </w:rPr>
+  </w:style>
+  <w:style w:type="paragraph" w:styleId="TOC1">
+    <w:name w:val="toc 1"/>
+    <w:basedOn w:val="Normal"/>
+    <w:next w:val="Normal"/>
+    <w:autoRedefine/>
+    <w:uiPriority w:val="39"/>
+    <w:unhideWhenUsed/>
+    <w:rsid w:val="009879AE"/>
+    <w:pPr>
+      <w:spacing w:after="100"/>
+    </w:pPr>
+  </w:style>
+  <w:style w:type="paragraph" w:styleId="TOC2">
+    <w:name w:val="toc 2"/>
+    <w:basedOn w:val="Normal"/>
+    <w:next w:val="Normal"/>
+    <w:autoRedefine/>
+    <w:uiPriority w:val="39"/>
+    <w:unhideWhenUsed/>
+    <w:rsid w:val="009879AE"/>
+    <w:pPr>
+      <w:spacing w:after="100"/>
+      <w:ind w:left="240"/>
+    </w:pPr>
+  </w:style>
+  <w:style w:type="paragraph" w:styleId="TOC3">
+    <w:name w:val="toc 3"/>
+    <w:basedOn w:val="Normal"/>
+    <w:next w:val="Normal"/>
+    <w:autoRedefine/>
+    <w:semiHidden/>
+    <w:unhideWhenUsed/>
+    <w:rsid w:val="009879AE"/>
+    <w:pPr>
+      <w:spacing w:after="100"/>
+      <w:ind w:left="480"/>
+    </w:pPr>
+  </w:style>
+  <w:style w:type="paragraph" w:styleId="TOC4">
+    <w:name w:val="toc 4"/>
+    <w:basedOn w:val="Normal"/>
+    <w:next w:val="Normal"/>
+    <w:autoRedefine/>
+    <w:semiHidden/>
+    <w:unhideWhenUsed/>
+    <w:rsid w:val="009879AE"/>
+    <w:pPr>
+      <w:spacing w:after="100"/>
+      <w:ind w:left="720"/>
+    </w:pPr>
+  </w:style>
+  <w:style w:type="paragraph" w:styleId="TOC5">
+    <w:name w:val="toc 5"/>
+    <w:basedOn w:val="Normal"/>
+    <w:next w:val="Normal"/>
+    <w:autoRedefine/>
+    <w:semiHidden/>
+    <w:unhideWhenUsed/>
+    <w:rsid w:val="009879AE"/>
+    <w:pPr>
+      <w:spacing w:after="100"/>
+      <w:ind w:left="960"/>
+    </w:pPr>
+  </w:style>
+  <w:style w:type="paragraph" w:styleId="TOC6">
+    <w:name w:val="toc 6"/>
+    <w:basedOn w:val="Normal"/>
+    <w:next w:val="Normal"/>
+    <w:autoRedefine/>
+    <w:semiHidden/>
+    <w:unhideWhenUsed/>
+    <w:rsid w:val="009879AE"/>
+    <w:pPr>
+      <w:spacing w:after="100"/>
+      <w:ind w:left="1200"/>
+    </w:pPr>
+  </w:style>
+  <w:style w:type="paragraph" w:styleId="TOC7">
+    <w:name w:val="toc 7"/>
+    <w:basedOn w:val="Normal"/>
+    <w:next w:val="Normal"/>
+    <w:autoRedefine/>
+    <w:semiHidden/>
+    <w:unhideWhenUsed/>
+    <w:rsid w:val="009879AE"/>
+    <w:pPr>
+      <w:spacing w:after="100"/>
+      <w:ind w:left="1440"/>
+    </w:pPr>
+  </w:style>
+  <w:style w:type="paragraph" w:styleId="TOC8">
+    <w:name w:val="toc 8"/>
+    <w:basedOn w:val="Normal"/>
+    <w:next w:val="Normal"/>
+    <w:autoRedefine/>
+    <w:semiHidden/>
+    <w:unhideWhenUsed/>
+    <w:rsid w:val="009879AE"/>
+    <w:pPr>
+      <w:spacing w:after="100"/>
+      <w:ind w:left="1680"/>
+    </w:pPr>
+  </w:style>
+  <w:style w:type="paragraph" w:styleId="TOC9">
+    <w:name w:val="toc 9"/>
+    <w:basedOn w:val="Normal"/>
+    <w:next w:val="Normal"/>
+    <w:autoRedefine/>
+    <w:semiHidden/>
+    <w:unhideWhenUsed/>
+    <w:rsid w:val="009879AE"/>
+    <w:pPr>
+      <w:spacing w:after="100"/>
+      <w:ind w:left="1920"/>
+    </w:pPr>
   </w:style>
 </w:styles>
 </file>
@@ -7461,6 +7677,15 @@
 </file>
 
 <file path=customXml/item1.xml><?xml version="1.0" encoding="utf-8"?>
+<?mso-contentType ?>
+<FormTemplates xmlns="http://schemas.microsoft.com/sharepoint/v3/contenttype/forms">
+  <Display>DocumentLibraryForm</Display>
+  <Edit>DocumentLibraryForm</Edit>
+  <New>DocumentLibraryForm</New>
+</FormTemplates>
+</file>
+
+<file path=customXml/item2.xml><?xml version="1.0" encoding="utf-8"?>
 <ct:contentTypeSchema xmlns:ct="http://schemas.microsoft.com/office/2006/metadata/contentType" xmlns:ma="http://schemas.microsoft.com/office/2006/metadata/properties/metaAttributes" ct:_="" ma:_="" ma:contentTypeName="Document" ma:contentTypeID="0x010100FA6C5E0DBCB8DD4DAD5FA82FCB9EE98D" ma:contentTypeVersion="4" ma:contentTypeDescription="Create a new document." ma:contentTypeScope="" ma:versionID="f30e9ff970476af1ea2d449c1d62024e">
   <xsd:schema xmlns:xsd="http://www.w3.org/2001/XMLSchema" xmlns:xs="http://www.w3.org/2001/XMLSchema" xmlns:p="http://schemas.microsoft.com/office/2006/metadata/properties" targetNamespace="http://schemas.microsoft.com/office/2006/metadata/properties" ma:root="true" ma:fieldsID="1dab2e3c9ece9446628f55e6a105fe53">
     <xsd:element name="properties">
@@ -7574,15 +7799,6 @@
 </ct:contentTypeSchema>
 </file>
 
-<file path=customXml/item2.xml><?xml version="1.0" encoding="utf-8"?>
-<?mso-contentType ?>
-<FormTemplates xmlns="http://schemas.microsoft.com/sharepoint/v3/contenttype/forms">
-  <Display>DocumentLibraryForm</Display>
-  <Edit>DocumentLibraryForm</Edit>
-  <New>DocumentLibraryForm</New>
-</FormTemplates>
-</file>
-
 <file path=customXml/item3.xml><?xml version="1.0" encoding="utf-8"?>
 <p:properties xmlns:p="http://schemas.microsoft.com/office/2006/metadata/properties" xmlns:xsi="http://www.w3.org/2001/XMLSchema-instance" xmlns:pc="http://schemas.microsoft.com/office/infopath/2007/PartnerControls">
   <documentManagement/>
@@ -7594,6 +7810,14 @@
 </file>
 
 <file path=customXml/itemProps1.xml><?xml version="1.0" encoding="utf-8"?>
+<ds:datastoreItem xmlns:ds="http://schemas.openxmlformats.org/officeDocument/2006/customXml" ds:itemID="{E9CC05A2-2A78-4711-BFC1-EB5920B4ACCD}">
+  <ds:schemaRefs>
+    <ds:schemaRef ds:uri="http://schemas.microsoft.com/sharepoint/v3/contenttype/forms"/>
+  </ds:schemaRefs>
+</ds:datastoreItem>
+</file>
+
+<file path=customXml/itemProps2.xml><?xml version="1.0" encoding="utf-8"?>
 <ds:datastoreItem xmlns:ds="http://schemas.openxmlformats.org/officeDocument/2006/customXml" ds:itemID="{2D8DF121-CB27-4307-8D0F-090ABEBCBA31}">
   <ds:schemaRefs>
     <ds:schemaRef ds:uri="http://schemas.microsoft.com/office/2006/metadata/contentType"/>
@@ -7609,14 +7833,6 @@
 </ds:datastoreItem>
 </file>
 
-<file path=customXml/itemProps2.xml><?xml version="1.0" encoding="utf-8"?>
-<ds:datastoreItem xmlns:ds="http://schemas.openxmlformats.org/officeDocument/2006/customXml" ds:itemID="{E9CC05A2-2A78-4711-BFC1-EB5920B4ACCD}">
-  <ds:schemaRefs>
-    <ds:schemaRef ds:uri="http://schemas.microsoft.com/sharepoint/v3/contenttype/forms"/>
-  </ds:schemaRefs>
-</ds:datastoreItem>
-</file>
-
 <file path=customXml/itemProps3.xml><?xml version="1.0" encoding="utf-8"?>
 <ds:datastoreItem xmlns:ds="http://schemas.openxmlformats.org/officeDocument/2006/customXml" ds:itemID="{2981B625-DCBA-46FE-9C0B-95C03CE8C628}">
   <ds:schemaRefs>
@@ -7627,7 +7843,7 @@
 </file>
 
 <file path=customXml/itemProps4.xml><?xml version="1.0" encoding="utf-8"?>
-<ds:datastoreItem xmlns:ds="http://schemas.openxmlformats.org/officeDocument/2006/customXml" ds:itemID="{97B954E3-E1D9-4D58-B066-A99D3EE1BDD5}">
+<ds:datastoreItem xmlns:ds="http://schemas.openxmlformats.org/officeDocument/2006/customXml" ds:itemID="{ADB98D35-1333-4F76-9DF9-E420311AC738}">
   <ds:schemaRefs>
     <ds:schemaRef ds:uri="http://schemas.openxmlformats.org/officeDocument/2006/bibliography"/>
   </ds:schemaRefs>

--- a/AFFARS/SOURCE/mp_5306.502.docx
+++ b/AFFARS/SOURCE/mp_5306.502.docx
@@ -162,7 +162,6 @@
       </w:r>
     </w:p>
     <w:p/>
-    <w:p/>
     <w:p>
       <w:pPr>
         <w:pStyle w:val="Heading2"/>
@@ -182,7 +181,6 @@
       </w:r>
       <w:bookmarkEnd w:id="3"/>
     </w:p>
-    <w:p/>
     <w:p>
       <w:pPr>
         <w:rPr>
@@ -297,13 +295,12 @@
         </w:rPr>
         <w:t xml:space="preserve"> Program.</w:t>
       </w:r>
+      <w:bookmarkStart w:id="4" w:name="_Toc38365624"/>
     </w:p>
-    <w:p/>
     <w:p>
       <w:pPr>
         <w:pStyle w:val="Heading3"/>
       </w:pPr>
-      <w:bookmarkStart w:id="4" w:name="_Toc38365624"/>
       <w:r>
         <w:t>1</w:t>
       </w:r>
@@ -323,75 +320,96 @@
     </w:p>
     <w:p>
       <w:pPr>
-        <w:pStyle w:val="BodyTextIndent"/>
-        <w:spacing w:after="0"/>
-        <w:ind w:left="0"/>
-        <w:rPr>
-          <w:b/>
-          <w:bCs/>
-          <w:szCs w:val="24"/>
-        </w:rPr>
-      </w:pPr>
+        <w:rPr>
+          <w:bCs/>
+        </w:rPr>
+      </w:pPr>
+      <w:r>
+        <w:t>The objective of the Air Force</w:t>
+      </w:r>
+      <w:r>
+        <w:t xml:space="preserve"> (AF)</w:t>
+      </w:r>
+      <w:r>
+        <w:t xml:space="preserve"> Competition and Commercial Advocacy Program is to </w:t>
+      </w:r>
+      <w:r>
+        <w:t xml:space="preserve">promote and </w:t>
+      </w:r>
+      <w:r>
+        <w:t>support full and open competition</w:t>
+      </w:r>
+      <w:r>
+        <w:t xml:space="preserve"> and commercial practices</w:t>
+      </w:r>
+      <w:r>
+        <w:t xml:space="preserve"> to the maximum extent possible.  </w:t>
+      </w:r>
+      <w:r>
+        <w:t xml:space="preserve">  </w:t>
+      </w:r>
+      <w:r>
+        <w:rPr>
+          <w:bCs/>
+        </w:rPr>
+        <w:t xml:space="preserve">In addition to the requirements at </w:t>
+      </w:r>
+      <w:r>
+        <w:rPr>
+          <w:bCs/>
+        </w:rPr>
+        <w:t>FAR 6.501</w:t>
+      </w:r>
+      <w:r>
+        <w:rPr>
+          <w:bCs/>
+        </w:rPr>
+        <w:t>, Competition and Commercial Advocate</w:t>
+      </w:r>
+      <w:r>
+        <w:rPr>
+          <w:bCs/>
+        </w:rPr>
+        <w:t>(s)</w:t>
+      </w:r>
+      <w:r>
+        <w:rPr>
+          <w:bCs/>
+        </w:rPr>
+        <w:t xml:space="preserve"> must:</w:t>
+      </w:r>
     </w:p>
     <w:p>
       <w:pPr>
-        <w:rPr>
-          <w:bCs/>
-        </w:rPr>
-      </w:pPr>
-      <w:r>
-        <w:t>The objective of the Air Force</w:t>
-      </w:r>
-      <w:r>
-        <w:t xml:space="preserve"> (AF)</w:t>
-      </w:r>
-      <w:r>
-        <w:t xml:space="preserve"> Competition and Commercial Advocacy Program is to </w:t>
-      </w:r>
-      <w:r>
-        <w:t xml:space="preserve">promote and </w:t>
-      </w:r>
-      <w:r>
-        <w:t>support full and open competition</w:t>
-      </w:r>
-      <w:r>
-        <w:t xml:space="preserve"> and commercial practices</w:t>
-      </w:r>
-      <w:r>
-        <w:t xml:space="preserve"> to the maximum extent possible.  </w:t>
-      </w:r>
-      <w:r>
-        <w:t xml:space="preserve">  </w:t>
-      </w:r>
-      <w:r>
-        <w:rPr>
-          <w:bCs/>
-        </w:rPr>
-        <w:t xml:space="preserve">In addition to the requirements at </w:t>
-      </w:r>
-      <w:r>
-        <w:rPr>
-          <w:bCs/>
-        </w:rPr>
-        <w:t>FAR 6.501</w:t>
-      </w:r>
-      <w:r>
-        <w:rPr>
-          <w:bCs/>
-        </w:rPr>
-        <w:t>, Competition and Commercial Advocate</w:t>
-      </w:r>
-      <w:r>
-        <w:rPr>
-          <w:bCs/>
-        </w:rPr>
-        <w:t>(s)</w:t>
-      </w:r>
-      <w:r>
-        <w:rPr>
-          <w:bCs/>
-        </w:rPr>
-        <w:t xml:space="preserve"> must:</w:t>
+        <w:pStyle w:val="List1"/>
+      </w:pPr>
+      <w:r>
+        <w:rPr>
+          <w:bCs/>
+          <w:szCs w:val="24"/>
+        </w:rPr>
+        <w:t>1.1</w:t>
+      </w:r>
+      <w:r>
+        <w:rPr>
+          <w:bCs/>
+          <w:szCs w:val="24"/>
+        </w:rPr>
+        <w:t>.</w:t>
+      </w:r>
+      <w:r>
+        <w:rPr>
+          <w:bCs/>
+          <w:szCs w:val="24"/>
+        </w:rPr>
+        <w:t xml:space="preserve"> </w:t>
+      </w:r>
+      <w:r>
+        <w:rPr>
+          <w:bCs/>
+          <w:szCs w:val="24"/>
+        </w:rPr>
+        <w:t>Have extensive qualifications and knowledge of the types of acquisitions of the activity.</w:t>
       </w:r>
     </w:p>
     <w:p>
@@ -403,14 +421,7 @@
           <w:bCs/>
           <w:szCs w:val="24"/>
         </w:rPr>
-        <w:t>1.1</w:t>
-      </w:r>
-      <w:r>
-        <w:rPr>
-          <w:bCs/>
-          <w:szCs w:val="24"/>
-        </w:rPr>
-        <w:t>.</w:t>
+        <w:t>1.2.</w:t>
       </w:r>
       <w:r>
         <w:rPr>
@@ -424,10 +435,51 @@
           <w:bCs/>
           <w:szCs w:val="24"/>
         </w:rPr>
-        <w:t>Have extensive qualifications and knowledge of the types of acquisitions of the activity.</w:t>
+        <w:t xml:space="preserve">Be in a </w:t>
+      </w:r>
+      <w:r>
+        <w:rPr>
+          <w:bCs/>
+          <w:szCs w:val="24"/>
+        </w:rPr>
+        <w:t xml:space="preserve">contracting </w:t>
+      </w:r>
+      <w:r>
+        <w:rPr>
+          <w:bCs/>
+          <w:szCs w:val="24"/>
+        </w:rPr>
+        <w:t>position</w:t>
+      </w:r>
+      <w:r>
+        <w:rPr>
+          <w:bCs/>
+          <w:szCs w:val="24"/>
+        </w:rPr>
+        <w:t>,</w:t>
+      </w:r>
+      <w:r>
+        <w:rPr>
+          <w:bCs/>
+          <w:szCs w:val="24"/>
+        </w:rPr>
+        <w:t xml:space="preserve"> commensurate in grade or rank with the senior level program, product, or laboratory personnel with whom the </w:t>
+      </w:r>
+      <w:r>
+        <w:rPr>
+          <w:bCs/>
+          <w:szCs w:val="24"/>
+        </w:rPr>
+        <w:t>A</w:t>
+      </w:r>
+      <w:r>
+        <w:rPr>
+          <w:bCs/>
+          <w:szCs w:val="24"/>
+        </w:rPr>
+        <w:t>dvocate interacts.</w:t>
       </w:r>
     </w:p>
-    <w:p/>
     <w:p>
       <w:pPr>
         <w:pStyle w:val="List1"/>
@@ -437,7 +489,35 @@
           <w:bCs/>
           <w:szCs w:val="24"/>
         </w:rPr>
-        <w:t>1.2.</w:t>
+        <w:t>1.3. Have direct access to the MAJCOM/DRU</w:t>
+      </w:r>
+      <w:r>
+        <w:rPr>
+          <w:bCs/>
+          <w:szCs w:val="24"/>
+        </w:rPr>
+        <w:t>/</w:t>
+      </w:r>
+      <w:r>
+        <w:rPr>
+          <w:bCs/>
+          <w:szCs w:val="24"/>
+        </w:rPr>
+        <w:t>AFRCO</w:t>
+      </w:r>
+      <w:r>
+        <w:rPr>
+          <w:bCs/>
+          <w:szCs w:val="24"/>
+        </w:rPr>
+        <w:t>/SMC</w:t>
+      </w:r>
+      <w:r>
+        <w:rPr>
+          <w:bCs/>
+          <w:szCs w:val="24"/>
+        </w:rPr>
+        <w:t>/SpRCO</w:t>
       </w:r>
       <w:r>
         <w:rPr>
@@ -451,163 +531,56 @@
           <w:bCs/>
           <w:szCs w:val="24"/>
         </w:rPr>
-        <w:t xml:space="preserve">Be in a </w:t>
-      </w:r>
-      <w:r>
-        <w:rPr>
-          <w:bCs/>
-          <w:szCs w:val="24"/>
-        </w:rPr>
-        <w:t xml:space="preserve">contracting </w:t>
-      </w:r>
-      <w:r>
-        <w:rPr>
-          <w:bCs/>
-          <w:szCs w:val="24"/>
-        </w:rPr>
-        <w:t>position</w:t>
-      </w:r>
-      <w:r>
-        <w:rPr>
-          <w:bCs/>
-          <w:szCs w:val="24"/>
-        </w:rPr>
-        <w:t>,</w:t>
-      </w:r>
-      <w:r>
-        <w:rPr>
-          <w:bCs/>
-          <w:szCs w:val="24"/>
-        </w:rPr>
-        <w:t xml:space="preserve"> commensurate in grade or rank with the senior level program, product, or laboratory personnel with whom the </w:t>
-      </w:r>
-      <w:r>
-        <w:rPr>
-          <w:bCs/>
-          <w:szCs w:val="24"/>
-        </w:rPr>
-        <w:t>A</w:t>
-      </w:r>
-      <w:r>
-        <w:rPr>
-          <w:bCs/>
-          <w:szCs w:val="24"/>
-        </w:rPr>
-        <w:t>dvocate interacts.</w:t>
-      </w:r>
+        <w:t xml:space="preserve">or Center/Installation </w:t>
+      </w:r>
+      <w:r>
+        <w:rPr>
+          <w:bCs/>
+          <w:szCs w:val="24"/>
+        </w:rPr>
+        <w:t>commander</w:t>
+      </w:r>
+      <w:r>
+        <w:rPr>
+          <w:bCs/>
+          <w:szCs w:val="24"/>
+        </w:rPr>
+        <w:t>, as applicable,</w:t>
+      </w:r>
+      <w:r>
+        <w:rPr>
+          <w:bCs/>
+          <w:szCs w:val="24"/>
+        </w:rPr>
+        <w:t xml:space="preserve"> on matters relating to competition, the acquisition of commercial items and services, and must not have duties or responsibilities inconsistent with </w:t>
+      </w:r>
+      <w:r>
+        <w:rPr>
+          <w:bCs/>
+          <w:szCs w:val="24"/>
+        </w:rPr>
+        <w:t>Competition and Commercial Advocate</w:t>
+      </w:r>
+      <w:r>
+        <w:rPr>
+          <w:bCs/>
+          <w:szCs w:val="24"/>
+        </w:rPr>
+        <w:t xml:space="preserve"> </w:t>
+      </w:r>
+      <w:r>
+        <w:rPr>
+          <w:bCs/>
+          <w:szCs w:val="24"/>
+        </w:rPr>
+        <w:t>duties and responsibilities.</w:t>
+      </w:r>
+      <w:bookmarkStart w:id="5" w:name="_Toc38365625"/>
     </w:p>
-    <w:p/>
     <w:p>
       <w:pPr>
-        <w:pStyle w:val="List1"/>
-      </w:pPr>
-      <w:r>
-        <w:rPr>
-          <w:bCs/>
-          <w:szCs w:val="24"/>
-        </w:rPr>
-        <w:t>1.3. Have direct access to the MAJCOM/DRU</w:t>
-      </w:r>
-      <w:r>
-        <w:rPr>
-          <w:bCs/>
-          <w:szCs w:val="24"/>
-        </w:rPr>
-        <w:t>/</w:t>
-      </w:r>
-      <w:r>
-        <w:rPr>
-          <w:bCs/>
-          <w:szCs w:val="24"/>
-        </w:rPr>
-        <w:t>AFRCO</w:t>
-      </w:r>
-      <w:r>
-        <w:rPr>
-          <w:bCs/>
-          <w:szCs w:val="24"/>
-        </w:rPr>
-        <w:t>/SMC</w:t>
-      </w:r>
-      <w:r>
-        <w:rPr>
-          <w:bCs/>
-          <w:szCs w:val="24"/>
-        </w:rPr>
-        <w:t>/</w:t>
-      </w:r>
-      <w:proofErr w:type="spellStart"/>
-      <w:r>
-        <w:rPr>
-          <w:bCs/>
-          <w:szCs w:val="24"/>
-        </w:rPr>
-        <w:t>SpRCO</w:t>
-      </w:r>
-      <w:proofErr w:type="spellEnd"/>
-      <w:r>
-        <w:rPr>
-          <w:bCs/>
-          <w:szCs w:val="24"/>
-        </w:rPr>
-        <w:t xml:space="preserve"> </w:t>
-      </w:r>
-      <w:r>
-        <w:rPr>
-          <w:bCs/>
-          <w:szCs w:val="24"/>
-        </w:rPr>
-        <w:t xml:space="preserve">or Center/Installation </w:t>
-      </w:r>
-      <w:r>
-        <w:rPr>
-          <w:bCs/>
-          <w:szCs w:val="24"/>
-        </w:rPr>
-        <w:t>commander</w:t>
-      </w:r>
-      <w:r>
-        <w:rPr>
-          <w:bCs/>
-          <w:szCs w:val="24"/>
-        </w:rPr>
-        <w:t>, as applicable,</w:t>
-      </w:r>
-      <w:r>
-        <w:rPr>
-          <w:bCs/>
-          <w:szCs w:val="24"/>
-        </w:rPr>
-        <w:t xml:space="preserve"> on matters relating to competition, the acquisition of commercial items and services, and must not have duties or responsibilities inconsistent with </w:t>
-      </w:r>
-      <w:r>
-        <w:rPr>
-          <w:bCs/>
-          <w:szCs w:val="24"/>
-        </w:rPr>
-        <w:t>Competition and Commercial Advocate</w:t>
-      </w:r>
-      <w:r>
-        <w:rPr>
-          <w:bCs/>
-          <w:szCs w:val="24"/>
-        </w:rPr>
-        <w:t xml:space="preserve"> </w:t>
-      </w:r>
-      <w:r>
-        <w:rPr>
-          <w:bCs/>
-          <w:szCs w:val="24"/>
-        </w:rPr>
-        <w:t>duties and responsibilities.</w:t>
-      </w:r>
-    </w:p>
-    <w:p/>
-    <w:p>
-      <w:pPr>
         <w:pStyle w:val="Heading3"/>
       </w:pPr>
-      <w:bookmarkStart w:id="5" w:name="_Toc38365625"/>
       <w:r>
         <w:lastRenderedPageBreak/>
         <w:t>2.</w:t>
@@ -623,7 +596,6 @@
       </w:r>
       <w:bookmarkEnd w:id="5"/>
     </w:p>
-    <w:p/>
     <w:p>
       <w:pPr>
         <w:rPr>
@@ -695,7 +667,6 @@
         <w:t>are responsible for the following:</w:t>
       </w:r>
     </w:p>
-    <w:p/>
     <w:p>
       <w:pPr>
         <w:pStyle w:val="List1"/>
@@ -729,7 +700,6 @@
         <w:t xml:space="preserve">in formulating, managing, and providing oversight of the AF Competition and Commercial Advocacy Program.  </w:t>
       </w:r>
     </w:p>
-    <w:p/>
     <w:p>
       <w:pPr>
         <w:pStyle w:val="List1"/>
@@ -861,7 +831,6 @@
         <w:t xml:space="preserve"> </w:t>
       </w:r>
     </w:p>
-    <w:p/>
     <w:p>
       <w:pPr>
         <w:ind w:left="540" w:hanging="180"/>
@@ -936,7 +905,6 @@
         <w:t>.</w:t>
       </w:r>
     </w:p>
-    <w:p/>
     <w:p>
       <w:pPr>
         <w:pStyle w:val="List1"/>
@@ -991,7 +959,6 @@
         <w:t xml:space="preserve">.  Review acquisition planning documents, and ensure market research demonstrates that competitive and commercial opportunities were considered.  </w:t>
       </w:r>
     </w:p>
-    <w:p/>
     <w:p>
       <w:pPr>
         <w:pStyle w:val="List1"/>
@@ -1011,7 +978,6 @@
         <w:t>.4. Participate in acquisition strategy planning through forums such as the Acquisition Strategy Panel process.</w:t>
       </w:r>
     </w:p>
-    <w:p/>
     <w:p>
       <w:pPr>
         <w:pStyle w:val="List1"/>
@@ -1216,7 +1182,6 @@
         <w:t>each year.</w:t>
       </w:r>
     </w:p>
-    <w:p/>
     <w:p>
       <w:pPr>
         <w:pStyle w:val="List1"/>
@@ -1283,7 +1248,6 @@
         <w:t>.</w:t>
       </w:r>
     </w:p>
-    <w:p/>
     <w:p>
       <w:pPr>
         <w:pStyle w:val="List1"/>
@@ -1587,7 +1551,6 @@
         <w:t xml:space="preserve"> </w:t>
       </w:r>
     </w:p>
-    <w:p/>
     <w:p>
       <w:pPr>
         <w:pStyle w:val="List1"/>
@@ -1597,7 +1560,6 @@
           <w:bCs/>
           <w:szCs w:val="24"/>
         </w:rPr>
-        <w:lastRenderedPageBreak/>
         <w:t>2</w:t>
       </w:r>
       <w:r>
@@ -1767,7 +1729,6 @@
         <w:t>.</w:t>
       </w:r>
     </w:p>
-    <w:p/>
     <w:p>
       <w:pPr>
         <w:pStyle w:val="List1"/>
@@ -1815,7 +1776,6 @@
         <w:t xml:space="preserve"> </w:t>
       </w:r>
     </w:p>
-    <w:p/>
     <w:p>
       <w:pPr>
         <w:pStyle w:val="List1"/>
@@ -1825,6 +1785,7 @@
           <w:bCs/>
           <w:szCs w:val="24"/>
         </w:rPr>
+        <w:lastRenderedPageBreak/>
         <w:t>2</w:t>
       </w:r>
       <w:r>
@@ -1961,7 +1922,6 @@
         <w:t>.</w:t>
       </w:r>
     </w:p>
-    <w:p/>
     <w:p>
       <w:pPr>
         <w:pStyle w:val="List1"/>
@@ -2100,7 +2060,6 @@
         <w:t>meet the oversight and management and reporting requirements identified throughout this MP.</w:t>
       </w:r>
     </w:p>
-    <w:p/>
     <w:p>
       <w:pPr>
         <w:pStyle w:val="List1"/>
@@ -2155,7 +2114,6 @@
         <w:t>he use of commercial practices.</w:t>
       </w:r>
     </w:p>
-    <w:p/>
     <w:p>
       <w:pPr>
         <w:pStyle w:val="List1"/>
@@ -2217,7 +2175,6 @@
         <w:t>(or its product) must satisfy in order to meet established qualification requirements.</w:t>
       </w:r>
     </w:p>
-    <w:p/>
     <w:p>
       <w:pPr>
         <w:pStyle w:val="List1"/>
@@ -2313,13 +2270,12 @@
         </w:rPr>
         <w:t>.</w:t>
       </w:r>
+      <w:bookmarkStart w:id="6" w:name="_Toc38365626"/>
     </w:p>
-    <w:p/>
     <w:p>
       <w:pPr>
         <w:pStyle w:val="Heading3"/>
       </w:pPr>
-      <w:bookmarkStart w:id="6" w:name="_Toc38365626"/>
       <w:r>
         <w:t>3</w:t>
       </w:r>
@@ -2328,7 +2284,6 @@
       </w:r>
       <w:bookmarkEnd w:id="6"/>
     </w:p>
-    <w:p/>
     <w:p>
       <w:pPr>
         <w:pStyle w:val="List1"/>
@@ -2376,7 +2331,6 @@
         <w:t xml:space="preserve"> Competition and Commercial Advocate Appointments.</w:t>
       </w:r>
     </w:p>
-    <w:p/>
     <w:p>
       <w:pPr>
         <w:pStyle w:val="List2"/>
@@ -2438,21 +2392,12 @@
         </w:rPr>
         <w:t>/</w:t>
       </w:r>
-      <w:proofErr w:type="spellStart"/>
-      <w:r>
-        <w:rPr>
-          <w:bCs/>
-          <w:szCs w:val="24"/>
-        </w:rPr>
-        <w:t>SpRCO</w:t>
-      </w:r>
-      <w:proofErr w:type="spellEnd"/>
-      <w:r>
-        <w:rPr>
-          <w:bCs/>
-          <w:szCs w:val="24"/>
-        </w:rPr>
-        <w:t>/</w:t>
+      <w:r>
+        <w:rPr>
+          <w:bCs/>
+          <w:szCs w:val="24"/>
+        </w:rPr>
+        <w:t>SpRCO/</w:t>
       </w:r>
       <w:r>
         <w:rPr>
@@ -2740,7 +2685,6 @@
         <w:t>:</w:t>
       </w:r>
     </w:p>
-    <w:p/>
     <w:p>
       <w:pPr>
         <w:pStyle w:val="List3"/>
@@ -2795,7 +2739,6 @@
         <w:t xml:space="preserve"> Activity </w:t>
       </w:r>
     </w:p>
-    <w:p/>
     <w:p>
       <w:pPr>
         <w:pStyle w:val="List3"/>
@@ -2829,7 +2772,6 @@
         <w:t>Office symbol</w:t>
       </w:r>
     </w:p>
-    <w:p/>
     <w:p>
       <w:pPr>
         <w:pStyle w:val="List3"/>
@@ -2863,7 +2805,6 @@
         <w:t>Primary and/or alternate nomination</w:t>
       </w:r>
     </w:p>
-    <w:p/>
     <w:p>
       <w:pPr>
         <w:pStyle w:val="List3"/>
@@ -2911,7 +2852,6 @@
         <w:t xml:space="preserve">Competition and Commercial Advocate and/or alternate </w:t>
       </w:r>
     </w:p>
-    <w:p/>
     <w:p>
       <w:pPr>
         <w:pStyle w:val="List3"/>
@@ -2959,7 +2899,6 @@
         <w:t>Competition and Commercial Advocate or alternate</w:t>
       </w:r>
     </w:p>
-    <w:p/>
     <w:p>
       <w:pPr>
         <w:pStyle w:val="List3"/>
@@ -2993,7 +2932,6 @@
         <w:t xml:space="preserve">Competition and Commercial Advocate or alternate </w:t>
       </w:r>
     </w:p>
-    <w:p/>
     <w:p>
       <w:pPr>
         <w:pStyle w:val="List3"/>
@@ -3041,7 +2979,6 @@
         <w:t xml:space="preserve"> </w:t>
       </w:r>
     </w:p>
-    <w:p/>
     <w:p>
       <w:pPr>
         <w:pStyle w:val="List3"/>
@@ -3075,7 +3012,6 @@
         <w:t>, if applicable</w:t>
       </w:r>
     </w:p>
-    <w:p/>
     <w:p>
       <w:pPr>
         <w:pStyle w:val="List2"/>
@@ -3193,7 +3129,6 @@
         <w:t>.</w:t>
       </w:r>
     </w:p>
-    <w:p/>
     <w:p>
       <w:pPr>
         <w:pStyle w:val="List2"/>
@@ -3324,7 +3259,6 @@
         <w:t>.</w:t>
       </w:r>
     </w:p>
-    <w:p/>
     <w:p>
       <w:pPr>
         <w:pStyle w:val="List1"/>
@@ -3373,7 +3307,6 @@
         <w:t xml:space="preserve">  </w:t>
       </w:r>
     </w:p>
-    <w:p/>
     <w:p>
       <w:pPr>
         <w:pStyle w:val="List2"/>
@@ -3565,7 +3498,6 @@
         <w:tab/>
       </w:r>
     </w:p>
-    <w:p/>
     <w:p>
       <w:pPr>
         <w:pStyle w:val="List2"/>
@@ -3784,7 +3716,6 @@
         <w:t>in a prominent location in each unit.</w:t>
       </w:r>
     </w:p>
-    <w:p/>
     <w:p>
       <w:pPr>
         <w:pStyle w:val="List2"/>
@@ -3936,13 +3867,12 @@
         </w:rPr>
         <w:t xml:space="preserve"> with the required information</w:t>
       </w:r>
+      <w:bookmarkStart w:id="7" w:name="_Toc38365627"/>
     </w:p>
-    <w:p/>
     <w:p>
       <w:pPr>
         <w:pStyle w:val="Heading3"/>
       </w:pPr>
-      <w:bookmarkStart w:id="7" w:name="_Toc38365627"/>
       <w:r>
         <w:t>4</w:t>
       </w:r>
@@ -3957,7 +3887,6 @@
       </w:r>
       <w:bookmarkEnd w:id="7"/>
     </w:p>
-    <w:p/>
     <w:p>
       <w:pPr>
         <w:pStyle w:val="List1"/>
@@ -4139,7 +4068,6 @@
         <w:t>.</w:t>
       </w:r>
     </w:p>
-    <w:p/>
     <w:p>
       <w:pPr>
         <w:pStyle w:val="List1"/>
@@ -4221,7 +4149,6 @@
         <w:t xml:space="preserve">  </w:t>
       </w:r>
     </w:p>
-    <w:p/>
     <w:p>
       <w:pPr>
         <w:rPr>
@@ -5551,7 +5478,7 @@
     <w:qFormat/>
     <w:rsid w:val="009A147C"/>
     <w:pPr>
-      <w:spacing w:after="240"/>
+      <w:spacing w:before="240" w:after="240"/>
     </w:pPr>
     <w:rPr>
       <w:sz w:val="24"/>
@@ -5601,7 +5528,7 @@
     <w:pPr>
       <w:keepNext/>
       <w:keepLines/>
-      <w:spacing w:before="240" w:after="0"/>
+      <w:spacing w:before="360"/>
       <w:outlineLvl w:val="2"/>
     </w:pPr>
     <w:rPr>
@@ -6389,7 +6316,7 @@
       <w:keepNext/>
       <w:keepLines/>
       <w:pageBreakBefore/>
-      <w:spacing w:before="240" w:after="480"/>
+      <w:spacing w:after="480"/>
       <w:jc w:val="center"/>
     </w:pPr>
     <w:rPr>
@@ -6677,9 +6604,8 @@
     <w:link w:val="List1Char"/>
     <w:rsid w:val="0081712B"/>
     <w:pPr>
-      <w:spacing w:before="120"/>
+      <w:spacing w:before="240" w:after="240"/>
       <w:ind w:left="432"/>
-      <w:contextualSpacing/>
     </w:pPr>
     <w:rPr>
       <w:color w:val="000000" w:themeColor="text1"/>
@@ -6717,9 +6643,7 @@
     <w:pPr>
       <w:keepNext/>
       <w:keepLines/>
-      <w:spacing w:before="120" w:after="0"/>
       <w:ind w:left="821"/>
-      <w:contextualSpacing/>
     </w:pPr>
   </w:style>
   <w:style w:type="paragraph" w:styleId="List3">
@@ -6732,9 +6656,7 @@
     <w:pPr>
       <w:keepNext/>
       <w:keepLines/>
-      <w:spacing w:before="120" w:after="0"/>
       <w:ind w:left="1282"/>
-      <w:contextualSpacing/>
     </w:pPr>
   </w:style>
   <w:style w:type="paragraph" w:styleId="List4">
@@ -6744,9 +6666,7 @@
     <w:pPr>
       <w:keepNext/>
       <w:keepLines/>
-      <w:spacing w:before="120" w:after="0"/>
       <w:ind w:left="1642"/>
-      <w:contextualSpacing/>
     </w:pPr>
   </w:style>
   <w:style w:type="paragraph" w:styleId="List5">
@@ -7000,9 +6920,7 @@
     <w:pPr>
       <w:keepNext/>
       <w:keepLines/>
-      <w:spacing w:before="120" w:after="0"/>
       <w:ind w:left="432"/>
-      <w:contextualSpacing/>
     </w:pPr>
     <w:rPr>
       <w:b/>
@@ -7677,15 +7595,6 @@
 </file>
 
 <file path=customXml/item1.xml><?xml version="1.0" encoding="utf-8"?>
-<?mso-contentType ?>
-<FormTemplates xmlns="http://schemas.microsoft.com/sharepoint/v3/contenttype/forms">
-  <Display>DocumentLibraryForm</Display>
-  <Edit>DocumentLibraryForm</Edit>
-  <New>DocumentLibraryForm</New>
-</FormTemplates>
-</file>
-
-<file path=customXml/item2.xml><?xml version="1.0" encoding="utf-8"?>
 <ct:contentTypeSchema xmlns:ct="http://schemas.microsoft.com/office/2006/metadata/contentType" xmlns:ma="http://schemas.microsoft.com/office/2006/metadata/properties/metaAttributes" ct:_="" ma:_="" ma:contentTypeName="Document" ma:contentTypeID="0x010100FA6C5E0DBCB8DD4DAD5FA82FCB9EE98D" ma:contentTypeVersion="4" ma:contentTypeDescription="Create a new document." ma:contentTypeScope="" ma:versionID="f30e9ff970476af1ea2d449c1d62024e">
   <xsd:schema xmlns:xsd="http://www.w3.org/2001/XMLSchema" xmlns:xs="http://www.w3.org/2001/XMLSchema" xmlns:p="http://schemas.microsoft.com/office/2006/metadata/properties" targetNamespace="http://schemas.microsoft.com/office/2006/metadata/properties" ma:root="true" ma:fieldsID="1dab2e3c9ece9446628f55e6a105fe53">
     <xsd:element name="properties">
@@ -7799,6 +7708,15 @@
 </ct:contentTypeSchema>
 </file>
 
+<file path=customXml/item2.xml><?xml version="1.0" encoding="utf-8"?>
+<?mso-contentType ?>
+<FormTemplates xmlns="http://schemas.microsoft.com/sharepoint/v3/contenttype/forms">
+  <Display>DocumentLibraryForm</Display>
+  <Edit>DocumentLibraryForm</Edit>
+  <New>DocumentLibraryForm</New>
+</FormTemplates>
+</file>
+
 <file path=customXml/item3.xml><?xml version="1.0" encoding="utf-8"?>
 <p:properties xmlns:p="http://schemas.microsoft.com/office/2006/metadata/properties" xmlns:xsi="http://www.w3.org/2001/XMLSchema-instance" xmlns:pc="http://schemas.microsoft.com/office/infopath/2007/PartnerControls">
   <documentManagement/>
@@ -7810,14 +7728,6 @@
 </file>
 
 <file path=customXml/itemProps1.xml><?xml version="1.0" encoding="utf-8"?>
-<ds:datastoreItem xmlns:ds="http://schemas.openxmlformats.org/officeDocument/2006/customXml" ds:itemID="{E9CC05A2-2A78-4711-BFC1-EB5920B4ACCD}">
-  <ds:schemaRefs>
-    <ds:schemaRef ds:uri="http://schemas.microsoft.com/sharepoint/v3/contenttype/forms"/>
-  </ds:schemaRefs>
-</ds:datastoreItem>
-</file>
-
-<file path=customXml/itemProps2.xml><?xml version="1.0" encoding="utf-8"?>
 <ds:datastoreItem xmlns:ds="http://schemas.openxmlformats.org/officeDocument/2006/customXml" ds:itemID="{2D8DF121-CB27-4307-8D0F-090ABEBCBA31}">
   <ds:schemaRefs>
     <ds:schemaRef ds:uri="http://schemas.microsoft.com/office/2006/metadata/contentType"/>
@@ -7833,6 +7743,14 @@
 </ds:datastoreItem>
 </file>
 
+<file path=customXml/itemProps2.xml><?xml version="1.0" encoding="utf-8"?>
+<ds:datastoreItem xmlns:ds="http://schemas.openxmlformats.org/officeDocument/2006/customXml" ds:itemID="{E9CC05A2-2A78-4711-BFC1-EB5920B4ACCD}">
+  <ds:schemaRefs>
+    <ds:schemaRef ds:uri="http://schemas.microsoft.com/sharepoint/v3/contenttype/forms"/>
+  </ds:schemaRefs>
+</ds:datastoreItem>
+</file>
+
 <file path=customXml/itemProps3.xml><?xml version="1.0" encoding="utf-8"?>
 <ds:datastoreItem xmlns:ds="http://schemas.openxmlformats.org/officeDocument/2006/customXml" ds:itemID="{2981B625-DCBA-46FE-9C0B-95C03CE8C628}">
   <ds:schemaRefs>
@@ -7843,7 +7761,7 @@
 </file>
 
 <file path=customXml/itemProps4.xml><?xml version="1.0" encoding="utf-8"?>
-<ds:datastoreItem xmlns:ds="http://schemas.openxmlformats.org/officeDocument/2006/customXml" ds:itemID="{ADB98D35-1333-4F76-9DF9-E420311AC738}">
+<ds:datastoreItem xmlns:ds="http://schemas.openxmlformats.org/officeDocument/2006/customXml" ds:itemID="{C1C30435-2073-4B93-A920-5FD1A7B3BC42}">
   <ds:schemaRefs>
     <ds:schemaRef ds:uri="http://schemas.openxmlformats.org/officeDocument/2006/bibliography"/>
   </ds:schemaRefs>
